--- a/dossier guia montessori/dossier guía montessori 6-12/FORMACIÓN GUÍA MONTESSORI PRIMARIA 6-12 ONLINE.docx
+++ b/dossier guia montessori/dossier guía montessori 6-12/FORMACIÓN GUÍA MONTESSORI PRIMARIA 6-12 ONLINE.docx
@@ -541,8 +541,6 @@
         </w:rPr>
         <w:t>Live the</w:t>
       </w:r>
-      <w:bookmarkStart w:id="0" w:name="_GoBack"/>
-      <w:bookmarkEnd w:id="0"/>
       <w:r>
         <w:rPr>
           <w:rFonts w:ascii="Great Vibes" w:hAnsi="Great Vibes"/>
@@ -3032,161 +3030,89 @@
           <w:sz w:val="24"/>
           <w:szCs w:val="24"/>
         </w:rPr>
-        <w:t xml:space="preserve">Miembros de ambas asociaciones trabajaron conjuntamente con la Dra. Montessori, aprendiendo directamente de </w:t>
-      </w:r>
-      <w:proofErr w:type="gramStart"/>
-      <w:r>
-        <w:rPr>
-          <w:rFonts w:asciiTheme="minorHAnsi" w:hAnsiTheme="minorHAnsi"/>
-          <w:sz w:val="24"/>
-          <w:szCs w:val="24"/>
-        </w:rPr>
-        <w:t>ella</w:t>
-      </w:r>
-      <w:proofErr w:type="gramEnd"/>
-      <w:r>
-        <w:rPr>
-          <w:rFonts w:asciiTheme="minorHAnsi" w:hAnsiTheme="minorHAnsi"/>
-          <w:sz w:val="24"/>
-          <w:szCs w:val="24"/>
-        </w:rPr>
-        <w:t xml:space="preserve"> y desarrollando el método Montessori en Italia, los Países Bajos y muchos otros países del mundo. </w:t>
-      </w:r>
-    </w:p>
-    <w:p>
-      <w:pPr>
-        <w:spacing w:line="276" w:lineRule="auto"/>
-        <w:jc w:val="both"/>
-        <w:rPr>
-          <w:rFonts w:asciiTheme="minorHAnsi" w:hAnsiTheme="minorHAnsi"/>
-          <w:sz w:val="24"/>
-          <w:szCs w:val="24"/>
-        </w:rPr>
-      </w:pPr>
-    </w:p>
-    <w:p>
-      <w:pPr>
-        <w:spacing w:line="276" w:lineRule="auto"/>
-        <w:jc w:val="both"/>
-        <w:rPr>
-          <w:rFonts w:asciiTheme="minorHAnsi" w:hAnsiTheme="minorHAnsi"/>
-          <w:sz w:val="24"/>
-          <w:szCs w:val="24"/>
-        </w:rPr>
-      </w:pPr>
-    </w:p>
-    <w:p>
-      <w:pPr>
-        <w:spacing w:line="276" w:lineRule="auto"/>
-        <w:jc w:val="both"/>
-        <w:rPr>
-          <w:rFonts w:asciiTheme="minorHAnsi" w:hAnsiTheme="minorHAnsi"/>
-          <w:sz w:val="24"/>
-          <w:szCs w:val="24"/>
-        </w:rPr>
-      </w:pPr>
-      <w:r>
-        <w:rPr>
-          <w:rFonts w:asciiTheme="minorHAnsi" w:hAnsiTheme="minorHAnsi"/>
-          <w:sz w:val="24"/>
-          <w:szCs w:val="24"/>
-        </w:rPr>
-        <w:t xml:space="preserve">El objetivo de IMI es juntar estas dos tradiciones formativas para reunir ambos conocimientos en </w:t>
-      </w:r>
-      <w:proofErr w:type="gramStart"/>
-      <w:r>
-        <w:rPr>
-          <w:rFonts w:asciiTheme="minorHAnsi" w:hAnsiTheme="minorHAnsi"/>
-          <w:sz w:val="24"/>
-          <w:szCs w:val="24"/>
-        </w:rPr>
-        <w:t>un</w:t>
-      </w:r>
-      <w:proofErr w:type="gramEnd"/>
-      <w:r>
-        <w:rPr>
-          <w:rFonts w:asciiTheme="minorHAnsi" w:hAnsiTheme="minorHAnsi"/>
-          <w:sz w:val="24"/>
-          <w:szCs w:val="24"/>
-        </w:rPr>
-        <w:t xml:space="preserve"> solo centro, ofrecer una formación que esté firmemente conectada con el legado de la Dra. Montessori y abra, al mismo tiempo, </w:t>
-      </w:r>
-      <w:proofErr w:type="gramStart"/>
-      <w:r>
-        <w:rPr>
-          <w:rFonts w:asciiTheme="minorHAnsi" w:hAnsiTheme="minorHAnsi"/>
-          <w:sz w:val="24"/>
-          <w:szCs w:val="24"/>
-        </w:rPr>
-        <w:t>un</w:t>
-      </w:r>
-      <w:proofErr w:type="gramEnd"/>
-      <w:r>
-        <w:rPr>
-          <w:rFonts w:asciiTheme="minorHAnsi" w:hAnsiTheme="minorHAnsi"/>
-          <w:sz w:val="24"/>
-          <w:szCs w:val="24"/>
-        </w:rPr>
-        <w:t xml:space="preserve"> enriquecedor diálogo entre la tradición italiana y la anglosajona. </w:t>
-      </w:r>
-    </w:p>
-    <w:p>
-      <w:pPr>
-        <w:spacing w:line="276" w:lineRule="auto"/>
-        <w:jc w:val="both"/>
-        <w:rPr>
-          <w:rFonts w:asciiTheme="minorHAnsi" w:hAnsiTheme="minorHAnsi"/>
-          <w:sz w:val="24"/>
-          <w:szCs w:val="24"/>
-        </w:rPr>
-      </w:pPr>
-    </w:p>
-    <w:p>
-      <w:pPr>
-        <w:spacing w:line="276" w:lineRule="auto"/>
-        <w:jc w:val="both"/>
-        <w:rPr>
-          <w:rFonts w:asciiTheme="minorHAnsi" w:hAnsiTheme="minorHAnsi"/>
-          <w:sz w:val="24"/>
-          <w:szCs w:val="24"/>
-        </w:rPr>
-      </w:pPr>
-    </w:p>
-    <w:p>
-      <w:pPr>
-        <w:spacing w:line="276" w:lineRule="auto"/>
-        <w:jc w:val="both"/>
-        <w:rPr>
-          <w:rFonts w:asciiTheme="minorHAnsi" w:hAnsiTheme="minorHAnsi"/>
-          <w:sz w:val="24"/>
-          <w:szCs w:val="24"/>
-        </w:rPr>
-      </w:pPr>
-      <w:r>
-        <w:rPr>
-          <w:rFonts w:asciiTheme="minorHAnsi" w:hAnsiTheme="minorHAnsi"/>
-          <w:sz w:val="24"/>
-          <w:szCs w:val="24"/>
-        </w:rPr>
-        <w:t xml:space="preserve">Nuestro equipo de formadores/as ha sido seleccionado por su dilatada experiencia internacional en aulas Montessori, tanto en escuelas privadas </w:t>
-      </w:r>
-      <w:proofErr w:type="gramStart"/>
-      <w:r>
-        <w:rPr>
-          <w:rFonts w:asciiTheme="minorHAnsi" w:hAnsiTheme="minorHAnsi"/>
-          <w:sz w:val="24"/>
-          <w:szCs w:val="24"/>
-        </w:rPr>
-        <w:t>como</w:t>
-      </w:r>
-      <w:proofErr w:type="gramEnd"/>
-      <w:r>
-        <w:rPr>
-          <w:rFonts w:asciiTheme="minorHAnsi" w:hAnsiTheme="minorHAnsi"/>
-          <w:sz w:val="24"/>
-          <w:szCs w:val="24"/>
-        </w:rPr>
-        <w:t xml:space="preserve"> públicas, con el objetivo de transmitir toda la riqueza del método Montessori en diferentes ámbitos sociales.</w:t>
+        <w:t xml:space="preserve">Miembros de ambas asociaciones trabajaron conjuntamente con la Dra. Montessori, aprendiendo directamente de ella y desarrollando el método Montessori en Italia, los Países Bajos y muchos otros países del mundo. </w:t>
+      </w:r>
+    </w:p>
+    <w:p>
+      <w:pPr>
+        <w:spacing w:line="276" w:lineRule="auto"/>
+        <w:jc w:val="both"/>
+        <w:rPr>
+          <w:rFonts w:asciiTheme="minorHAnsi" w:hAnsiTheme="minorHAnsi"/>
+          <w:sz w:val="24"/>
+          <w:szCs w:val="24"/>
+        </w:rPr>
+      </w:pPr>
+    </w:p>
+    <w:p>
+      <w:pPr>
+        <w:spacing w:line="276" w:lineRule="auto"/>
+        <w:jc w:val="both"/>
+        <w:rPr>
+          <w:rFonts w:asciiTheme="minorHAnsi" w:hAnsiTheme="minorHAnsi"/>
+          <w:sz w:val="24"/>
+          <w:szCs w:val="24"/>
+        </w:rPr>
+      </w:pPr>
+    </w:p>
+    <w:p>
+      <w:pPr>
+        <w:spacing w:line="276" w:lineRule="auto"/>
+        <w:jc w:val="both"/>
+        <w:rPr>
+          <w:rFonts w:asciiTheme="minorHAnsi" w:hAnsiTheme="minorHAnsi"/>
+          <w:sz w:val="24"/>
+          <w:szCs w:val="24"/>
+        </w:rPr>
+      </w:pPr>
+      <w:r>
+        <w:rPr>
+          <w:rFonts w:asciiTheme="minorHAnsi" w:hAnsiTheme="minorHAnsi"/>
+          <w:sz w:val="24"/>
+          <w:szCs w:val="24"/>
+        </w:rPr>
+        <w:t xml:space="preserve">El objetivo de IMI es juntar estas dos tradiciones formativas para reunir ambos conocimientos en un solo centro, ofrecer una formación que esté firmemente conectada con el legado de la Dra. Montessori y abra, al mismo tiempo, un enriquecedor diálogo entre la tradición italiana y la anglosajona. </w:t>
+      </w:r>
+    </w:p>
+    <w:p>
+      <w:pPr>
+        <w:spacing w:line="276" w:lineRule="auto"/>
+        <w:jc w:val="both"/>
+        <w:rPr>
+          <w:rFonts w:asciiTheme="minorHAnsi" w:hAnsiTheme="minorHAnsi"/>
+          <w:sz w:val="24"/>
+          <w:szCs w:val="24"/>
+        </w:rPr>
+      </w:pPr>
+    </w:p>
+    <w:p>
+      <w:pPr>
+        <w:spacing w:line="276" w:lineRule="auto"/>
+        <w:jc w:val="both"/>
+        <w:rPr>
+          <w:rFonts w:asciiTheme="minorHAnsi" w:hAnsiTheme="minorHAnsi"/>
+          <w:sz w:val="24"/>
+          <w:szCs w:val="24"/>
+        </w:rPr>
+      </w:pPr>
+    </w:p>
+    <w:p>
+      <w:pPr>
+        <w:spacing w:line="276" w:lineRule="auto"/>
+        <w:jc w:val="both"/>
+        <w:rPr>
+          <w:rFonts w:asciiTheme="minorHAnsi" w:hAnsiTheme="minorHAnsi"/>
+          <w:sz w:val="24"/>
+          <w:szCs w:val="24"/>
+        </w:rPr>
+      </w:pPr>
+      <w:r>
+        <w:rPr>
+          <w:rFonts w:asciiTheme="minorHAnsi" w:hAnsiTheme="minorHAnsi"/>
+          <w:sz w:val="24"/>
+          <w:szCs w:val="24"/>
+        </w:rPr>
+        <w:t>Nuestro equipo de formadores/as ha sido seleccionado por su dilatada experiencia internacional en aulas Montessori, tanto en escuelas privadas como públicas, con el objetivo de transmitir toda la riqueza del método Montessori en diferentes ámbitos sociales.</w:t>
       </w:r>
     </w:p>
     <w:p>
@@ -3284,43 +3210,7 @@
           <w:sz w:val="24"/>
           <w:szCs w:val="24"/>
         </w:rPr>
-        <w:t xml:space="preserve">Adela Vizcaíno empezó su trayectoria montessoriana en las conferencias de la Sra. María Antonietta Paolini en </w:t>
-      </w:r>
-      <w:proofErr w:type="gramStart"/>
-      <w:r>
-        <w:rPr>
-          <w:rFonts w:asciiTheme="minorHAnsi" w:hAnsiTheme="minorHAnsi"/>
-          <w:sz w:val="24"/>
-          <w:szCs w:val="24"/>
-        </w:rPr>
-        <w:t>el</w:t>
-      </w:r>
-      <w:proofErr w:type="gramEnd"/>
-      <w:r>
-        <w:rPr>
-          <w:rFonts w:asciiTheme="minorHAnsi" w:hAnsiTheme="minorHAnsi"/>
-          <w:sz w:val="24"/>
-          <w:szCs w:val="24"/>
-        </w:rPr>
-        <w:t xml:space="preserve"> Centro de Formación Montessori AMI en Perugia (Italia). Poco después, obtuvo la licenciatura en Ciencias de la Educación. Después de una larga experiencia en “Casa de Niños” en México, exploró en profundidad la etapa de los 6 a los 12 años bajo la perspectiva AMI Dallas y la ha puesto en práctica desde entonces. Su profundo entendimiento </w:t>
-      </w:r>
-      <w:proofErr w:type="gramStart"/>
-      <w:r>
-        <w:rPr>
-          <w:rFonts w:asciiTheme="minorHAnsi" w:hAnsiTheme="minorHAnsi"/>
-          <w:sz w:val="24"/>
-          <w:szCs w:val="24"/>
-        </w:rPr>
-        <w:t>del</w:t>
-      </w:r>
-      <w:proofErr w:type="gramEnd"/>
-      <w:r>
-        <w:rPr>
-          <w:rFonts w:asciiTheme="minorHAnsi" w:hAnsiTheme="minorHAnsi"/>
-          <w:sz w:val="24"/>
-          <w:szCs w:val="24"/>
-        </w:rPr>
-        <w:t xml:space="preserve"> niño y su amplia perspectiva del Método Montessori es un inestimable enriquecimiento para nuestro centro de formación.</w:t>
+        <w:t>Adela Vizcaíno empezó su trayectoria montessoriana en las conferencias de la Sra. María Antonietta Paolini en el Centro de Formación Montessori AMI en Perugia (Italia). Poco después, obtuvo la licenciatura en Ciencias de la Educación. Después de una larga experiencia en “Casa de Niños” en México, exploró en profundidad la etapa de los 6 a los 12 años bajo la perspectiva AMI Dallas y la ha puesto en práctica desde entonces. Su profundo entendimiento del niño y su amplia perspectiva del Método Montessori es un inestimable enriquecimiento para nuestro centro de formación.</w:t>
       </w:r>
     </w:p>
     <w:p>
@@ -3480,9 +3370,1565 @@
           <w:sz w:val="24"/>
           <w:szCs w:val="24"/>
         </w:rPr>
-        <w:t xml:space="preserve">Bernardita Jensen es licenciada en Educación por la Pontificia Universidad Católica de Chile. Es Guía Montessori de 6 a 12 años, especializada en la edad de 12 </w:t>
-      </w:r>
-      <w:proofErr w:type="gramStart"/>
+        <w:t xml:space="preserve">Bernardita Jensen es licenciada en Educación por la Pontificia Universidad Católica de Chile. Es Guía Montessori de 6 a 12 años, especializada en la edad de 12 a 18 años, formada en el Houston Montessori Center. Fundadora del colegio Rayén Mahuida Montessori, participó en la formación del colegio Huelquén Montessori. Rectora y fundadora del colegio Pucalán Montessori desde hace 17 años y directora de la Escuela de Educación Pucalán. Poseedora del título de Miembro del Directorio de la Fundación Montessori Pucalán Chile. Es, además, coach ontológico formada por el programa Montessori Model United Nation, programa que lidera en Chile y con un postítulo en psicoterapia y meditación por la Universidad Alberto Hurtado Chile. </w:t>
+      </w:r>
+    </w:p>
+    <w:p>
+      <w:pPr>
+        <w:spacing w:line="276" w:lineRule="auto"/>
+        <w:jc w:val="both"/>
+        <w:rPr>
+          <w:rFonts w:asciiTheme="minorHAnsi" w:hAnsiTheme="minorHAnsi"/>
+          <w:sz w:val="24"/>
+          <w:szCs w:val="24"/>
+        </w:rPr>
+      </w:pPr>
+    </w:p>
+    <w:p>
+      <w:pPr>
+        <w:spacing w:line="276" w:lineRule="auto"/>
+        <w:jc w:val="center"/>
+        <w:rPr>
+          <w:rFonts w:asciiTheme="minorHAnsi" w:hAnsiTheme="minorHAnsi"/>
+          <w:b/>
+          <w:smallCaps/>
+          <w:sz w:val="28"/>
+          <w:szCs w:val="28"/>
+        </w:rPr>
+      </w:pPr>
+      <w:r>
+        <w:rPr>
+          <w:rFonts w:asciiTheme="minorHAnsi" w:hAnsiTheme="minorHAnsi"/>
+          <w:b/>
+          <w:smallCaps/>
+          <w:sz w:val="28"/>
+          <w:szCs w:val="28"/>
+        </w:rPr>
+        <w:t>Verónica del Carmen Montdragón</w:t>
+      </w:r>
+    </w:p>
+    <w:p>
+      <w:pPr>
+        <w:spacing w:line="276" w:lineRule="auto"/>
+        <w:jc w:val="center"/>
+        <w:rPr>
+          <w:rFonts w:asciiTheme="minorHAnsi" w:hAnsiTheme="minorHAnsi"/>
+          <w:sz w:val="24"/>
+          <w:szCs w:val="24"/>
+        </w:rPr>
+      </w:pPr>
+      <w:r>
+        <w:rPr>
+          <w:rFonts w:asciiTheme="minorHAnsi" w:hAnsiTheme="minorHAnsi"/>
+          <w:sz w:val="24"/>
+          <w:szCs w:val="24"/>
+        </w:rPr>
+        <w:t>Formadora</w:t>
+      </w:r>
+    </w:p>
+    <w:p>
+      <w:pPr>
+        <w:spacing w:line="276" w:lineRule="auto"/>
+        <w:jc w:val="center"/>
+        <w:rPr>
+          <w:rFonts w:asciiTheme="minorHAnsi" w:hAnsiTheme="minorHAnsi"/>
+          <w:sz w:val="24"/>
+          <w:szCs w:val="24"/>
+        </w:rPr>
+      </w:pPr>
+    </w:p>
+    <w:p>
+      <w:pPr>
+        <w:spacing w:line="276" w:lineRule="auto"/>
+        <w:jc w:val="both"/>
+        <w:rPr>
+          <w:rFonts w:asciiTheme="minorHAnsi" w:hAnsiTheme="minorHAnsi"/>
+          <w:sz w:val="24"/>
+          <w:szCs w:val="24"/>
+        </w:rPr>
+      </w:pPr>
+      <w:r>
+        <w:rPr>
+          <w:rFonts w:asciiTheme="minorHAnsi" w:hAnsiTheme="minorHAnsi"/>
+          <w:sz w:val="24"/>
+          <w:szCs w:val="24"/>
+        </w:rPr>
+        <w:t>Verónica del Carmen Montdragón es Guía Montessori 3-6 años, titulación que logró en  Asociación Montessori Internacional (Perugia, Italia). También obtuvo el título de Guía del taller de 6 a 12 años en el Centro de desarrollo humano y Educación Montessori S.C.</w:t>
+      </w:r>
+    </w:p>
+    <w:p>
+      <w:pPr>
+        <w:spacing w:line="276" w:lineRule="auto"/>
+        <w:jc w:val="center"/>
+        <w:rPr>
+          <w:rFonts w:asciiTheme="minorHAnsi" w:hAnsiTheme="minorHAnsi"/>
+          <w:b/>
+          <w:smallCaps/>
+          <w:sz w:val="28"/>
+          <w:szCs w:val="28"/>
+        </w:rPr>
+      </w:pPr>
+    </w:p>
+    <w:p>
+      <w:pPr>
+        <w:spacing w:line="276" w:lineRule="auto"/>
+        <w:jc w:val="center"/>
+        <w:rPr>
+          <w:rFonts w:asciiTheme="minorHAnsi" w:hAnsiTheme="minorHAnsi"/>
+          <w:b/>
+          <w:smallCaps/>
+          <w:sz w:val="28"/>
+          <w:szCs w:val="28"/>
+        </w:rPr>
+      </w:pPr>
+      <w:r>
+        <w:rPr>
+          <w:rFonts w:asciiTheme="minorHAnsi" w:hAnsiTheme="minorHAnsi"/>
+          <w:b/>
+          <w:smallCaps/>
+          <w:sz w:val="28"/>
+          <w:szCs w:val="28"/>
+        </w:rPr>
+        <w:t>Corina Allende</w:t>
+      </w:r>
+    </w:p>
+    <w:p>
+      <w:pPr>
+        <w:spacing w:line="276" w:lineRule="auto"/>
+        <w:jc w:val="center"/>
+        <w:rPr>
+          <w:rFonts w:asciiTheme="minorHAnsi" w:hAnsiTheme="minorHAnsi"/>
+          <w:sz w:val="24"/>
+          <w:szCs w:val="24"/>
+        </w:rPr>
+      </w:pPr>
+      <w:r>
+        <w:rPr>
+          <w:rFonts w:asciiTheme="minorHAnsi" w:hAnsiTheme="minorHAnsi"/>
+          <w:sz w:val="24"/>
+          <w:szCs w:val="24"/>
+        </w:rPr>
+        <w:t>Formadora</w:t>
+      </w:r>
+    </w:p>
+    <w:p>
+      <w:pPr>
+        <w:spacing w:line="276" w:lineRule="auto"/>
+        <w:jc w:val="center"/>
+        <w:rPr>
+          <w:rFonts w:asciiTheme="minorHAnsi" w:hAnsiTheme="minorHAnsi"/>
+          <w:sz w:val="24"/>
+          <w:szCs w:val="24"/>
+        </w:rPr>
+      </w:pPr>
+    </w:p>
+    <w:p>
+      <w:pPr>
+        <w:spacing w:line="276" w:lineRule="auto"/>
+        <w:jc w:val="both"/>
+        <w:rPr>
+          <w:rFonts w:asciiTheme="minorHAnsi" w:hAnsiTheme="minorHAnsi"/>
+          <w:sz w:val="24"/>
+          <w:szCs w:val="24"/>
+        </w:rPr>
+      </w:pPr>
+      <w:r>
+        <w:rPr>
+          <w:rFonts w:asciiTheme="minorHAnsi" w:hAnsiTheme="minorHAnsi"/>
+          <w:sz w:val="24"/>
+          <w:szCs w:val="24"/>
+        </w:rPr>
+        <w:t>Corina Allende es Licenciada en Ciencia Política por la Universidad Católica de Córdoba, Argentina. Tiene un Máster en Educación, con especialización en Montessori, por Loyola University Maryland, Baltimore, Estados Unidos y un Máster en Ciencia Política, W.E.S, Estados Unidos. Es, además, Guia Montessori AMI 3-6 años, por el Montessori Institute of San Diego, California, Estados Unidos y Guía Asistente Infantil AMI 0-3 años, por el Montessori Institute of San Diego, California, Estados Unidos. También es Consultora en Educación y Administración de la Educación en escuelas privadas y públicas de México, Argentina y Estados Unidos. Actualmente, trabaja como conferencista en Educación Montessori para profesores, educadores y padres de familia en Argentina, México y Estados Unidos y como Head Teacher en nivel Kindergarten en la Keiller Leadership Academy, escuela pública Montessori en Estados Unidos.</w:t>
+      </w:r>
+    </w:p>
+    <w:p>
+      <w:pPr>
+        <w:spacing w:line="276" w:lineRule="auto"/>
+        <w:jc w:val="both"/>
+        <w:rPr>
+          <w:rFonts w:asciiTheme="minorHAnsi" w:hAnsiTheme="minorHAnsi"/>
+          <w:sz w:val="24"/>
+          <w:szCs w:val="24"/>
+        </w:rPr>
+      </w:pPr>
+    </w:p>
+    <w:p>
+      <w:pPr>
+        <w:spacing w:line="276" w:lineRule="auto"/>
+        <w:jc w:val="center"/>
+        <w:rPr>
+          <w:rFonts w:asciiTheme="minorHAnsi" w:hAnsiTheme="minorHAnsi"/>
+          <w:b/>
+          <w:smallCaps/>
+          <w:sz w:val="28"/>
+          <w:szCs w:val="28"/>
+        </w:rPr>
+      </w:pPr>
+    </w:p>
+    <w:p>
+      <w:pPr>
+        <w:spacing w:line="276" w:lineRule="auto"/>
+        <w:jc w:val="center"/>
+        <w:rPr>
+          <w:rFonts w:asciiTheme="minorHAnsi" w:hAnsiTheme="minorHAnsi"/>
+          <w:b/>
+          <w:smallCaps/>
+          <w:sz w:val="28"/>
+          <w:szCs w:val="28"/>
+        </w:rPr>
+      </w:pPr>
+    </w:p>
+    <w:p>
+      <w:pPr>
+        <w:spacing w:line="276" w:lineRule="auto"/>
+        <w:jc w:val="center"/>
+        <w:rPr>
+          <w:rFonts w:asciiTheme="minorHAnsi" w:hAnsiTheme="minorHAnsi"/>
+          <w:b/>
+          <w:smallCaps/>
+          <w:sz w:val="28"/>
+          <w:szCs w:val="28"/>
+        </w:rPr>
+      </w:pPr>
+    </w:p>
+    <w:p>
+      <w:pPr>
+        <w:spacing w:line="276" w:lineRule="auto"/>
+        <w:jc w:val="center"/>
+        <w:rPr>
+          <w:rFonts w:asciiTheme="minorHAnsi" w:hAnsiTheme="minorHAnsi"/>
+          <w:b/>
+          <w:smallCaps/>
+          <w:sz w:val="28"/>
+          <w:szCs w:val="28"/>
+        </w:rPr>
+      </w:pPr>
+    </w:p>
+    <w:p>
+      <w:pPr>
+        <w:spacing w:line="276" w:lineRule="auto"/>
+        <w:jc w:val="center"/>
+        <w:rPr>
+          <w:rFonts w:asciiTheme="minorHAnsi" w:hAnsiTheme="minorHAnsi"/>
+          <w:b/>
+          <w:smallCaps/>
+          <w:sz w:val="28"/>
+          <w:szCs w:val="28"/>
+        </w:rPr>
+      </w:pPr>
+      <w:r>
+        <w:rPr>
+          <w:rFonts w:asciiTheme="minorHAnsi" w:hAnsiTheme="minorHAnsi"/>
+          <w:b/>
+          <w:smallCaps/>
+          <w:sz w:val="28"/>
+          <w:szCs w:val="28"/>
+        </w:rPr>
+        <w:t>Elvia Alicia Medrano</w:t>
+      </w:r>
+    </w:p>
+    <w:p>
+      <w:pPr>
+        <w:spacing w:line="276" w:lineRule="auto"/>
+        <w:jc w:val="center"/>
+        <w:rPr>
+          <w:rFonts w:asciiTheme="minorHAnsi" w:hAnsiTheme="minorHAnsi"/>
+          <w:sz w:val="24"/>
+          <w:szCs w:val="24"/>
+        </w:rPr>
+      </w:pPr>
+      <w:r>
+        <w:rPr>
+          <w:rFonts w:asciiTheme="minorHAnsi" w:hAnsiTheme="minorHAnsi"/>
+          <w:sz w:val="24"/>
+          <w:szCs w:val="24"/>
+        </w:rPr>
+        <w:t>Formadora</w:t>
+      </w:r>
+    </w:p>
+    <w:p>
+      <w:pPr>
+        <w:spacing w:line="276" w:lineRule="auto"/>
+        <w:jc w:val="center"/>
+        <w:rPr>
+          <w:rFonts w:asciiTheme="minorHAnsi" w:hAnsiTheme="minorHAnsi"/>
+          <w:sz w:val="24"/>
+          <w:szCs w:val="24"/>
+        </w:rPr>
+      </w:pPr>
+    </w:p>
+    <w:p>
+      <w:pPr>
+        <w:spacing w:line="276" w:lineRule="auto"/>
+        <w:jc w:val="both"/>
+        <w:rPr>
+          <w:rFonts w:asciiTheme="minorHAnsi" w:hAnsiTheme="minorHAnsi"/>
+          <w:sz w:val="24"/>
+          <w:szCs w:val="24"/>
+        </w:rPr>
+      </w:pPr>
+      <w:r>
+        <w:rPr>
+          <w:rFonts w:asciiTheme="minorHAnsi" w:hAnsiTheme="minorHAnsi"/>
+          <w:sz w:val="24"/>
+          <w:szCs w:val="24"/>
+        </w:rPr>
+        <w:t>Elvia Alicia Medrano es Guía Montessori AMI, primera generación (1973). En 1974 fundó la Escuela Montessori Mercedes Benet en Ciudad de México, de la que es Directora General hoy en día. Ha sido formadora en un curso para alumnas en la Ciudad de Cochabamba (Bolivia), organizado por el Consejo Interamericano Montessori, del cual fue representante Regional. Finalmente, dirige la Escuela para Padres de la Escuela Montessori Mercedes Benet desde hace 42 años.</w:t>
+      </w:r>
+    </w:p>
+    <w:p>
+      <w:pPr>
+        <w:spacing w:line="276" w:lineRule="auto"/>
+        <w:rPr>
+          <w:rFonts w:asciiTheme="minorHAnsi" w:hAnsiTheme="minorHAnsi"/>
+          <w:b/>
+          <w:smallCaps/>
+          <w:sz w:val="28"/>
+          <w:szCs w:val="28"/>
+        </w:rPr>
+      </w:pPr>
+    </w:p>
+    <w:p>
+      <w:pPr>
+        <w:spacing w:line="276" w:lineRule="auto"/>
+        <w:jc w:val="center"/>
+        <w:rPr>
+          <w:rFonts w:asciiTheme="minorHAnsi" w:hAnsiTheme="minorHAnsi"/>
+          <w:b/>
+          <w:smallCaps/>
+          <w:sz w:val="28"/>
+          <w:szCs w:val="28"/>
+        </w:rPr>
+      </w:pPr>
+      <w:r>
+        <w:rPr>
+          <w:rFonts w:asciiTheme="minorHAnsi" w:hAnsiTheme="minorHAnsi"/>
+          <w:b/>
+          <w:smallCaps/>
+          <w:sz w:val="28"/>
+          <w:szCs w:val="28"/>
+        </w:rPr>
+        <w:t>Anna Allerhand</w:t>
+      </w:r>
+    </w:p>
+    <w:p>
+      <w:pPr>
+        <w:spacing w:line="276" w:lineRule="auto"/>
+        <w:jc w:val="center"/>
+        <w:rPr>
+          <w:rFonts w:asciiTheme="minorHAnsi" w:hAnsiTheme="minorHAnsi"/>
+          <w:sz w:val="24"/>
+          <w:szCs w:val="24"/>
+        </w:rPr>
+      </w:pPr>
+      <w:r>
+        <w:rPr>
+          <w:rFonts w:asciiTheme="minorHAnsi" w:hAnsiTheme="minorHAnsi"/>
+          <w:sz w:val="24"/>
+          <w:szCs w:val="24"/>
+        </w:rPr>
+        <w:t>Formadora</w:t>
+      </w:r>
+    </w:p>
+    <w:p>
+      <w:pPr>
+        <w:spacing w:line="276" w:lineRule="auto"/>
+        <w:jc w:val="center"/>
+        <w:rPr>
+          <w:rFonts w:asciiTheme="minorHAnsi" w:hAnsiTheme="minorHAnsi"/>
+          <w:sz w:val="24"/>
+          <w:szCs w:val="24"/>
+        </w:rPr>
+      </w:pPr>
+    </w:p>
+    <w:p>
+      <w:pPr>
+        <w:spacing w:line="276" w:lineRule="auto"/>
+        <w:jc w:val="both"/>
+        <w:rPr>
+          <w:rFonts w:asciiTheme="minorHAnsi" w:hAnsiTheme="minorHAnsi"/>
+          <w:sz w:val="24"/>
+          <w:szCs w:val="24"/>
+        </w:rPr>
+      </w:pPr>
+      <w:r>
+        <w:rPr>
+          <w:rFonts w:asciiTheme="minorHAnsi" w:hAnsiTheme="minorHAnsi"/>
+          <w:sz w:val="24"/>
+          <w:szCs w:val="24"/>
+        </w:rPr>
+        <w:t xml:space="preserve">Anna Allerhand ha tenido el privilegio de pasar su infancia y adolescencia en la escuela Montessori dirigida por María Clotilde Pini, colaboradora directa de la Dra. Maria Montessori. A partir de 1981, trabajó conjuntamente con Flaminia Guidi, alumna directa y heredera intelectual de la doctora, al mismo tiempo que acrecentaba su experiencia como profesora Montessori y directora de escuela. Hoy en día es considerada una de las formadoras Montessori más expertas. </w:t>
+      </w:r>
+    </w:p>
+    <w:p>
+      <w:pPr>
+        <w:spacing w:line="276" w:lineRule="auto"/>
+        <w:jc w:val="center"/>
+        <w:rPr>
+          <w:rFonts w:asciiTheme="minorHAnsi" w:hAnsiTheme="minorHAnsi"/>
+          <w:b/>
+          <w:smallCaps/>
+          <w:sz w:val="28"/>
+          <w:szCs w:val="28"/>
+        </w:rPr>
+      </w:pPr>
+    </w:p>
+    <w:p>
+      <w:pPr>
+        <w:spacing w:line="276" w:lineRule="auto"/>
+        <w:jc w:val="center"/>
+        <w:rPr>
+          <w:rFonts w:asciiTheme="minorHAnsi" w:hAnsiTheme="minorHAnsi"/>
+          <w:b/>
+          <w:smallCaps/>
+          <w:sz w:val="28"/>
+          <w:szCs w:val="28"/>
+        </w:rPr>
+      </w:pPr>
+      <w:r>
+        <w:rPr>
+          <w:rFonts w:asciiTheme="minorHAnsi" w:hAnsiTheme="minorHAnsi"/>
+          <w:b/>
+          <w:smallCaps/>
+          <w:sz w:val="28"/>
+          <w:szCs w:val="28"/>
+        </w:rPr>
+        <w:t>Susanna Castellett</w:t>
+      </w:r>
+    </w:p>
+    <w:p>
+      <w:pPr>
+        <w:spacing w:line="276" w:lineRule="auto"/>
+        <w:jc w:val="center"/>
+        <w:rPr>
+          <w:rFonts w:asciiTheme="minorHAnsi" w:hAnsiTheme="minorHAnsi"/>
+          <w:sz w:val="24"/>
+          <w:szCs w:val="24"/>
+        </w:rPr>
+      </w:pPr>
+      <w:r>
+        <w:rPr>
+          <w:rFonts w:asciiTheme="minorHAnsi" w:hAnsiTheme="minorHAnsi"/>
+          <w:sz w:val="24"/>
+          <w:szCs w:val="24"/>
+        </w:rPr>
+        <w:t>Formadora</w:t>
+      </w:r>
+    </w:p>
+    <w:p>
+      <w:pPr>
+        <w:spacing w:line="276" w:lineRule="auto"/>
+        <w:jc w:val="center"/>
+        <w:rPr>
+          <w:rFonts w:asciiTheme="minorHAnsi" w:hAnsiTheme="minorHAnsi"/>
+          <w:sz w:val="24"/>
+          <w:szCs w:val="24"/>
+        </w:rPr>
+      </w:pPr>
+    </w:p>
+    <w:p>
+      <w:pPr>
+        <w:spacing w:line="276" w:lineRule="auto"/>
+        <w:jc w:val="both"/>
+        <w:rPr>
+          <w:rFonts w:asciiTheme="minorHAnsi" w:hAnsiTheme="minorHAnsi"/>
+          <w:sz w:val="24"/>
+          <w:szCs w:val="24"/>
+        </w:rPr>
+      </w:pPr>
+      <w:r>
+        <w:rPr>
+          <w:rFonts w:asciiTheme="minorHAnsi" w:hAnsiTheme="minorHAnsi"/>
+          <w:sz w:val="24"/>
+          <w:szCs w:val="24"/>
+        </w:rPr>
+        <w:t xml:space="preserve">Susanna Castellett ha dedicado su vida entera a la “Casa de Niños” en la tradición Montessori más pura. Habiendo estudiado bajo la dirección de Maria Teresa Marchetti, alumna directa y colaboradora de la Dra. Maria Montessori, en uno de los últimos cursos realizados por la doctora en Roma. Además, Marchetti ha formado un “Montessori Matura”, una rica experiencia cósmica de gran valor. Susanna Castellett, influenciada por ella, ha encarnado totalmente los valores Montessori de la confianza en el potencial del niño y ha llegado a ser una extraordinaria y apasionada formadora, convencida del poder de la educación. </w:t>
+      </w:r>
+    </w:p>
+    <w:p>
+      <w:pPr>
+        <w:spacing w:line="276" w:lineRule="auto"/>
+        <w:jc w:val="both"/>
+        <w:rPr>
+          <w:rFonts w:asciiTheme="minorHAnsi" w:hAnsiTheme="minorHAnsi"/>
+          <w:sz w:val="24"/>
+          <w:szCs w:val="24"/>
+        </w:rPr>
+      </w:pPr>
+    </w:p>
+    <w:p>
+      <w:pPr>
+        <w:spacing w:line="276" w:lineRule="auto"/>
+        <w:jc w:val="center"/>
+        <w:rPr>
+          <w:rFonts w:asciiTheme="minorHAnsi" w:hAnsiTheme="minorHAnsi"/>
+          <w:b/>
+          <w:smallCaps/>
+          <w:sz w:val="28"/>
+          <w:szCs w:val="28"/>
+        </w:rPr>
+      </w:pPr>
+    </w:p>
+    <w:p>
+      <w:pPr>
+        <w:spacing w:line="276" w:lineRule="auto"/>
+        <w:jc w:val="center"/>
+        <w:rPr>
+          <w:rFonts w:asciiTheme="minorHAnsi" w:hAnsiTheme="minorHAnsi"/>
+          <w:b/>
+          <w:smallCaps/>
+          <w:sz w:val="28"/>
+          <w:szCs w:val="28"/>
+        </w:rPr>
+      </w:pPr>
+    </w:p>
+    <w:p>
+      <w:pPr>
+        <w:spacing w:line="276" w:lineRule="auto"/>
+        <w:jc w:val="center"/>
+        <w:rPr>
+          <w:rFonts w:asciiTheme="minorHAnsi" w:hAnsiTheme="minorHAnsi"/>
+          <w:b/>
+          <w:smallCaps/>
+          <w:sz w:val="28"/>
+          <w:szCs w:val="28"/>
+        </w:rPr>
+      </w:pPr>
+    </w:p>
+    <w:p>
+      <w:pPr>
+        <w:spacing w:line="276" w:lineRule="auto"/>
+        <w:jc w:val="center"/>
+        <w:rPr>
+          <w:rFonts w:asciiTheme="minorHAnsi" w:hAnsiTheme="minorHAnsi"/>
+          <w:b/>
+          <w:smallCaps/>
+          <w:sz w:val="28"/>
+          <w:szCs w:val="28"/>
+        </w:rPr>
+      </w:pPr>
+    </w:p>
+    <w:p>
+      <w:pPr>
+        <w:spacing w:line="276" w:lineRule="auto"/>
+        <w:jc w:val="center"/>
+        <w:rPr>
+          <w:rFonts w:asciiTheme="minorHAnsi" w:hAnsiTheme="minorHAnsi"/>
+          <w:b/>
+          <w:smallCaps/>
+          <w:sz w:val="28"/>
+          <w:szCs w:val="28"/>
+        </w:rPr>
+      </w:pPr>
+    </w:p>
+    <w:p>
+      <w:pPr>
+        <w:spacing w:line="276" w:lineRule="auto"/>
+        <w:jc w:val="center"/>
+        <w:rPr>
+          <w:rFonts w:asciiTheme="minorHAnsi" w:hAnsiTheme="minorHAnsi"/>
+          <w:b/>
+          <w:smallCaps/>
+          <w:sz w:val="28"/>
+          <w:szCs w:val="28"/>
+        </w:rPr>
+      </w:pPr>
+    </w:p>
+    <w:p>
+      <w:pPr>
+        <w:spacing w:line="276" w:lineRule="auto"/>
+        <w:jc w:val="center"/>
+        <w:rPr>
+          <w:rFonts w:asciiTheme="minorHAnsi" w:hAnsiTheme="minorHAnsi"/>
+          <w:b/>
+          <w:smallCaps/>
+          <w:sz w:val="28"/>
+          <w:szCs w:val="28"/>
+        </w:rPr>
+      </w:pPr>
+      <w:r>
+        <w:rPr>
+          <w:rFonts w:asciiTheme="minorHAnsi" w:hAnsiTheme="minorHAnsi"/>
+          <w:b/>
+          <w:smallCaps/>
+          <w:sz w:val="28"/>
+          <w:szCs w:val="28"/>
+        </w:rPr>
+        <w:t>Annamaria Ceccacci</w:t>
+      </w:r>
+    </w:p>
+    <w:p>
+      <w:pPr>
+        <w:spacing w:line="276" w:lineRule="auto"/>
+        <w:jc w:val="center"/>
+        <w:rPr>
+          <w:rFonts w:asciiTheme="minorHAnsi" w:hAnsiTheme="minorHAnsi"/>
+          <w:sz w:val="24"/>
+          <w:szCs w:val="24"/>
+        </w:rPr>
+      </w:pPr>
+      <w:r>
+        <w:rPr>
+          <w:rFonts w:asciiTheme="minorHAnsi" w:hAnsiTheme="minorHAnsi"/>
+          <w:sz w:val="24"/>
+          <w:szCs w:val="24"/>
+        </w:rPr>
+        <w:t>Formadora especialista en el área de Filosofía y Matemáticas</w:t>
+      </w:r>
+    </w:p>
+    <w:p>
+      <w:pPr>
+        <w:spacing w:line="276" w:lineRule="auto"/>
+        <w:jc w:val="center"/>
+        <w:rPr>
+          <w:rFonts w:asciiTheme="minorHAnsi" w:hAnsiTheme="minorHAnsi"/>
+          <w:sz w:val="24"/>
+          <w:szCs w:val="24"/>
+        </w:rPr>
+      </w:pPr>
+    </w:p>
+    <w:p>
+      <w:pPr>
+        <w:spacing w:line="276" w:lineRule="auto"/>
+        <w:jc w:val="both"/>
+        <w:rPr>
+          <w:rFonts w:asciiTheme="minorHAnsi" w:hAnsiTheme="minorHAnsi"/>
+          <w:sz w:val="24"/>
+          <w:szCs w:val="24"/>
+        </w:rPr>
+      </w:pPr>
+      <w:r>
+        <w:rPr>
+          <w:rFonts w:asciiTheme="minorHAnsi" w:hAnsiTheme="minorHAnsi"/>
+          <w:sz w:val="24"/>
+          <w:szCs w:val="24"/>
+        </w:rPr>
+        <w:t>Annamaria Ceccacci asistió a Casa dei Bambini en Roma, dirigida por Flaminia Guidi, a principios de los 60. Desde entonces, ha llegado a ser una de las herederas intelectuales de Flaminia Guidi y ha conseguido un entendimiento profundo de la etapa de los 6 a los 12 años. Trabajando incansablemente con niños durante más de 30 años, ha mantenido viva la pasión por “el secreto de la infancia” y ha logrado ser una formadora Montessori extraordinaria. Actualmente es formadora de la Opera Nazionale Montessori di Roma para la escuela Primaria (6-11), siguiendo el Método Montessori. Además, sigue trabajando en la experimentación en el desarrollo del área de las matemáticas en la Educación Montessori para</w:t>
+      </w:r>
+      <w:r>
+        <w:rPr>
+          <w:rFonts w:asciiTheme="minorHAnsi" w:hAnsiTheme="minorHAnsi"/>
+          <w:sz w:val="24"/>
+          <w:szCs w:val="24"/>
+        </w:rPr>
+        <w:t xml:space="preserve"> el nivel de secundaria (11-14).</w:t>
+      </w:r>
+    </w:p>
+    <w:p>
+      <w:pPr>
+        <w:spacing w:line="276" w:lineRule="auto"/>
+        <w:jc w:val="center"/>
+        <w:rPr>
+          <w:rFonts w:asciiTheme="minorHAnsi" w:hAnsiTheme="minorHAnsi"/>
+          <w:b/>
+          <w:smallCaps/>
+          <w:sz w:val="28"/>
+          <w:szCs w:val="28"/>
+        </w:rPr>
+      </w:pPr>
+    </w:p>
+    <w:p>
+      <w:pPr>
+        <w:spacing w:line="276" w:lineRule="auto"/>
+        <w:jc w:val="center"/>
+        <w:rPr>
+          <w:rFonts w:asciiTheme="minorHAnsi" w:hAnsiTheme="minorHAnsi"/>
+          <w:b/>
+          <w:smallCaps/>
+          <w:sz w:val="28"/>
+          <w:szCs w:val="28"/>
+        </w:rPr>
+      </w:pPr>
+      <w:r>
+        <w:rPr>
+          <w:rFonts w:asciiTheme="minorHAnsi" w:hAnsiTheme="minorHAnsi"/>
+          <w:b/>
+          <w:smallCaps/>
+          <w:sz w:val="28"/>
+          <w:szCs w:val="28"/>
+        </w:rPr>
+        <w:t>Rosita Gallinella</w:t>
+      </w:r>
+    </w:p>
+    <w:p>
+      <w:pPr>
+        <w:spacing w:line="276" w:lineRule="auto"/>
+        <w:jc w:val="center"/>
+        <w:rPr>
+          <w:rFonts w:asciiTheme="minorHAnsi" w:hAnsiTheme="minorHAnsi"/>
+          <w:sz w:val="24"/>
+          <w:szCs w:val="24"/>
+        </w:rPr>
+      </w:pPr>
+      <w:r>
+        <w:rPr>
+          <w:rFonts w:asciiTheme="minorHAnsi" w:hAnsiTheme="minorHAnsi"/>
+          <w:sz w:val="24"/>
+          <w:szCs w:val="24"/>
+        </w:rPr>
+        <w:t>Formadora</w:t>
+      </w:r>
+    </w:p>
+    <w:p>
+      <w:pPr>
+        <w:spacing w:line="276" w:lineRule="auto"/>
+        <w:jc w:val="center"/>
+        <w:rPr>
+          <w:rFonts w:asciiTheme="minorHAnsi" w:hAnsiTheme="minorHAnsi"/>
+          <w:sz w:val="24"/>
+          <w:szCs w:val="24"/>
+        </w:rPr>
+      </w:pPr>
+    </w:p>
+    <w:p>
+      <w:pPr>
+        <w:spacing w:line="276" w:lineRule="auto"/>
+        <w:jc w:val="both"/>
+        <w:rPr>
+          <w:rFonts w:asciiTheme="minorHAnsi" w:hAnsiTheme="minorHAnsi"/>
+          <w:sz w:val="24"/>
+          <w:szCs w:val="24"/>
+        </w:rPr>
+      </w:pPr>
+      <w:r>
+        <w:rPr>
+          <w:rFonts w:asciiTheme="minorHAnsi" w:hAnsiTheme="minorHAnsi"/>
+          <w:sz w:val="24"/>
+          <w:szCs w:val="24"/>
+        </w:rPr>
+        <w:t>Rosita Gallinella se inició en el mundo Montessori a través del Centro de Formación para Profesores Montessori, fundado en Roma en 1924 por la Dra. Maria Montessori. Desde entonces, ha trabajado durante más de 30 años en “Casa de Niños” y considera la clase Montessori como un espacio abierto para la experimentación educativa y continua y para la exploración de la Educación Montessori, con cualquier material que esté disponible.</w:t>
+      </w:r>
+    </w:p>
+    <w:p>
+      <w:pPr>
+        <w:spacing w:line="276" w:lineRule="auto"/>
+        <w:jc w:val="center"/>
+        <w:rPr>
+          <w:rFonts w:asciiTheme="minorHAnsi" w:hAnsiTheme="minorHAnsi"/>
+          <w:b/>
+          <w:smallCaps/>
+          <w:sz w:val="28"/>
+          <w:szCs w:val="28"/>
+        </w:rPr>
+      </w:pPr>
+    </w:p>
+    <w:p>
+      <w:pPr>
+        <w:spacing w:line="276" w:lineRule="auto"/>
+        <w:jc w:val="center"/>
+        <w:rPr>
+          <w:rFonts w:asciiTheme="minorHAnsi" w:hAnsiTheme="minorHAnsi"/>
+          <w:b/>
+          <w:smallCaps/>
+          <w:sz w:val="28"/>
+          <w:szCs w:val="28"/>
+        </w:rPr>
+      </w:pPr>
+      <w:r>
+        <w:rPr>
+          <w:rFonts w:asciiTheme="minorHAnsi" w:hAnsiTheme="minorHAnsi"/>
+          <w:b/>
+          <w:smallCaps/>
+          <w:sz w:val="28"/>
+          <w:szCs w:val="28"/>
+        </w:rPr>
+        <w:t>Graciela Heguy</w:t>
+      </w:r>
+    </w:p>
+    <w:p>
+      <w:pPr>
+        <w:spacing w:line="276" w:lineRule="auto"/>
+        <w:jc w:val="center"/>
+        <w:rPr>
+          <w:rFonts w:asciiTheme="minorHAnsi" w:hAnsiTheme="minorHAnsi"/>
+          <w:sz w:val="24"/>
+          <w:szCs w:val="24"/>
+        </w:rPr>
+      </w:pPr>
+      <w:r>
+        <w:rPr>
+          <w:rFonts w:asciiTheme="minorHAnsi" w:hAnsiTheme="minorHAnsi"/>
+          <w:sz w:val="24"/>
+          <w:szCs w:val="24"/>
+        </w:rPr>
+        <w:t>Formadora</w:t>
+      </w:r>
+    </w:p>
+    <w:p>
+      <w:pPr>
+        <w:spacing w:line="276" w:lineRule="auto"/>
+        <w:jc w:val="center"/>
+        <w:rPr>
+          <w:rFonts w:asciiTheme="minorHAnsi" w:hAnsiTheme="minorHAnsi"/>
+          <w:sz w:val="24"/>
+          <w:szCs w:val="24"/>
+        </w:rPr>
+      </w:pPr>
+    </w:p>
+    <w:p>
+      <w:pPr>
+        <w:spacing w:line="276" w:lineRule="auto"/>
+        <w:jc w:val="both"/>
+        <w:rPr>
+          <w:rFonts w:asciiTheme="minorHAnsi" w:hAnsiTheme="minorHAnsi"/>
+          <w:sz w:val="24"/>
+          <w:szCs w:val="24"/>
+        </w:rPr>
+      </w:pPr>
+      <w:r>
+        <w:rPr>
+          <w:rFonts w:asciiTheme="minorHAnsi" w:hAnsiTheme="minorHAnsi"/>
+          <w:sz w:val="24"/>
+          <w:szCs w:val="24"/>
+        </w:rPr>
+        <w:t>Graciela Heguy es Licenciada en Educación artística infantil. Es, además, una especialista de “Casa de Niños” en arte y música. Ha fundado la “Casa de Niños” en Bariloche, para la comunidad indígena Mapuche. En 2015 abrió la primera Comunidad Infantil en la Patagonia, Argentina. También dirige un centro de capacitación e investigación educativa, llamado Innovar. Además, ha publicado diversos libros: “Educación musical en movimiento”  y “Grandes obras para pequeños artistas”.</w:t>
+      </w:r>
+    </w:p>
+    <w:p>
+      <w:pPr>
+        <w:spacing w:line="276" w:lineRule="auto"/>
+        <w:jc w:val="both"/>
+        <w:rPr>
+          <w:rFonts w:asciiTheme="minorHAnsi" w:hAnsiTheme="minorHAnsi"/>
+          <w:sz w:val="24"/>
+          <w:szCs w:val="24"/>
+        </w:rPr>
+      </w:pPr>
+    </w:p>
+    <w:p>
+      <w:pPr>
+        <w:spacing w:line="276" w:lineRule="auto"/>
+        <w:jc w:val="center"/>
+        <w:rPr>
+          <w:rFonts w:asciiTheme="minorHAnsi" w:hAnsiTheme="minorHAnsi"/>
+          <w:b/>
+          <w:smallCaps/>
+          <w:sz w:val="28"/>
+          <w:szCs w:val="28"/>
+        </w:rPr>
+      </w:pPr>
+    </w:p>
+    <w:p>
+      <w:pPr>
+        <w:spacing w:line="276" w:lineRule="auto"/>
+        <w:jc w:val="center"/>
+        <w:rPr>
+          <w:rFonts w:asciiTheme="minorHAnsi" w:hAnsiTheme="minorHAnsi"/>
+          <w:b/>
+          <w:smallCaps/>
+          <w:sz w:val="28"/>
+          <w:szCs w:val="28"/>
+        </w:rPr>
+      </w:pPr>
+    </w:p>
+    <w:p>
+      <w:pPr>
+        <w:spacing w:line="276" w:lineRule="auto"/>
+        <w:jc w:val="center"/>
+        <w:rPr>
+          <w:rFonts w:asciiTheme="minorHAnsi" w:hAnsiTheme="minorHAnsi"/>
+          <w:b/>
+          <w:smallCaps/>
+          <w:sz w:val="28"/>
+          <w:szCs w:val="28"/>
+        </w:rPr>
+      </w:pPr>
+    </w:p>
+    <w:p>
+      <w:pPr>
+        <w:spacing w:line="276" w:lineRule="auto"/>
+        <w:jc w:val="center"/>
+        <w:rPr>
+          <w:rFonts w:asciiTheme="minorHAnsi" w:hAnsiTheme="minorHAnsi"/>
+          <w:b/>
+          <w:smallCaps/>
+          <w:sz w:val="28"/>
+          <w:szCs w:val="28"/>
+        </w:rPr>
+      </w:pPr>
+    </w:p>
+    <w:p>
+      <w:pPr>
+        <w:spacing w:line="276" w:lineRule="auto"/>
+        <w:jc w:val="center"/>
+        <w:rPr>
+          <w:rFonts w:asciiTheme="minorHAnsi" w:hAnsiTheme="minorHAnsi"/>
+          <w:b/>
+          <w:smallCaps/>
+          <w:sz w:val="28"/>
+          <w:szCs w:val="28"/>
+        </w:rPr>
+      </w:pPr>
+    </w:p>
+    <w:p>
+      <w:pPr>
+        <w:spacing w:line="276" w:lineRule="auto"/>
+        <w:jc w:val="center"/>
+        <w:rPr>
+          <w:rFonts w:asciiTheme="minorHAnsi" w:hAnsiTheme="minorHAnsi"/>
+          <w:b/>
+          <w:smallCaps/>
+          <w:sz w:val="28"/>
+          <w:szCs w:val="28"/>
+        </w:rPr>
+      </w:pPr>
+    </w:p>
+    <w:p>
+      <w:pPr>
+        <w:spacing w:line="276" w:lineRule="auto"/>
+        <w:jc w:val="center"/>
+        <w:rPr>
+          <w:rFonts w:asciiTheme="minorHAnsi" w:hAnsiTheme="minorHAnsi"/>
+          <w:b/>
+          <w:smallCaps/>
+          <w:sz w:val="28"/>
+          <w:szCs w:val="28"/>
+        </w:rPr>
+      </w:pPr>
+    </w:p>
+    <w:p>
+      <w:pPr>
+        <w:spacing w:line="276" w:lineRule="auto"/>
+        <w:jc w:val="center"/>
+        <w:rPr>
+          <w:rFonts w:asciiTheme="minorHAnsi" w:hAnsiTheme="minorHAnsi"/>
+          <w:b/>
+          <w:smallCaps/>
+          <w:sz w:val="28"/>
+          <w:szCs w:val="28"/>
+        </w:rPr>
+      </w:pPr>
+      <w:r>
+        <w:rPr>
+          <w:rFonts w:asciiTheme="minorHAnsi" w:hAnsiTheme="minorHAnsi"/>
+          <w:b/>
+          <w:smallCaps/>
+          <w:sz w:val="28"/>
+          <w:szCs w:val="28"/>
+        </w:rPr>
+        <w:t>Micaela Mecocci</w:t>
+      </w:r>
+    </w:p>
+    <w:p>
+      <w:pPr>
+        <w:spacing w:line="276" w:lineRule="auto"/>
+        <w:jc w:val="center"/>
+        <w:rPr>
+          <w:rFonts w:asciiTheme="minorHAnsi" w:hAnsiTheme="minorHAnsi"/>
+          <w:sz w:val="24"/>
+          <w:szCs w:val="24"/>
+        </w:rPr>
+      </w:pPr>
+      <w:r>
+        <w:rPr>
+          <w:rFonts w:asciiTheme="minorHAnsi" w:hAnsiTheme="minorHAnsi"/>
+          <w:sz w:val="24"/>
+          <w:szCs w:val="24"/>
+        </w:rPr>
+        <w:t>Formadora especialista en el área de Sensorial</w:t>
+      </w:r>
+    </w:p>
+    <w:p>
+      <w:pPr>
+        <w:spacing w:line="276" w:lineRule="auto"/>
+        <w:jc w:val="center"/>
+        <w:rPr>
+          <w:rFonts w:asciiTheme="minorHAnsi" w:hAnsiTheme="minorHAnsi"/>
+          <w:sz w:val="24"/>
+          <w:szCs w:val="24"/>
+        </w:rPr>
+      </w:pPr>
+    </w:p>
+    <w:p>
+      <w:pPr>
+        <w:spacing w:line="276" w:lineRule="auto"/>
+        <w:jc w:val="both"/>
+        <w:rPr>
+          <w:rFonts w:asciiTheme="minorHAnsi" w:hAnsiTheme="minorHAnsi"/>
+          <w:sz w:val="24"/>
+          <w:szCs w:val="24"/>
+        </w:rPr>
+      </w:pPr>
+      <w:r>
+        <w:rPr>
+          <w:rFonts w:asciiTheme="minorHAnsi" w:hAnsiTheme="minorHAnsi"/>
+          <w:sz w:val="24"/>
+          <w:szCs w:val="24"/>
+        </w:rPr>
+        <w:t xml:space="preserve">Micaela Mecocci se inició en la Educación Montessori durante la infancia en la escuela dirigida por Maria Clotilde Pini, una colaboradora directa de la Dra. Maria Montessori. Después de años de docencia e investigación universitaria, regresó a Montessori a través de la formación AMI, donde consiguió el título de Guía Montessori 3-6 y 6-12. En la actualidad, está dirigiendo la “Casa de Niños” en Suiza, mientras continúa activamente su carrera en la investigación educativa. </w:t>
+      </w:r>
+    </w:p>
+    <w:p>
+      <w:pPr>
+        <w:spacing w:line="276" w:lineRule="auto"/>
+        <w:jc w:val="both"/>
+        <w:rPr>
+          <w:rFonts w:asciiTheme="minorHAnsi" w:hAnsiTheme="minorHAnsi"/>
+          <w:sz w:val="24"/>
+          <w:szCs w:val="24"/>
+        </w:rPr>
+      </w:pPr>
+    </w:p>
+    <w:p>
+      <w:pPr>
+        <w:spacing w:line="276" w:lineRule="auto"/>
+        <w:jc w:val="both"/>
+        <w:rPr>
+          <w:rFonts w:asciiTheme="minorHAnsi" w:hAnsiTheme="minorHAnsi"/>
+          <w:sz w:val="24"/>
+          <w:szCs w:val="24"/>
+        </w:rPr>
+      </w:pPr>
+    </w:p>
+    <w:p>
+      <w:pPr>
+        <w:spacing w:line="276" w:lineRule="auto"/>
+        <w:jc w:val="both"/>
+        <w:rPr>
+          <w:rFonts w:asciiTheme="minorHAnsi" w:hAnsiTheme="minorHAnsi"/>
+          <w:sz w:val="24"/>
+          <w:szCs w:val="24"/>
+        </w:rPr>
+      </w:pPr>
+    </w:p>
+    <w:p>
+      <w:pPr>
+        <w:spacing w:line="276" w:lineRule="auto"/>
+        <w:jc w:val="center"/>
+        <w:rPr>
+          <w:rFonts w:asciiTheme="minorHAnsi" w:hAnsiTheme="minorHAnsi"/>
+          <w:b/>
+          <w:smallCaps/>
+          <w:sz w:val="28"/>
+          <w:szCs w:val="28"/>
+        </w:rPr>
+      </w:pPr>
+      <w:r>
+        <w:rPr>
+          <w:rFonts w:asciiTheme="minorHAnsi" w:hAnsiTheme="minorHAnsi"/>
+          <w:b/>
+          <w:smallCaps/>
+          <w:sz w:val="28"/>
+          <w:szCs w:val="28"/>
+        </w:rPr>
+        <w:t>Muriel Palma Lömker</w:t>
+      </w:r>
+    </w:p>
+    <w:p>
+      <w:pPr>
+        <w:spacing w:line="276" w:lineRule="auto"/>
+        <w:jc w:val="center"/>
+        <w:rPr>
+          <w:rFonts w:asciiTheme="minorHAnsi" w:hAnsiTheme="minorHAnsi"/>
+          <w:sz w:val="24"/>
+          <w:szCs w:val="24"/>
+        </w:rPr>
+      </w:pPr>
+      <w:r>
+        <w:rPr>
+          <w:rFonts w:asciiTheme="minorHAnsi" w:hAnsiTheme="minorHAnsi"/>
+          <w:sz w:val="24"/>
+          <w:szCs w:val="24"/>
+        </w:rPr>
+        <w:t>Formadora</w:t>
+      </w:r>
+    </w:p>
+    <w:p>
+      <w:pPr>
+        <w:spacing w:line="276" w:lineRule="auto"/>
+        <w:jc w:val="center"/>
+        <w:rPr>
+          <w:rFonts w:asciiTheme="minorHAnsi" w:hAnsiTheme="minorHAnsi"/>
+          <w:sz w:val="24"/>
+          <w:szCs w:val="24"/>
+        </w:rPr>
+      </w:pPr>
+    </w:p>
+    <w:p>
+      <w:pPr>
+        <w:spacing w:line="276" w:lineRule="auto"/>
+        <w:jc w:val="both"/>
+        <w:rPr>
+          <w:rFonts w:asciiTheme="minorHAnsi" w:hAnsiTheme="minorHAnsi"/>
+          <w:sz w:val="24"/>
+          <w:szCs w:val="24"/>
+        </w:rPr>
+      </w:pPr>
+      <w:r>
+        <w:rPr>
+          <w:rFonts w:asciiTheme="minorHAnsi" w:hAnsiTheme="minorHAnsi"/>
+          <w:sz w:val="24"/>
+          <w:szCs w:val="24"/>
+        </w:rPr>
+        <w:t>Muriel Palma se introdujo en la Educación Montessori estudiando en el Centro de Formación Montessori AMI de Bérgamo, bajo la dirección de la Sra.Baiba Krumins Grazzini. Mientras trabajaba en el nivel elemental en Suiza, recibió su grado AMI en “Casa de Niños”, junto con Lilian Bryan. Desde entonces, trabaja para volver a unir las tradiciones montessorianas italiana y anglosajona en nuestro país.</w:t>
+      </w:r>
+    </w:p>
+    <w:p>
+      <w:pPr>
+        <w:spacing w:line="276" w:lineRule="auto"/>
+        <w:jc w:val="both"/>
+        <w:rPr>
+          <w:rFonts w:asciiTheme="minorHAnsi" w:hAnsiTheme="minorHAnsi"/>
+          <w:sz w:val="24"/>
+          <w:szCs w:val="24"/>
+        </w:rPr>
+      </w:pPr>
+    </w:p>
+    <w:p>
+      <w:pPr>
+        <w:spacing w:line="276" w:lineRule="auto"/>
+        <w:jc w:val="both"/>
+        <w:rPr>
+          <w:rFonts w:asciiTheme="minorHAnsi" w:hAnsiTheme="minorHAnsi"/>
+          <w:sz w:val="24"/>
+          <w:szCs w:val="24"/>
+        </w:rPr>
+      </w:pPr>
+    </w:p>
+    <w:p>
+      <w:pPr>
+        <w:spacing w:line="276" w:lineRule="auto"/>
+        <w:jc w:val="both"/>
+        <w:rPr>
+          <w:rFonts w:asciiTheme="minorHAnsi" w:hAnsiTheme="minorHAnsi"/>
+          <w:sz w:val="24"/>
+          <w:szCs w:val="24"/>
+        </w:rPr>
+      </w:pPr>
+    </w:p>
+    <w:p>
+      <w:pPr>
+        <w:spacing w:line="276" w:lineRule="auto"/>
+        <w:jc w:val="center"/>
+        <w:rPr>
+          <w:rFonts w:asciiTheme="minorHAnsi" w:hAnsiTheme="minorHAnsi"/>
+          <w:b/>
+          <w:smallCaps/>
+          <w:sz w:val="28"/>
+          <w:szCs w:val="28"/>
+        </w:rPr>
+      </w:pPr>
+      <w:r>
+        <w:rPr>
+          <w:rFonts w:asciiTheme="minorHAnsi" w:hAnsiTheme="minorHAnsi"/>
+          <w:b/>
+          <w:smallCaps/>
+          <w:sz w:val="28"/>
+          <w:szCs w:val="28"/>
+        </w:rPr>
+        <w:t>Elide Maria Taviani</w:t>
+      </w:r>
+    </w:p>
+    <w:p>
+      <w:pPr>
+        <w:spacing w:line="276" w:lineRule="auto"/>
+        <w:jc w:val="center"/>
+        <w:rPr>
+          <w:rFonts w:asciiTheme="minorHAnsi" w:hAnsiTheme="minorHAnsi"/>
+          <w:sz w:val="24"/>
+          <w:szCs w:val="24"/>
+        </w:rPr>
+      </w:pPr>
+      <w:r>
+        <w:rPr>
+          <w:rFonts w:asciiTheme="minorHAnsi" w:hAnsiTheme="minorHAnsi"/>
+          <w:sz w:val="24"/>
+          <w:szCs w:val="24"/>
+        </w:rPr>
+        <w:t>Formadora</w:t>
+      </w:r>
+    </w:p>
+    <w:p>
+      <w:pPr>
+        <w:spacing w:line="276" w:lineRule="auto"/>
+        <w:jc w:val="center"/>
+        <w:rPr>
+          <w:rFonts w:asciiTheme="minorHAnsi" w:hAnsiTheme="minorHAnsi"/>
+          <w:sz w:val="24"/>
+          <w:szCs w:val="24"/>
+        </w:rPr>
+      </w:pPr>
+    </w:p>
+    <w:p>
+      <w:pPr>
+        <w:spacing w:line="276" w:lineRule="auto"/>
+        <w:jc w:val="both"/>
+        <w:rPr>
+          <w:rFonts w:asciiTheme="minorHAnsi" w:hAnsiTheme="minorHAnsi"/>
+          <w:sz w:val="24"/>
+          <w:szCs w:val="24"/>
+        </w:rPr>
+      </w:pPr>
+      <w:r>
+        <w:rPr>
+          <w:rFonts w:asciiTheme="minorHAnsi" w:hAnsiTheme="minorHAnsi"/>
+          <w:sz w:val="24"/>
+          <w:szCs w:val="24"/>
+        </w:rPr>
+        <w:t>Elide Taviani tiene el privilegio de haber pasado su infancia en la escuela Montessori dirigida por Maria Clotilde Pini, una colaboradora directa de la Dra. Maria Montessori. Habiendo sido por mucho tiempo, guía y formadora Montessori y Miembro del Comité Ejecutivo de la ONM. Es considerada una renombrada experta en Educación Intercultural. Además, ha trabajado en proyectos de cooperación alrededor del mundo y ha expandido el concepto Montessori de la Educación y la Paz.</w:t>
+      </w:r>
+    </w:p>
+    <w:p>
+      <w:pPr>
+        <w:spacing w:line="276" w:lineRule="auto"/>
+        <w:jc w:val="both"/>
+        <w:rPr>
+          <w:rFonts w:asciiTheme="minorHAnsi" w:hAnsiTheme="minorHAnsi"/>
+          <w:sz w:val="24"/>
+          <w:szCs w:val="24"/>
+        </w:rPr>
+      </w:pPr>
+    </w:p>
+    <w:p>
+      <w:pPr>
+        <w:spacing w:line="276" w:lineRule="auto"/>
+        <w:jc w:val="center"/>
+        <w:rPr>
+          <w:rFonts w:asciiTheme="minorHAnsi" w:hAnsiTheme="minorHAnsi"/>
+          <w:b/>
+          <w:smallCaps/>
+          <w:sz w:val="28"/>
+          <w:szCs w:val="28"/>
+        </w:rPr>
+      </w:pPr>
+    </w:p>
+    <w:p>
+      <w:pPr>
+        <w:spacing w:line="276" w:lineRule="auto"/>
+        <w:jc w:val="center"/>
+        <w:rPr>
+          <w:rFonts w:asciiTheme="minorHAnsi" w:hAnsiTheme="minorHAnsi"/>
+          <w:b/>
+          <w:smallCaps/>
+          <w:sz w:val="28"/>
+          <w:szCs w:val="28"/>
+        </w:rPr>
+      </w:pPr>
+    </w:p>
+    <w:p>
+      <w:pPr>
+        <w:spacing w:line="276" w:lineRule="auto"/>
+        <w:jc w:val="center"/>
+        <w:rPr>
+          <w:rFonts w:asciiTheme="minorHAnsi" w:hAnsiTheme="minorHAnsi"/>
+          <w:b/>
+          <w:smallCaps/>
+          <w:sz w:val="28"/>
+          <w:szCs w:val="28"/>
+        </w:rPr>
+      </w:pPr>
+    </w:p>
+    <w:p>
+      <w:pPr>
+        <w:spacing w:line="276" w:lineRule="auto"/>
+        <w:jc w:val="center"/>
+        <w:rPr>
+          <w:rFonts w:asciiTheme="minorHAnsi" w:hAnsiTheme="minorHAnsi"/>
+          <w:b/>
+          <w:smallCaps/>
+          <w:sz w:val="28"/>
+          <w:szCs w:val="28"/>
+        </w:rPr>
+      </w:pPr>
+    </w:p>
+    <w:p>
+      <w:pPr>
+        <w:spacing w:line="276" w:lineRule="auto"/>
+        <w:jc w:val="center"/>
+        <w:rPr>
+          <w:rFonts w:asciiTheme="minorHAnsi" w:hAnsiTheme="minorHAnsi"/>
+          <w:b/>
+          <w:smallCaps/>
+          <w:sz w:val="28"/>
+          <w:szCs w:val="28"/>
+        </w:rPr>
+      </w:pPr>
+      <w:r>
+        <w:rPr>
+          <w:rFonts w:asciiTheme="minorHAnsi" w:hAnsiTheme="minorHAnsi"/>
+          <w:b/>
+          <w:smallCaps/>
+          <w:sz w:val="28"/>
+          <w:szCs w:val="28"/>
+        </w:rPr>
+        <w:t>Juan José Morales</w:t>
+      </w:r>
+    </w:p>
+    <w:p>
+      <w:pPr>
+        <w:spacing w:line="276" w:lineRule="auto"/>
+        <w:jc w:val="center"/>
+        <w:rPr>
+          <w:rFonts w:asciiTheme="minorHAnsi" w:hAnsiTheme="minorHAnsi"/>
+          <w:sz w:val="24"/>
+          <w:szCs w:val="24"/>
+        </w:rPr>
+      </w:pPr>
+      <w:r>
+        <w:rPr>
+          <w:rFonts w:asciiTheme="minorHAnsi" w:hAnsiTheme="minorHAnsi"/>
+          <w:sz w:val="24"/>
+          <w:szCs w:val="24"/>
+        </w:rPr>
+        <w:t>Formador</w:t>
+      </w:r>
+    </w:p>
+    <w:p>
+      <w:pPr>
+        <w:spacing w:line="276" w:lineRule="auto"/>
+        <w:jc w:val="center"/>
+        <w:rPr>
+          <w:rFonts w:asciiTheme="minorHAnsi" w:hAnsiTheme="minorHAnsi"/>
+          <w:sz w:val="24"/>
+          <w:szCs w:val="24"/>
+        </w:rPr>
+      </w:pPr>
+    </w:p>
+    <w:p>
+      <w:pPr>
+        <w:spacing w:line="276" w:lineRule="auto"/>
+        <w:jc w:val="both"/>
+        <w:rPr>
+          <w:rFonts w:asciiTheme="minorHAnsi" w:hAnsiTheme="minorHAnsi"/>
+          <w:sz w:val="24"/>
+          <w:szCs w:val="24"/>
+        </w:rPr>
+      </w:pPr>
+      <w:r>
+        <w:rPr>
+          <w:rFonts w:asciiTheme="minorHAnsi" w:hAnsiTheme="minorHAnsi"/>
+          <w:sz w:val="24"/>
+          <w:szCs w:val="24"/>
+        </w:rPr>
+        <w:t xml:space="preserve">Juan José Morales Ruiz es Doctor en Ciencias de la Información por la Universitat Autònoma de Barcelona; Profesor Tutor Titular de Historia Contemporánea de la UNED; Miembro de la Asociación Montessori Española (AME) y de la Association Montessori Internationale (AMI). Posee el Children’s House Assistants Course  Certificate of Completion, de AMI. Ha sido Director de Comunicación del Colegio Montessori de Zaragoza. Es coautor del libro: María Montessori, Madrid, Ed. Fundación Emmanuel Mounier, 2009.  ISBN: 978-84-96611-51-1. Entre sus publicaciones sobre María Montessori destacamos el siguiente artículo publicado en la Universidad de Costa Rica: MORALES Ruiz, Juan José, “María Montessori y la Educación Cósmica”, en REHMLAC+, ISSN 1659-4223, Vol. 7, no. 2, Diciembre 2015 - Abril 2016/ 290-326.  </w:t>
+      </w:r>
+    </w:p>
+    <w:p>
+      <w:pPr>
+        <w:spacing w:line="276" w:lineRule="auto"/>
+        <w:jc w:val="both"/>
+        <w:rPr>
+          <w:rFonts w:asciiTheme="minorHAnsi" w:hAnsiTheme="minorHAnsi"/>
+          <w:sz w:val="24"/>
+          <w:szCs w:val="24"/>
+        </w:rPr>
+      </w:pPr>
+    </w:p>
+    <w:p>
+      <w:pPr>
+        <w:spacing w:line="276" w:lineRule="auto"/>
+        <w:jc w:val="center"/>
+        <w:rPr>
+          <w:rFonts w:asciiTheme="minorHAnsi" w:hAnsiTheme="minorHAnsi"/>
+          <w:b/>
+          <w:smallCaps/>
+          <w:sz w:val="28"/>
+          <w:szCs w:val="28"/>
+        </w:rPr>
+      </w:pPr>
+      <w:r>
+        <w:rPr>
+          <w:rFonts w:asciiTheme="minorHAnsi" w:hAnsiTheme="minorHAnsi"/>
+          <w:b/>
+          <w:smallCaps/>
+          <w:sz w:val="28"/>
+          <w:szCs w:val="28"/>
+        </w:rPr>
+        <w:t>Elisa Dalla Vedova</w:t>
+      </w:r>
+    </w:p>
+    <w:p>
+      <w:pPr>
+        <w:spacing w:line="276" w:lineRule="auto"/>
+        <w:jc w:val="center"/>
+        <w:rPr>
+          <w:rFonts w:asciiTheme="minorHAnsi" w:hAnsiTheme="minorHAnsi"/>
+          <w:sz w:val="24"/>
+          <w:szCs w:val="24"/>
+        </w:rPr>
+      </w:pPr>
+      <w:r>
+        <w:rPr>
+          <w:rFonts w:asciiTheme="minorHAnsi" w:hAnsiTheme="minorHAnsi"/>
+          <w:sz w:val="24"/>
+          <w:szCs w:val="24"/>
+        </w:rPr>
+        <w:t>Formadora</w:t>
+      </w:r>
+    </w:p>
+    <w:p>
+      <w:pPr>
+        <w:spacing w:line="276" w:lineRule="auto"/>
+        <w:jc w:val="center"/>
+        <w:rPr>
+          <w:rFonts w:asciiTheme="minorHAnsi" w:hAnsiTheme="minorHAnsi"/>
+          <w:sz w:val="24"/>
+          <w:szCs w:val="24"/>
+        </w:rPr>
+      </w:pPr>
+    </w:p>
+    <w:p>
+      <w:pPr>
+        <w:spacing w:line="276" w:lineRule="auto"/>
+        <w:jc w:val="both"/>
+        <w:rPr>
+          <w:rFonts w:asciiTheme="minorHAnsi" w:hAnsiTheme="minorHAnsi"/>
+          <w:sz w:val="24"/>
+          <w:szCs w:val="24"/>
+        </w:rPr>
+      </w:pPr>
+      <w:r>
+        <w:rPr>
+          <w:rFonts w:asciiTheme="minorHAnsi" w:hAnsiTheme="minorHAnsi"/>
+          <w:sz w:val="24"/>
+          <w:szCs w:val="24"/>
+        </w:rPr>
+        <w:t>Elisa Dalla estudió pedagogía Montessori en la Universidad de Roma con el CESMON (Centro di Studi Montessoriani) y el Centro Nascita Montessori; asociación que, desde los años 50, se especializa en estudiar al recién nacido en sus primeros años de vida. Convencida de sus excelentes propuestas, ha explorado y aplicado Montessori como “Madre de día”, maestra en “Nido” y como “mamá”.</w:t>
+      </w:r>
+    </w:p>
+    <w:p>
+      <w:pPr>
+        <w:spacing w:line="276" w:lineRule="auto"/>
+        <w:jc w:val="both"/>
+        <w:rPr>
+          <w:rFonts w:asciiTheme="minorHAnsi" w:hAnsiTheme="minorHAnsi"/>
+          <w:sz w:val="24"/>
+          <w:szCs w:val="24"/>
+        </w:rPr>
+      </w:pPr>
+    </w:p>
+    <w:p>
+      <w:pPr>
+        <w:spacing w:line="276" w:lineRule="auto"/>
+        <w:jc w:val="center"/>
+        <w:rPr>
+          <w:rFonts w:asciiTheme="minorHAnsi" w:hAnsiTheme="minorHAnsi"/>
+          <w:b/>
+          <w:smallCaps/>
+          <w:sz w:val="28"/>
+          <w:szCs w:val="28"/>
+        </w:rPr>
+      </w:pPr>
+      <w:r>
+        <w:rPr>
+          <w:rFonts w:asciiTheme="minorHAnsi" w:hAnsiTheme="minorHAnsi"/>
+          <w:b/>
+          <w:smallCaps/>
+          <w:sz w:val="28"/>
+          <w:szCs w:val="28"/>
+        </w:rPr>
+        <w:t>Diana Jimenez Celis</w:t>
+      </w:r>
+    </w:p>
+    <w:p>
+      <w:pPr>
+        <w:spacing w:line="276" w:lineRule="auto"/>
+        <w:jc w:val="center"/>
+        <w:rPr>
+          <w:rFonts w:asciiTheme="minorHAnsi" w:hAnsiTheme="minorHAnsi"/>
+          <w:sz w:val="24"/>
+          <w:szCs w:val="24"/>
+        </w:rPr>
+      </w:pPr>
+      <w:r>
+        <w:rPr>
+          <w:rFonts w:asciiTheme="minorHAnsi" w:hAnsiTheme="minorHAnsi"/>
+          <w:sz w:val="24"/>
+          <w:szCs w:val="24"/>
+        </w:rPr>
+        <w:t>Formadora</w:t>
+      </w:r>
+    </w:p>
+    <w:p>
+      <w:pPr>
+        <w:spacing w:line="276" w:lineRule="auto"/>
+        <w:jc w:val="center"/>
+        <w:rPr>
+          <w:rFonts w:asciiTheme="minorHAnsi" w:hAnsiTheme="minorHAnsi"/>
+          <w:sz w:val="24"/>
+          <w:szCs w:val="24"/>
+        </w:rPr>
+      </w:pPr>
+    </w:p>
+    <w:p>
+      <w:pPr>
+        <w:spacing w:line="276" w:lineRule="auto"/>
+        <w:jc w:val="both"/>
+        <w:rPr>
+          <w:rFonts w:asciiTheme="minorHAnsi" w:hAnsiTheme="minorHAnsi"/>
+          <w:sz w:val="24"/>
+          <w:szCs w:val="24"/>
+        </w:rPr>
+      </w:pPr>
+      <w:r>
+        <w:rPr>
+          <w:rFonts w:asciiTheme="minorHAnsi" w:hAnsiTheme="minorHAnsi"/>
+          <w:sz w:val="24"/>
+          <w:szCs w:val="24"/>
+        </w:rPr>
+        <w:t xml:space="preserve">Diana Jimenez es Licenciada en Ciencias de la Educación y Educación Especial. Formadora Montessori de Primaria 6-12 años, Guía Montessori “Casa de Niños” 3-6 por AMI y Guía Montessori 6-12 años por AMS. </w:t>
+      </w:r>
+    </w:p>
+    <w:p>
+      <w:pPr>
+        <w:spacing w:line="276" w:lineRule="auto"/>
+        <w:jc w:val="both"/>
+        <w:rPr>
+          <w:rFonts w:asciiTheme="minorHAnsi" w:hAnsiTheme="minorHAnsi"/>
+          <w:sz w:val="24"/>
+          <w:szCs w:val="24"/>
+        </w:rPr>
+      </w:pPr>
+    </w:p>
+    <w:p>
+      <w:pPr>
+        <w:spacing w:line="276" w:lineRule="auto"/>
+        <w:jc w:val="center"/>
+        <w:rPr>
+          <w:rFonts w:asciiTheme="minorHAnsi" w:hAnsiTheme="minorHAnsi"/>
+          <w:b/>
+          <w:smallCaps/>
+          <w:sz w:val="28"/>
+          <w:szCs w:val="28"/>
+        </w:rPr>
+      </w:pPr>
+      <w:r>
+        <w:rPr>
+          <w:rFonts w:asciiTheme="minorHAnsi" w:hAnsiTheme="minorHAnsi"/>
+          <w:b/>
+          <w:smallCaps/>
+          <w:sz w:val="28"/>
+          <w:szCs w:val="28"/>
+        </w:rPr>
+        <w:t>Liliana Calvillo</w:t>
+      </w:r>
+    </w:p>
+    <w:p>
+      <w:pPr>
+        <w:spacing w:line="276" w:lineRule="auto"/>
+        <w:jc w:val="center"/>
+        <w:rPr>
+          <w:rFonts w:asciiTheme="minorHAnsi" w:hAnsiTheme="minorHAnsi"/>
+          <w:sz w:val="24"/>
+          <w:szCs w:val="24"/>
+        </w:rPr>
+      </w:pPr>
+      <w:r>
+        <w:rPr>
+          <w:rFonts w:asciiTheme="minorHAnsi" w:hAnsiTheme="minorHAnsi"/>
+          <w:sz w:val="24"/>
+          <w:szCs w:val="24"/>
+        </w:rPr>
+        <w:t>Formado</w:t>
+      </w:r>
+      <w:r>
+        <w:rPr>
+          <w:rFonts w:asciiTheme="minorHAnsi" w:hAnsiTheme="minorHAnsi"/>
+          <w:sz w:val="24"/>
+          <w:szCs w:val="24"/>
+        </w:rPr>
+        <w:t>r</w:t>
+      </w:r>
       <w:r>
         <w:rPr>
           <w:rFonts w:asciiTheme="minorHAnsi" w:hAnsiTheme="minorHAnsi"/>
@@ -3491,103 +4937,40 @@
         </w:rPr>
         <w:t>a</w:t>
       </w:r>
-      <w:proofErr w:type="gramEnd"/>
-      <w:r>
-        <w:rPr>
-          <w:rFonts w:asciiTheme="minorHAnsi" w:hAnsiTheme="minorHAnsi"/>
-          <w:sz w:val="24"/>
-          <w:szCs w:val="24"/>
-        </w:rPr>
-        <w:t xml:space="preserve"> 18 años, formada en el Houston Montessori Center. Fundadora del colegio Rayén Mahuida Montessori, participó en la formación </w:t>
-      </w:r>
-      <w:proofErr w:type="gramStart"/>
-      <w:r>
-        <w:rPr>
-          <w:rFonts w:asciiTheme="minorHAnsi" w:hAnsiTheme="minorHAnsi"/>
-          <w:sz w:val="24"/>
-          <w:szCs w:val="24"/>
-        </w:rPr>
-        <w:t>del</w:t>
-      </w:r>
-      <w:proofErr w:type="gramEnd"/>
-      <w:r>
-        <w:rPr>
-          <w:rFonts w:asciiTheme="minorHAnsi" w:hAnsiTheme="minorHAnsi"/>
-          <w:sz w:val="24"/>
-          <w:szCs w:val="24"/>
-        </w:rPr>
-        <w:t xml:space="preserve"> colegio Huelquén Montessori. Rectora y fundadora </w:t>
-      </w:r>
-      <w:proofErr w:type="gramStart"/>
-      <w:r>
-        <w:rPr>
-          <w:rFonts w:asciiTheme="minorHAnsi" w:hAnsiTheme="minorHAnsi"/>
-          <w:sz w:val="24"/>
-          <w:szCs w:val="24"/>
-        </w:rPr>
-        <w:t>del</w:t>
-      </w:r>
-      <w:proofErr w:type="gramEnd"/>
-      <w:r>
-        <w:rPr>
-          <w:rFonts w:asciiTheme="minorHAnsi" w:hAnsiTheme="minorHAnsi"/>
-          <w:sz w:val="24"/>
-          <w:szCs w:val="24"/>
-        </w:rPr>
-        <w:t xml:space="preserve"> colegio Pucalán Montessori desde hace 17 años y directora de la Escuela de Educación Pucalán. Poseedora del título de Miembro </w:t>
-      </w:r>
-      <w:proofErr w:type="gramStart"/>
-      <w:r>
-        <w:rPr>
-          <w:rFonts w:asciiTheme="minorHAnsi" w:hAnsiTheme="minorHAnsi"/>
-          <w:sz w:val="24"/>
-          <w:szCs w:val="24"/>
-        </w:rPr>
-        <w:t>del</w:t>
-      </w:r>
-      <w:proofErr w:type="gramEnd"/>
-      <w:r>
-        <w:rPr>
-          <w:rFonts w:asciiTheme="minorHAnsi" w:hAnsiTheme="minorHAnsi"/>
-          <w:sz w:val="24"/>
-          <w:szCs w:val="24"/>
-        </w:rPr>
-        <w:t xml:space="preserve"> Directorio de la Fundación Montessori Pucalán Chile. Es, además, coach ontológico formada por el programa Montessori Model United Nation, programa que lidera en Chile y con </w:t>
-      </w:r>
-      <w:proofErr w:type="gramStart"/>
-      <w:r>
-        <w:rPr>
-          <w:rFonts w:asciiTheme="minorHAnsi" w:hAnsiTheme="minorHAnsi"/>
-          <w:sz w:val="24"/>
-          <w:szCs w:val="24"/>
-        </w:rPr>
-        <w:t>un</w:t>
-      </w:r>
-      <w:proofErr w:type="gramEnd"/>
-      <w:r>
-        <w:rPr>
-          <w:rFonts w:asciiTheme="minorHAnsi" w:hAnsiTheme="minorHAnsi"/>
-          <w:sz w:val="24"/>
-          <w:szCs w:val="24"/>
-        </w:rPr>
-        <w:t xml:space="preserve"> postítulo en psicoterapia y meditación por la Universidad Alberto Hurtado Chile. </w:t>
-      </w:r>
-    </w:p>
-    <w:p>
-      <w:pPr>
-        <w:spacing w:line="276" w:lineRule="auto"/>
-        <w:jc w:val="both"/>
-        <w:rPr>
-          <w:rFonts w:asciiTheme="minorHAnsi" w:hAnsiTheme="minorHAnsi"/>
-          <w:sz w:val="24"/>
-          <w:szCs w:val="24"/>
-        </w:rPr>
-      </w:pPr>
-    </w:p>
-    <w:p>
-      <w:pPr>
-        <w:spacing w:line="276" w:lineRule="auto"/>
-        <w:jc w:val="center"/>
+    </w:p>
+    <w:p>
+      <w:pPr>
+        <w:spacing w:line="276" w:lineRule="auto"/>
+        <w:jc w:val="center"/>
+        <w:rPr>
+          <w:rFonts w:asciiTheme="minorHAnsi" w:hAnsiTheme="minorHAnsi"/>
+          <w:sz w:val="24"/>
+          <w:szCs w:val="24"/>
+        </w:rPr>
+      </w:pPr>
+    </w:p>
+    <w:p>
+      <w:pPr>
+        <w:spacing w:line="276" w:lineRule="auto"/>
+        <w:jc w:val="both"/>
+        <w:rPr>
+          <w:rFonts w:asciiTheme="minorHAnsi" w:hAnsiTheme="minorHAnsi"/>
+          <w:sz w:val="24"/>
+          <w:szCs w:val="24"/>
+        </w:rPr>
+      </w:pPr>
+      <w:r>
+        <w:rPr>
+          <w:rFonts w:asciiTheme="minorHAnsi" w:hAnsiTheme="minorHAnsi"/>
+          <w:sz w:val="24"/>
+          <w:szCs w:val="24"/>
+        </w:rPr>
+        <w:t>Liliana Calvillo es diplomada en Magisterio Infantil. Además, es Guía “Casa de Niños” 3-6 por AMI (Mérida, México) y tiene en su bagaje más de 10 años de experiencia en un ambiente Montessori.</w:t>
+      </w:r>
+    </w:p>
+    <w:p>
+      <w:pPr>
+        <w:spacing w:line="276" w:lineRule="auto"/>
         <w:rPr>
           <w:rFonts w:asciiTheme="minorHAnsi" w:hAnsiTheme="minorHAnsi"/>
           <w:b/>
@@ -3596,7 +4979,11 @@
           <w:szCs w:val="28"/>
         </w:rPr>
       </w:pPr>
-      <w:r>
+    </w:p>
+    <w:p>
+      <w:pPr>
+        <w:spacing w:line="276" w:lineRule="auto"/>
+        <w:jc w:val="center"/>
         <w:rPr>
           <w:rFonts w:asciiTheme="minorHAnsi" w:hAnsiTheme="minorHAnsi"/>
           <w:b/>
@@ -3604,7 +4991,68 @@
           <w:sz w:val="28"/>
           <w:szCs w:val="28"/>
         </w:rPr>
-        <w:t>Verónica del Carmen Montdragón</w:t>
+      </w:pPr>
+    </w:p>
+    <w:p>
+      <w:pPr>
+        <w:spacing w:line="276" w:lineRule="auto"/>
+        <w:jc w:val="center"/>
+        <w:rPr>
+          <w:rFonts w:asciiTheme="minorHAnsi" w:hAnsiTheme="minorHAnsi"/>
+          <w:b/>
+          <w:smallCaps/>
+          <w:sz w:val="28"/>
+          <w:szCs w:val="28"/>
+        </w:rPr>
+      </w:pPr>
+    </w:p>
+    <w:p>
+      <w:pPr>
+        <w:spacing w:line="276" w:lineRule="auto"/>
+        <w:jc w:val="center"/>
+        <w:rPr>
+          <w:rFonts w:asciiTheme="minorHAnsi" w:hAnsiTheme="minorHAnsi"/>
+          <w:b/>
+          <w:smallCaps/>
+          <w:sz w:val="28"/>
+          <w:szCs w:val="28"/>
+        </w:rPr>
+      </w:pPr>
+    </w:p>
+    <w:p>
+      <w:pPr>
+        <w:spacing w:line="276" w:lineRule="auto"/>
+        <w:jc w:val="center"/>
+        <w:rPr>
+          <w:rFonts w:asciiTheme="minorHAnsi" w:hAnsiTheme="minorHAnsi"/>
+          <w:b/>
+          <w:smallCaps/>
+          <w:sz w:val="28"/>
+          <w:szCs w:val="28"/>
+        </w:rPr>
+      </w:pPr>
+    </w:p>
+    <w:p>
+      <w:pPr>
+        <w:spacing w:line="276" w:lineRule="auto"/>
+        <w:jc w:val="center"/>
+        <w:rPr>
+          <w:rFonts w:asciiTheme="minorHAnsi" w:hAnsiTheme="minorHAnsi"/>
+          <w:b/>
+          <w:smallCaps/>
+          <w:sz w:val="28"/>
+          <w:szCs w:val="28"/>
+        </w:rPr>
+      </w:pPr>
+      <w:r>
+        <w:rPr>
+          <w:rFonts w:asciiTheme="minorHAnsi" w:hAnsiTheme="minorHAnsi"/>
+          <w:b/>
+          <w:smallCaps/>
+          <w:sz w:val="28"/>
+          <w:szCs w:val="28"/>
+        </w:rPr>
+        <w:t>Cristina Sanz Ferrero</w:t>
       </w:r>
     </w:p>
     <w:p>
@@ -3653,44 +5101,19 @@
           <w:sz w:val="24"/>
           <w:szCs w:val="24"/>
         </w:rPr>
-        <w:t xml:space="preserve">Verónica del Carmen Montdragón es Guía Montessori 3-6 años, titulación que logró </w:t>
-      </w:r>
-      <w:proofErr w:type="gramStart"/>
-      <w:r>
-        <w:rPr>
-          <w:rFonts w:asciiTheme="minorHAnsi" w:hAnsiTheme="minorHAnsi"/>
-          <w:sz w:val="24"/>
-          <w:szCs w:val="24"/>
-        </w:rPr>
-        <w:t>en  Asociación</w:t>
-      </w:r>
-      <w:proofErr w:type="gramEnd"/>
-      <w:r>
-        <w:rPr>
-          <w:rFonts w:asciiTheme="minorHAnsi" w:hAnsiTheme="minorHAnsi"/>
-          <w:sz w:val="24"/>
-          <w:szCs w:val="24"/>
-        </w:rPr>
-        <w:t xml:space="preserve"> Montessori Internacional (Perugia, Italia). También obtuvo el título de Guía del taller de 6 a 12 años en </w:t>
-      </w:r>
-      <w:proofErr w:type="gramStart"/>
-      <w:r>
-        <w:rPr>
-          <w:rFonts w:asciiTheme="minorHAnsi" w:hAnsiTheme="minorHAnsi"/>
-          <w:sz w:val="24"/>
-          <w:szCs w:val="24"/>
-        </w:rPr>
-        <w:t>el</w:t>
-      </w:r>
-      <w:proofErr w:type="gramEnd"/>
-      <w:r>
-        <w:rPr>
-          <w:rFonts w:asciiTheme="minorHAnsi" w:hAnsiTheme="minorHAnsi"/>
-          <w:sz w:val="24"/>
-          <w:szCs w:val="24"/>
-        </w:rPr>
-        <w:t xml:space="preserve"> Centro de desarrollo humano y Educación Montessori S.C.</w:t>
-      </w:r>
+        <w:t>Cristina Sanz es Licenciada en Filología Inglesa, PGCE, Entrenadora Certificada de Disciplina Positiva para Padres y Aula (CPDT), Guía Montessori 0 a 6, miembro fundador de Asociación Disciplina Positiva España (ADPE) y Creadora de Life Skills Escuela para la Vida.</w:t>
+      </w:r>
+    </w:p>
+    <w:p>
+      <w:pPr>
+        <w:spacing w:line="276" w:lineRule="auto"/>
+        <w:jc w:val="both"/>
+        <w:rPr>
+          <w:rFonts w:asciiTheme="minorHAnsi" w:hAnsiTheme="minorHAnsi"/>
+          <w:sz w:val="24"/>
+          <w:szCs w:val="24"/>
+        </w:rPr>
+      </w:pPr>
     </w:p>
     <w:p>
       <w:pPr>
@@ -3717,7 +5140,11 @@
           <w:szCs w:val="28"/>
         </w:rPr>
       </w:pPr>
-      <w:r>
+    </w:p>
+    <w:p>
+      <w:pPr>
+        <w:spacing w:line="276" w:lineRule="auto"/>
+        <w:jc w:val="center"/>
         <w:rPr>
           <w:rFonts w:asciiTheme="minorHAnsi" w:hAnsiTheme="minorHAnsi"/>
           <w:b/>
@@ -3725,7 +5152,16 @@
           <w:sz w:val="28"/>
           <w:szCs w:val="28"/>
         </w:rPr>
-        <w:t>Corina Allende</w:t>
+      </w:pPr>
+      <w:r>
+        <w:rPr>
+          <w:rFonts w:asciiTheme="minorHAnsi" w:hAnsiTheme="minorHAnsi"/>
+          <w:b/>
+          <w:smallCaps/>
+          <w:sz w:val="28"/>
+          <w:szCs w:val="28"/>
+        </w:rPr>
+        <w:t>Diamoure Vegas Piña</w:t>
       </w:r>
     </w:p>
     <w:p>
@@ -3774,37 +5210,8 @@
           <w:sz w:val="24"/>
           <w:szCs w:val="24"/>
         </w:rPr>
-        <w:t xml:space="preserve">Corina Allende es Licenciada en Ciencia Política por la Universidad Católica de Córdoba, Argentina. Tiene </w:t>
-      </w:r>
-      <w:proofErr w:type="gramStart"/>
-      <w:r>
-        <w:rPr>
-          <w:rFonts w:asciiTheme="minorHAnsi" w:hAnsiTheme="minorHAnsi"/>
-          <w:sz w:val="24"/>
-          <w:szCs w:val="24"/>
-        </w:rPr>
-        <w:t>un</w:t>
-      </w:r>
-      <w:proofErr w:type="gramEnd"/>
-      <w:r>
-        <w:rPr>
-          <w:rFonts w:asciiTheme="minorHAnsi" w:hAnsiTheme="minorHAnsi"/>
-          <w:sz w:val="24"/>
-          <w:szCs w:val="24"/>
-        </w:rPr>
-        <w:t xml:space="preserve"> Máster en Educación, con especialización en Montessori, por Loyola University Maryland, Baltimore, Estados Unidos y un Máster en Ciencia Política, W.E.S, Estados Unidos. Es, además, Guia Montessori AMI 3-6 años, por el Montessori Institute of San Diego, California, Estados Unidos y Guía Asistente Infantil AMI 0-3 años, por el Montessori Institute of San Diego, California, Estados Unidos. También es Consultora en Educación y Administración de la Educación en escuelas privadas y públicas de México, Argentina y Estados Unidos. Actualmente, trabaja como conferencista en Educación Montessori para profesores, educadores y padres de familia en Argentina, México y Estados Unidos y como Head Teacher en nivel Kindergarten en la Keiller Leadership Academy, escuela pública Montessori en Estados Unidos.</w:t>
-      </w:r>
-    </w:p>
-    <w:p>
-      <w:pPr>
-        <w:spacing w:line="276" w:lineRule="auto"/>
-        <w:jc w:val="both"/>
-        <w:rPr>
-          <w:rFonts w:asciiTheme="minorHAnsi" w:hAnsiTheme="minorHAnsi"/>
-          <w:sz w:val="24"/>
-          <w:szCs w:val="24"/>
-        </w:rPr>
-      </w:pPr>
+        <w:t>Diamoure Vegas es Guía AMI “Casa de Niños” 3-6 en México. Diplomada en Educación Primaria y Licenciada en Psicología. Los más de 20 años de experiencia en aulas Montessori la convierten en una formadora brillante, capaz de aportar recursos de gran valor para nuestro centro. Su bagaje profesional, así como su trayectoria, hacen de ella una formadora excelente.</w:t>
+      </w:r>
     </w:p>
     <w:p>
       <w:pPr>
@@ -3844,11 +5251,7 @@
           <w:szCs w:val="28"/>
         </w:rPr>
       </w:pPr>
-    </w:p>
-    <w:p>
-      <w:pPr>
-        <w:spacing w:line="276" w:lineRule="auto"/>
-        <w:jc w:val="center"/>
+      <w:r>
         <w:rPr>
           <w:rFonts w:asciiTheme="minorHAnsi" w:hAnsiTheme="minorHAnsi"/>
           <w:b/>
@@ -3856,29 +5259,7 @@
           <w:sz w:val="28"/>
           <w:szCs w:val="28"/>
         </w:rPr>
-      </w:pPr>
-    </w:p>
-    <w:p>
-      <w:pPr>
-        <w:spacing w:line="276" w:lineRule="auto"/>
-        <w:jc w:val="center"/>
-        <w:rPr>
-          <w:rFonts w:asciiTheme="minorHAnsi" w:hAnsiTheme="minorHAnsi"/>
-          <w:b/>
-          <w:smallCaps/>
-          <w:sz w:val="28"/>
-          <w:szCs w:val="28"/>
-        </w:rPr>
-      </w:pPr>
-      <w:r>
-        <w:rPr>
-          <w:rFonts w:asciiTheme="minorHAnsi" w:hAnsiTheme="minorHAnsi"/>
-          <w:b/>
-          <w:smallCaps/>
-          <w:sz w:val="28"/>
-          <w:szCs w:val="28"/>
-        </w:rPr>
-        <w:t>Elvia Alicia Medrano</w:t>
+        <w:t>Rosaura Rodriguez</w:t>
       </w:r>
     </w:p>
     <w:p>
@@ -3903,102 +5284,80 @@
     <w:p>
       <w:pPr>
         <w:spacing w:line="276" w:lineRule="auto"/>
-        <w:jc w:val="center"/>
-        <w:rPr>
-          <w:rFonts w:asciiTheme="minorHAnsi" w:hAnsiTheme="minorHAnsi"/>
-          <w:sz w:val="24"/>
-          <w:szCs w:val="24"/>
-        </w:rPr>
-      </w:pPr>
-    </w:p>
-    <w:p>
-      <w:pPr>
-        <w:spacing w:line="276" w:lineRule="auto"/>
-        <w:jc w:val="both"/>
-        <w:rPr>
-          <w:rFonts w:asciiTheme="minorHAnsi" w:hAnsiTheme="minorHAnsi"/>
-          <w:sz w:val="24"/>
-          <w:szCs w:val="24"/>
-        </w:rPr>
-      </w:pPr>
-      <w:r>
-        <w:rPr>
-          <w:rFonts w:asciiTheme="minorHAnsi" w:hAnsiTheme="minorHAnsi"/>
-          <w:sz w:val="24"/>
-          <w:szCs w:val="24"/>
-        </w:rPr>
-        <w:t xml:space="preserve">Elvia Alicia Medrano es Guía Montessori AMI, primera generación (1973). En 1974 fundó la Escuela Montessori Mercedes Benet en Ciudad de México, de la que es Directora General </w:t>
-      </w:r>
-      <w:proofErr w:type="gramStart"/>
-      <w:r>
-        <w:rPr>
-          <w:rFonts w:asciiTheme="minorHAnsi" w:hAnsiTheme="minorHAnsi"/>
-          <w:sz w:val="24"/>
-          <w:szCs w:val="24"/>
-        </w:rPr>
-        <w:t>hoy</w:t>
-      </w:r>
-      <w:proofErr w:type="gramEnd"/>
-      <w:r>
-        <w:rPr>
-          <w:rFonts w:asciiTheme="minorHAnsi" w:hAnsiTheme="minorHAnsi"/>
-          <w:sz w:val="24"/>
-          <w:szCs w:val="24"/>
-        </w:rPr>
-        <w:t xml:space="preserve"> en día. Ha sido formadora en </w:t>
-      </w:r>
-      <w:proofErr w:type="gramStart"/>
-      <w:r>
-        <w:rPr>
-          <w:rFonts w:asciiTheme="minorHAnsi" w:hAnsiTheme="minorHAnsi"/>
-          <w:sz w:val="24"/>
-          <w:szCs w:val="24"/>
-        </w:rPr>
-        <w:t>un</w:t>
-      </w:r>
-      <w:proofErr w:type="gramEnd"/>
-      <w:r>
-        <w:rPr>
-          <w:rFonts w:asciiTheme="minorHAnsi" w:hAnsiTheme="minorHAnsi"/>
-          <w:sz w:val="24"/>
-          <w:szCs w:val="24"/>
-        </w:rPr>
-        <w:t xml:space="preserve"> curso para alumnas en la Ciudad de Cochabamba (Bolivia), organizado por el Consejo Interamericano Montessori, del cual fue representante Regional. Finalmente, dirige la Escuela para Padres de la Escuela Montessori Mercedes Benet desde hace 42 años.</w:t>
-      </w:r>
-    </w:p>
-    <w:p>
-      <w:pPr>
-        <w:spacing w:line="276" w:lineRule="auto"/>
-        <w:rPr>
-          <w:rFonts w:asciiTheme="minorHAnsi" w:hAnsiTheme="minorHAnsi"/>
-          <w:b/>
-          <w:smallCaps/>
-          <w:sz w:val="28"/>
-          <w:szCs w:val="28"/>
-        </w:rPr>
-      </w:pPr>
-    </w:p>
-    <w:p>
-      <w:pPr>
-        <w:spacing w:line="276" w:lineRule="auto"/>
-        <w:jc w:val="center"/>
-        <w:rPr>
-          <w:rFonts w:asciiTheme="minorHAnsi" w:hAnsiTheme="minorHAnsi"/>
-          <w:b/>
-          <w:smallCaps/>
-          <w:sz w:val="28"/>
-          <w:szCs w:val="28"/>
-        </w:rPr>
-      </w:pPr>
-      <w:r>
-        <w:rPr>
-          <w:rFonts w:asciiTheme="minorHAnsi" w:hAnsiTheme="minorHAnsi"/>
-          <w:b/>
-          <w:smallCaps/>
-          <w:sz w:val="28"/>
-          <w:szCs w:val="28"/>
-        </w:rPr>
-        <w:t>Anna Allerhand</w:t>
+        <w:jc w:val="both"/>
+        <w:rPr>
+          <w:rFonts w:asciiTheme="minorHAnsi" w:hAnsiTheme="minorHAnsi"/>
+          <w:sz w:val="24"/>
+          <w:szCs w:val="24"/>
+        </w:rPr>
+      </w:pPr>
+      <w:r>
+        <w:rPr>
+          <w:rFonts w:asciiTheme="minorHAnsi" w:hAnsiTheme="minorHAnsi"/>
+          <w:sz w:val="24"/>
+          <w:szCs w:val="24"/>
+        </w:rPr>
+        <w:t>Rosana Rodriguez es Diplomada en Magisterio Infantil y Guía AMI “Casa de Niños” 3-6 años, con más de 10 años de experiencia en un centro Montessori. Su amplio recorrido en Educación Montessori, la convierten en una magnífica formadora, perfectamente cualificada para transmitir sus extensos conocimientos a nuestros alumnos.</w:t>
+      </w:r>
+    </w:p>
+    <w:p>
+      <w:pPr>
+        <w:spacing w:line="276" w:lineRule="auto"/>
+        <w:jc w:val="both"/>
+        <w:rPr>
+          <w:rFonts w:asciiTheme="minorHAnsi" w:hAnsiTheme="minorHAnsi"/>
+          <w:sz w:val="24"/>
+          <w:szCs w:val="24"/>
+        </w:rPr>
+      </w:pPr>
+    </w:p>
+    <w:p>
+      <w:pPr>
+        <w:spacing w:line="276" w:lineRule="auto"/>
+        <w:jc w:val="center"/>
+        <w:rPr>
+          <w:rFonts w:asciiTheme="minorHAnsi" w:hAnsiTheme="minorHAnsi"/>
+          <w:b/>
+          <w:smallCaps/>
+          <w:sz w:val="28"/>
+          <w:szCs w:val="24"/>
+        </w:rPr>
+      </w:pPr>
+    </w:p>
+    <w:p>
+      <w:pPr>
+        <w:spacing w:line="276" w:lineRule="auto"/>
+        <w:jc w:val="center"/>
+        <w:rPr>
+          <w:rFonts w:asciiTheme="minorHAnsi" w:hAnsiTheme="minorHAnsi"/>
+          <w:b/>
+          <w:smallCaps/>
+          <w:sz w:val="28"/>
+          <w:szCs w:val="24"/>
+        </w:rPr>
+      </w:pPr>
+    </w:p>
+    <w:p>
+      <w:pPr>
+        <w:spacing w:line="276" w:lineRule="auto"/>
+        <w:jc w:val="center"/>
+        <w:rPr>
+          <w:rFonts w:asciiTheme="minorHAnsi" w:hAnsiTheme="minorHAnsi"/>
+          <w:b/>
+          <w:smallCaps/>
+          <w:sz w:val="28"/>
+          <w:szCs w:val="24"/>
+        </w:rPr>
+      </w:pPr>
+      <w:r>
+        <w:rPr>
+          <w:rFonts w:asciiTheme="minorHAnsi" w:hAnsiTheme="minorHAnsi"/>
+          <w:b/>
+          <w:smallCaps/>
+          <w:sz w:val="28"/>
+          <w:szCs w:val="24"/>
+        </w:rPr>
+        <w:t>Antonella Licatta</w:t>
       </w:r>
     </w:p>
     <w:p>
@@ -4047,61 +5406,43 @@
           <w:sz w:val="24"/>
           <w:szCs w:val="24"/>
         </w:rPr>
-        <w:t xml:space="preserve">Anna Allerhand ha tenido el privilegio de pasar su infancia y adolescencia en la escuela Montessori dirigida por María Clotilde Pini, colaboradora directa de la Dra. Maria Montessori. A partir de 1981, trabajó conjuntamente con Flaminia Guidi, alumna directa y heredera intelectual de la doctora, al mismo tiempo que acrecentaba su experiencia </w:t>
-      </w:r>
-      <w:proofErr w:type="gramStart"/>
-      <w:r>
-        <w:rPr>
-          <w:rFonts w:asciiTheme="minorHAnsi" w:hAnsiTheme="minorHAnsi"/>
-          <w:sz w:val="24"/>
-          <w:szCs w:val="24"/>
-        </w:rPr>
-        <w:t>como</w:t>
-      </w:r>
-      <w:proofErr w:type="gramEnd"/>
-      <w:r>
-        <w:rPr>
-          <w:rFonts w:asciiTheme="minorHAnsi" w:hAnsiTheme="minorHAnsi"/>
-          <w:sz w:val="24"/>
-          <w:szCs w:val="24"/>
-        </w:rPr>
-        <w:t xml:space="preserve"> profesora Montessori y directora de escuela. Hoy en día es considerada una de las formadoras Montessori más expertas. </w:t>
-      </w:r>
-    </w:p>
-    <w:p>
-      <w:pPr>
-        <w:spacing w:line="276" w:lineRule="auto"/>
-        <w:jc w:val="center"/>
-        <w:rPr>
-          <w:rFonts w:asciiTheme="minorHAnsi" w:hAnsiTheme="minorHAnsi"/>
-          <w:b/>
-          <w:smallCaps/>
-          <w:sz w:val="28"/>
-          <w:szCs w:val="28"/>
-        </w:rPr>
-      </w:pPr>
-    </w:p>
-    <w:p>
-      <w:pPr>
-        <w:spacing w:line="276" w:lineRule="auto"/>
-        <w:jc w:val="center"/>
-        <w:rPr>
-          <w:rFonts w:asciiTheme="minorHAnsi" w:hAnsiTheme="minorHAnsi"/>
-          <w:b/>
-          <w:smallCaps/>
-          <w:sz w:val="28"/>
-          <w:szCs w:val="28"/>
-        </w:rPr>
-      </w:pPr>
-      <w:r>
-        <w:rPr>
-          <w:rFonts w:asciiTheme="minorHAnsi" w:hAnsiTheme="minorHAnsi"/>
-          <w:b/>
-          <w:smallCaps/>
-          <w:sz w:val="28"/>
-          <w:szCs w:val="28"/>
-        </w:rPr>
-        <w:t>Susanna Castellett</w:t>
+        <w:t>Antonella Licatta es Coordinadora de Servicios Sociales y Educativos, tiene el título de Guía Montessori 0-3 expedido por la Opera Nationale Montessori, es Guía Montessori di terra d’Otrento y formadora de Associazione Centro Formazione Lavor Orlus.</w:t>
+      </w:r>
+    </w:p>
+    <w:p>
+      <w:pPr>
+        <w:spacing w:line="276" w:lineRule="auto"/>
+        <w:jc w:val="center"/>
+        <w:rPr>
+          <w:rFonts w:asciiTheme="minorHAnsi" w:hAnsiTheme="minorHAnsi"/>
+          <w:b/>
+          <w:smallCaps/>
+          <w:sz w:val="28"/>
+          <w:szCs w:val="24"/>
+        </w:rPr>
+      </w:pPr>
+    </w:p>
+    <w:p>
+      <w:pPr>
+        <w:spacing w:line="276" w:lineRule="auto"/>
+        <w:jc w:val="center"/>
+        <w:rPr>
+          <w:rFonts w:asciiTheme="minorHAnsi" w:hAnsiTheme="minorHAnsi"/>
+          <w:b/>
+          <w:smallCaps/>
+          <w:sz w:val="28"/>
+          <w:szCs w:val="24"/>
+        </w:rPr>
+      </w:pPr>
+      <w:r>
+        <w:rPr>
+          <w:rFonts w:asciiTheme="minorHAnsi" w:hAnsiTheme="minorHAnsi"/>
+          <w:b/>
+          <w:smallCaps/>
+          <w:sz w:val="28"/>
+          <w:szCs w:val="24"/>
+        </w:rPr>
+        <w:t>Gemma Sala</w:t>
       </w:r>
     </w:p>
     <w:p>
@@ -4150,302 +5491,54 @@
           <w:sz w:val="24"/>
           <w:szCs w:val="24"/>
         </w:rPr>
-        <w:t xml:space="preserve">Susanna Castellett ha dedicado su vida entera a la “Casa de Niños” en la tradición Montessori más pura. Habiendo estudiado bajo la dirección de Maria Teresa Marchetti, alumna directa y colaboradora de la Dra. Maria Montessori, en uno de los últimos cursos realizados por la doctora en Roma. Además, Marchetti ha formado </w:t>
-      </w:r>
-      <w:proofErr w:type="gramStart"/>
-      <w:r>
-        <w:rPr>
-          <w:rFonts w:asciiTheme="minorHAnsi" w:hAnsiTheme="minorHAnsi"/>
-          <w:sz w:val="24"/>
-          <w:szCs w:val="24"/>
-        </w:rPr>
-        <w:t>un</w:t>
-      </w:r>
-      <w:proofErr w:type="gramEnd"/>
-      <w:r>
-        <w:rPr>
-          <w:rFonts w:asciiTheme="minorHAnsi" w:hAnsiTheme="minorHAnsi"/>
-          <w:sz w:val="24"/>
-          <w:szCs w:val="24"/>
-        </w:rPr>
-        <w:t xml:space="preserve"> “Montessori Matura”, una rica experiencia cósmica de gran valor. Susanna Castellett, influenciada por </w:t>
-      </w:r>
-      <w:proofErr w:type="gramStart"/>
-      <w:r>
-        <w:rPr>
-          <w:rFonts w:asciiTheme="minorHAnsi" w:hAnsiTheme="minorHAnsi"/>
-          <w:sz w:val="24"/>
-          <w:szCs w:val="24"/>
-        </w:rPr>
-        <w:t>ella</w:t>
-      </w:r>
-      <w:proofErr w:type="gramEnd"/>
-      <w:r>
-        <w:rPr>
-          <w:rFonts w:asciiTheme="minorHAnsi" w:hAnsiTheme="minorHAnsi"/>
-          <w:sz w:val="24"/>
-          <w:szCs w:val="24"/>
-        </w:rPr>
-        <w:t xml:space="preserve">, ha encarnado totalmente los valores Montessori de la confianza en el potencial del niño y ha llegado a ser una extraordinaria y apasionada formadora, convencida del poder de la educación. </w:t>
-      </w:r>
-    </w:p>
-    <w:p>
-      <w:pPr>
-        <w:spacing w:line="276" w:lineRule="auto"/>
-        <w:jc w:val="both"/>
-        <w:rPr>
-          <w:rFonts w:asciiTheme="minorHAnsi" w:hAnsiTheme="minorHAnsi"/>
-          <w:sz w:val="24"/>
-          <w:szCs w:val="24"/>
-        </w:rPr>
-      </w:pPr>
-    </w:p>
-    <w:p>
-      <w:pPr>
-        <w:spacing w:line="276" w:lineRule="auto"/>
-        <w:jc w:val="center"/>
-        <w:rPr>
-          <w:rFonts w:asciiTheme="minorHAnsi" w:hAnsiTheme="minorHAnsi"/>
-          <w:b/>
-          <w:smallCaps/>
-          <w:sz w:val="28"/>
-          <w:szCs w:val="28"/>
-        </w:rPr>
-      </w:pPr>
-    </w:p>
-    <w:p>
-      <w:pPr>
-        <w:spacing w:line="276" w:lineRule="auto"/>
-        <w:jc w:val="center"/>
-        <w:rPr>
-          <w:rFonts w:asciiTheme="minorHAnsi" w:hAnsiTheme="minorHAnsi"/>
-          <w:b/>
-          <w:smallCaps/>
-          <w:sz w:val="28"/>
-          <w:szCs w:val="28"/>
-        </w:rPr>
-      </w:pPr>
-    </w:p>
-    <w:p>
-      <w:pPr>
-        <w:spacing w:line="276" w:lineRule="auto"/>
-        <w:jc w:val="center"/>
-        <w:rPr>
-          <w:rFonts w:asciiTheme="minorHAnsi" w:hAnsiTheme="minorHAnsi"/>
-          <w:b/>
-          <w:smallCaps/>
-          <w:sz w:val="28"/>
-          <w:szCs w:val="28"/>
-        </w:rPr>
-      </w:pPr>
-    </w:p>
-    <w:p>
-      <w:pPr>
-        <w:spacing w:line="276" w:lineRule="auto"/>
-        <w:jc w:val="center"/>
-        <w:rPr>
-          <w:rFonts w:asciiTheme="minorHAnsi" w:hAnsiTheme="minorHAnsi"/>
-          <w:b/>
-          <w:smallCaps/>
-          <w:sz w:val="28"/>
-          <w:szCs w:val="28"/>
-        </w:rPr>
-      </w:pPr>
-    </w:p>
-    <w:p>
-      <w:pPr>
-        <w:spacing w:line="276" w:lineRule="auto"/>
-        <w:jc w:val="center"/>
-        <w:rPr>
-          <w:rFonts w:asciiTheme="minorHAnsi" w:hAnsiTheme="minorHAnsi"/>
-          <w:b/>
-          <w:smallCaps/>
-          <w:sz w:val="28"/>
-          <w:szCs w:val="28"/>
-        </w:rPr>
-      </w:pPr>
-    </w:p>
-    <w:p>
-      <w:pPr>
-        <w:spacing w:line="276" w:lineRule="auto"/>
-        <w:jc w:val="center"/>
-        <w:rPr>
-          <w:rFonts w:asciiTheme="minorHAnsi" w:hAnsiTheme="minorHAnsi"/>
-          <w:b/>
-          <w:smallCaps/>
-          <w:sz w:val="28"/>
-          <w:szCs w:val="28"/>
-        </w:rPr>
-      </w:pPr>
-    </w:p>
-    <w:p>
-      <w:pPr>
-        <w:spacing w:line="276" w:lineRule="auto"/>
-        <w:jc w:val="center"/>
-        <w:rPr>
-          <w:rFonts w:asciiTheme="minorHAnsi" w:hAnsiTheme="minorHAnsi"/>
-          <w:b/>
-          <w:smallCaps/>
-          <w:sz w:val="28"/>
-          <w:szCs w:val="28"/>
-        </w:rPr>
-      </w:pPr>
-      <w:r>
-        <w:rPr>
-          <w:rFonts w:asciiTheme="minorHAnsi" w:hAnsiTheme="minorHAnsi"/>
-          <w:b/>
-          <w:smallCaps/>
-          <w:sz w:val="28"/>
-          <w:szCs w:val="28"/>
-        </w:rPr>
-        <w:t>Annamaria Ceccacci</w:t>
-      </w:r>
-    </w:p>
-    <w:p>
-      <w:pPr>
-        <w:spacing w:line="276" w:lineRule="auto"/>
-        <w:jc w:val="center"/>
-        <w:rPr>
-          <w:rFonts w:asciiTheme="minorHAnsi" w:hAnsiTheme="minorHAnsi"/>
-          <w:sz w:val="24"/>
-          <w:szCs w:val="24"/>
-        </w:rPr>
-      </w:pPr>
-      <w:r>
-        <w:rPr>
-          <w:rFonts w:asciiTheme="minorHAnsi" w:hAnsiTheme="minorHAnsi"/>
-          <w:sz w:val="24"/>
-          <w:szCs w:val="24"/>
-        </w:rPr>
-        <w:t>Formadora especialista en el área de Filosofía y Matemáticas</w:t>
-      </w:r>
-    </w:p>
-    <w:p>
-      <w:pPr>
-        <w:spacing w:line="276" w:lineRule="auto"/>
-        <w:jc w:val="center"/>
-        <w:rPr>
-          <w:rFonts w:asciiTheme="minorHAnsi" w:hAnsiTheme="minorHAnsi"/>
-          <w:sz w:val="24"/>
-          <w:szCs w:val="24"/>
-        </w:rPr>
-      </w:pPr>
-    </w:p>
-    <w:p>
-      <w:pPr>
-        <w:spacing w:line="276" w:lineRule="auto"/>
-        <w:jc w:val="both"/>
-        <w:rPr>
-          <w:rFonts w:asciiTheme="minorHAnsi" w:hAnsiTheme="minorHAnsi"/>
-          <w:sz w:val="24"/>
-          <w:szCs w:val="24"/>
-        </w:rPr>
-      </w:pPr>
-      <w:r>
-        <w:rPr>
-          <w:rFonts w:asciiTheme="minorHAnsi" w:hAnsiTheme="minorHAnsi"/>
-          <w:sz w:val="24"/>
-          <w:szCs w:val="24"/>
-        </w:rPr>
-        <w:t xml:space="preserve">Annamaria Ceccacci asistió a Casa dei Bambini en Roma, dirigida por Flaminia Guidi, a principios de los 60. Desde entonces, ha llegado a ser una de las herederas intelectuales de Flaminia Guidi y ha conseguido </w:t>
-      </w:r>
-      <w:proofErr w:type="gramStart"/>
-      <w:r>
-        <w:rPr>
-          <w:rFonts w:asciiTheme="minorHAnsi" w:hAnsiTheme="minorHAnsi"/>
-          <w:sz w:val="24"/>
-          <w:szCs w:val="24"/>
-        </w:rPr>
-        <w:t>un</w:t>
-      </w:r>
-      <w:proofErr w:type="gramEnd"/>
-      <w:r>
-        <w:rPr>
-          <w:rFonts w:asciiTheme="minorHAnsi" w:hAnsiTheme="minorHAnsi"/>
-          <w:sz w:val="24"/>
-          <w:szCs w:val="24"/>
-        </w:rPr>
-        <w:t xml:space="preserve"> entendimiento profundo de la etapa de los 6 a los 12 años. Trabajando incansablemente con niños </w:t>
-      </w:r>
-      <w:proofErr w:type="gramStart"/>
-      <w:r>
-        <w:rPr>
-          <w:rFonts w:asciiTheme="minorHAnsi" w:hAnsiTheme="minorHAnsi"/>
-          <w:sz w:val="24"/>
-          <w:szCs w:val="24"/>
-        </w:rPr>
-        <w:t>durante</w:t>
-      </w:r>
-      <w:proofErr w:type="gramEnd"/>
-      <w:r>
-        <w:rPr>
-          <w:rFonts w:asciiTheme="minorHAnsi" w:hAnsiTheme="minorHAnsi"/>
-          <w:sz w:val="24"/>
-          <w:szCs w:val="24"/>
-        </w:rPr>
-        <w:t xml:space="preserve"> más de 30 años, ha mantenido viva la pasión por “el secreto de la infancia” y ha logrado ser una formadora Montessori extraordinaria. Actualmente es formadora de la Opera Nazionale Montessori di Roma para la escuela Primaria (6-11), siguiendo el Método Montessori. Además, sigue trabajando en la experimentación en el desarrollo </w:t>
-      </w:r>
-      <w:proofErr w:type="gramStart"/>
-      <w:r>
-        <w:rPr>
-          <w:rFonts w:asciiTheme="minorHAnsi" w:hAnsiTheme="minorHAnsi"/>
-          <w:sz w:val="24"/>
-          <w:szCs w:val="24"/>
-        </w:rPr>
-        <w:t>del</w:t>
-      </w:r>
-      <w:proofErr w:type="gramEnd"/>
-      <w:r>
-        <w:rPr>
-          <w:rFonts w:asciiTheme="minorHAnsi" w:hAnsiTheme="minorHAnsi"/>
-          <w:sz w:val="24"/>
-          <w:szCs w:val="24"/>
-        </w:rPr>
-        <w:t xml:space="preserve"> área de las matemáticas en la Educación Montessori para</w:t>
-      </w:r>
-      <w:r>
-        <w:rPr>
-          <w:rFonts w:asciiTheme="minorHAnsi" w:hAnsiTheme="minorHAnsi"/>
-          <w:sz w:val="24"/>
-          <w:szCs w:val="24"/>
-        </w:rPr>
-        <w:t xml:space="preserve"> el nivel de secundaria (11-14).</w:t>
-      </w:r>
-    </w:p>
-    <w:p>
-      <w:pPr>
-        <w:spacing w:line="276" w:lineRule="auto"/>
-        <w:jc w:val="center"/>
-        <w:rPr>
-          <w:rFonts w:asciiTheme="minorHAnsi" w:hAnsiTheme="minorHAnsi"/>
-          <w:b/>
-          <w:smallCaps/>
-          <w:sz w:val="28"/>
-          <w:szCs w:val="28"/>
-        </w:rPr>
-      </w:pPr>
-    </w:p>
-    <w:p>
-      <w:pPr>
-        <w:spacing w:line="276" w:lineRule="auto"/>
-        <w:jc w:val="center"/>
-        <w:rPr>
-          <w:rFonts w:asciiTheme="minorHAnsi" w:hAnsiTheme="minorHAnsi"/>
-          <w:b/>
-          <w:smallCaps/>
-          <w:sz w:val="28"/>
-          <w:szCs w:val="28"/>
-        </w:rPr>
-      </w:pPr>
-      <w:r>
-        <w:rPr>
-          <w:rFonts w:asciiTheme="minorHAnsi" w:hAnsiTheme="minorHAnsi"/>
-          <w:b/>
-          <w:smallCaps/>
-          <w:sz w:val="28"/>
-          <w:szCs w:val="28"/>
-        </w:rPr>
-        <w:t>Rosita Gallinella</w:t>
+        <w:t xml:space="preserve">Gemma Sala i Grau está Licenciada en Psicología Clínica y Organizacional (UB) y realizó estudios en la SVA de Nueva York. Es Coach certificada por ASESCO – Asociación Española de Coaching y por ICF – International Coach Federation -. Master Trainer con PNL. Trabaja en entornos nacionales e internacionales, en el ámbito educativo y empresarial, como experta en Neurociencias, Inteligencia Emocional, Comunicación, Liderazgo, Trabajo en Equipo, Gestión del Estrés, Coahing, PNL y Mindfulness. Tiene un programa en Neurocoaching -aplicación de las neurociencias al coaching- y de Neuroeducación - colaborando con el International Montessori Institute-. También colabora en el NeuroTrainingLab de la escuela de negocios EADA. </w:t>
+      </w:r>
+    </w:p>
+    <w:p>
+      <w:pPr>
+        <w:spacing w:line="276" w:lineRule="auto"/>
+        <w:jc w:val="both"/>
+        <w:rPr>
+          <w:rFonts w:asciiTheme="minorHAnsi" w:hAnsiTheme="minorHAnsi"/>
+          <w:sz w:val="24"/>
+          <w:szCs w:val="24"/>
+        </w:rPr>
+      </w:pPr>
+    </w:p>
+    <w:p>
+      <w:pPr>
+        <w:spacing w:line="276" w:lineRule="auto"/>
+        <w:jc w:val="center"/>
+        <w:rPr>
+          <w:rFonts w:asciiTheme="minorHAnsi" w:hAnsiTheme="minorHAnsi"/>
+          <w:b/>
+          <w:smallCaps/>
+          <w:sz w:val="28"/>
+          <w:szCs w:val="24"/>
+        </w:rPr>
+      </w:pPr>
+    </w:p>
+    <w:p>
+      <w:pPr>
+        <w:spacing w:line="276" w:lineRule="auto"/>
+        <w:jc w:val="center"/>
+        <w:rPr>
+          <w:rFonts w:asciiTheme="minorHAnsi" w:hAnsiTheme="minorHAnsi"/>
+          <w:b/>
+          <w:smallCaps/>
+          <w:sz w:val="28"/>
+          <w:szCs w:val="24"/>
+        </w:rPr>
+      </w:pPr>
+      <w:r>
+        <w:rPr>
+          <w:rFonts w:asciiTheme="minorHAnsi" w:hAnsiTheme="minorHAnsi"/>
+          <w:b/>
+          <w:smallCaps/>
+          <w:sz w:val="28"/>
+          <w:szCs w:val="24"/>
+        </w:rPr>
+        <w:t>Esther Vargas</w:t>
       </w:r>
     </w:p>
     <w:p>
@@ -4494,79 +5587,191 @@
           <w:sz w:val="24"/>
           <w:szCs w:val="24"/>
         </w:rPr>
-        <w:t xml:space="preserve">Rosita Gallinella se inició en el mundo Montessori a través </w:t>
-      </w:r>
-      <w:proofErr w:type="gramStart"/>
-      <w:r>
-        <w:rPr>
-          <w:rFonts w:asciiTheme="minorHAnsi" w:hAnsiTheme="minorHAnsi"/>
-          <w:sz w:val="24"/>
-          <w:szCs w:val="24"/>
-        </w:rPr>
-        <w:t>del</w:t>
-      </w:r>
-      <w:proofErr w:type="gramEnd"/>
-      <w:r>
-        <w:rPr>
-          <w:rFonts w:asciiTheme="minorHAnsi" w:hAnsiTheme="minorHAnsi"/>
-          <w:sz w:val="24"/>
-          <w:szCs w:val="24"/>
-        </w:rPr>
-        <w:t xml:space="preserve"> Centro de Formación para Profesores Montessori, fundado en Roma en 1924 por la Dra. Maria Montessori. Desde entonces, ha trabajado </w:t>
-      </w:r>
-      <w:proofErr w:type="gramStart"/>
-      <w:r>
-        <w:rPr>
-          <w:rFonts w:asciiTheme="minorHAnsi" w:hAnsiTheme="minorHAnsi"/>
-          <w:sz w:val="24"/>
-          <w:szCs w:val="24"/>
-        </w:rPr>
-        <w:t>durante</w:t>
-      </w:r>
-      <w:proofErr w:type="gramEnd"/>
-      <w:r>
-        <w:rPr>
-          <w:rFonts w:asciiTheme="minorHAnsi" w:hAnsiTheme="minorHAnsi"/>
-          <w:sz w:val="24"/>
-          <w:szCs w:val="24"/>
-        </w:rPr>
-        <w:t xml:space="preserve"> más de 30 años en “Casa de Niños” y considera la clase Montessori como un espacio abierto para la experimentación educativa y continua y para la exploración de la Educación Montessori, con cualquier material que esté disponible.</w:t>
-      </w:r>
-    </w:p>
-    <w:p>
-      <w:pPr>
-        <w:spacing w:line="276" w:lineRule="auto"/>
-        <w:jc w:val="center"/>
-        <w:rPr>
-          <w:rFonts w:asciiTheme="minorHAnsi" w:hAnsiTheme="minorHAnsi"/>
-          <w:b/>
-          <w:smallCaps/>
-          <w:sz w:val="28"/>
-          <w:szCs w:val="28"/>
-        </w:rPr>
-      </w:pPr>
-    </w:p>
-    <w:p>
-      <w:pPr>
-        <w:spacing w:line="276" w:lineRule="auto"/>
-        <w:jc w:val="center"/>
-        <w:rPr>
-          <w:rFonts w:asciiTheme="minorHAnsi" w:hAnsiTheme="minorHAnsi"/>
-          <w:b/>
-          <w:smallCaps/>
-          <w:sz w:val="28"/>
-          <w:szCs w:val="28"/>
-        </w:rPr>
-      </w:pPr>
-      <w:r>
-        <w:rPr>
-          <w:rFonts w:asciiTheme="minorHAnsi" w:hAnsiTheme="minorHAnsi"/>
-          <w:b/>
-          <w:smallCaps/>
-          <w:sz w:val="28"/>
-          <w:szCs w:val="28"/>
-        </w:rPr>
-        <w:t>Graciela Heguy</w:t>
+        <w:t>Esther Vargas es Licenciada en Ciencias de la Educación. Es Guía AMI de “Casa de Niños” en Mérida (Yucatán). Dispone de 20 años de experiencia en aulas Montessori, los últimos quince trabajando en Comunidad Infantil 0-3 años (hasta la fecha). Su largo recorrido profesional la convierte en una magnífica formadora versada en Educación Montessori.</w:t>
+      </w:r>
+    </w:p>
+    <w:p>
+      <w:pPr>
+        <w:spacing w:line="276" w:lineRule="auto"/>
+        <w:jc w:val="both"/>
+        <w:rPr>
+          <w:rFonts w:asciiTheme="minorHAnsi" w:hAnsiTheme="minorHAnsi"/>
+          <w:sz w:val="24"/>
+          <w:szCs w:val="24"/>
+        </w:rPr>
+      </w:pPr>
+    </w:p>
+    <w:p>
+      <w:pPr>
+        <w:spacing w:line="276" w:lineRule="auto"/>
+        <w:jc w:val="center"/>
+        <w:rPr>
+          <w:rFonts w:asciiTheme="minorHAnsi" w:hAnsiTheme="minorHAnsi"/>
+          <w:b/>
+          <w:smallCaps/>
+          <w:sz w:val="28"/>
+          <w:szCs w:val="24"/>
+        </w:rPr>
+      </w:pPr>
+    </w:p>
+    <w:p>
+      <w:pPr>
+        <w:spacing w:line="276" w:lineRule="auto"/>
+        <w:jc w:val="center"/>
+        <w:rPr>
+          <w:rFonts w:asciiTheme="minorHAnsi" w:hAnsiTheme="minorHAnsi"/>
+          <w:b/>
+          <w:smallCaps/>
+          <w:sz w:val="28"/>
+          <w:szCs w:val="24"/>
+        </w:rPr>
+      </w:pPr>
+      <w:r>
+        <w:rPr>
+          <w:rFonts w:asciiTheme="minorHAnsi" w:hAnsiTheme="minorHAnsi"/>
+          <w:b/>
+          <w:smallCaps/>
+          <w:sz w:val="28"/>
+          <w:szCs w:val="24"/>
+        </w:rPr>
+        <w:t>Octavio Beltrán Santiago</w:t>
+      </w:r>
+    </w:p>
+    <w:p>
+      <w:pPr>
+        <w:spacing w:line="276" w:lineRule="auto"/>
+        <w:jc w:val="center"/>
+        <w:rPr>
+          <w:rFonts w:asciiTheme="minorHAnsi" w:hAnsiTheme="minorHAnsi"/>
+          <w:sz w:val="24"/>
+          <w:szCs w:val="24"/>
+        </w:rPr>
+      </w:pPr>
+      <w:r>
+        <w:rPr>
+          <w:rFonts w:asciiTheme="minorHAnsi" w:hAnsiTheme="minorHAnsi"/>
+          <w:sz w:val="24"/>
+          <w:szCs w:val="24"/>
+        </w:rPr>
+        <w:t>Músico y formador</w:t>
+      </w:r>
+    </w:p>
+    <w:p>
+      <w:pPr>
+        <w:spacing w:line="276" w:lineRule="auto"/>
+        <w:jc w:val="center"/>
+        <w:rPr>
+          <w:rFonts w:asciiTheme="minorHAnsi" w:hAnsiTheme="minorHAnsi"/>
+          <w:sz w:val="24"/>
+          <w:szCs w:val="24"/>
+        </w:rPr>
+      </w:pPr>
+    </w:p>
+    <w:p>
+      <w:pPr>
+        <w:spacing w:line="276" w:lineRule="auto"/>
+        <w:jc w:val="both"/>
+        <w:rPr>
+          <w:rFonts w:asciiTheme="minorHAnsi" w:hAnsiTheme="minorHAnsi"/>
+          <w:sz w:val="24"/>
+          <w:szCs w:val="24"/>
+        </w:rPr>
+      </w:pPr>
+      <w:r>
+        <w:rPr>
+          <w:rFonts w:asciiTheme="minorHAnsi" w:hAnsiTheme="minorHAnsi"/>
+          <w:sz w:val="24"/>
+          <w:szCs w:val="24"/>
+        </w:rPr>
+        <w:t xml:space="preserve">Octavio Beltrán es compositor, instrumentista, docente e investigador musical. Licenciado en Composición en el Conservatorio de las Rosas, México y Diplomado en “Sistema Tort” y “Dalcroze”. Su dilatada experiencia como docente en entornos escolares y adultos lo cualifica sobradamente como formador. Actualmente está trabajando en el colegio Montessori Figueres-Palau y está cursando un máster en Educación Musical en la UAB. Además, es miembro de numerosos grupos musicales en un amplio espectro de estilos. </w:t>
+      </w:r>
+    </w:p>
+    <w:p>
+      <w:pPr>
+        <w:spacing w:line="276" w:lineRule="auto"/>
+        <w:jc w:val="center"/>
+        <w:rPr>
+          <w:rFonts w:asciiTheme="minorHAnsi" w:hAnsiTheme="minorHAnsi"/>
+          <w:b/>
+          <w:smallCaps/>
+          <w:sz w:val="28"/>
+          <w:szCs w:val="24"/>
+        </w:rPr>
+      </w:pPr>
+    </w:p>
+    <w:p>
+      <w:pPr>
+        <w:spacing w:line="276" w:lineRule="auto"/>
+        <w:jc w:val="center"/>
+        <w:rPr>
+          <w:rFonts w:asciiTheme="minorHAnsi" w:hAnsiTheme="minorHAnsi"/>
+          <w:b/>
+          <w:smallCaps/>
+          <w:sz w:val="28"/>
+          <w:szCs w:val="24"/>
+        </w:rPr>
+      </w:pPr>
+    </w:p>
+    <w:p>
+      <w:pPr>
+        <w:spacing w:line="276" w:lineRule="auto"/>
+        <w:jc w:val="center"/>
+        <w:rPr>
+          <w:rFonts w:asciiTheme="minorHAnsi" w:hAnsiTheme="minorHAnsi"/>
+          <w:b/>
+          <w:smallCaps/>
+          <w:sz w:val="28"/>
+          <w:szCs w:val="24"/>
+        </w:rPr>
+      </w:pPr>
+    </w:p>
+    <w:p>
+      <w:pPr>
+        <w:spacing w:line="276" w:lineRule="auto"/>
+        <w:jc w:val="center"/>
+        <w:rPr>
+          <w:rFonts w:asciiTheme="minorHAnsi" w:hAnsiTheme="minorHAnsi"/>
+          <w:b/>
+          <w:smallCaps/>
+          <w:sz w:val="28"/>
+          <w:szCs w:val="24"/>
+        </w:rPr>
+      </w:pPr>
+    </w:p>
+    <w:p>
+      <w:pPr>
+        <w:spacing w:line="276" w:lineRule="auto"/>
+        <w:jc w:val="center"/>
+        <w:rPr>
+          <w:rFonts w:asciiTheme="minorHAnsi" w:hAnsiTheme="minorHAnsi"/>
+          <w:b/>
+          <w:smallCaps/>
+          <w:sz w:val="28"/>
+          <w:szCs w:val="24"/>
+        </w:rPr>
+      </w:pPr>
+    </w:p>
+    <w:p>
+      <w:pPr>
+        <w:spacing w:line="276" w:lineRule="auto"/>
+        <w:jc w:val="center"/>
+        <w:rPr>
+          <w:rFonts w:asciiTheme="minorHAnsi" w:hAnsiTheme="minorHAnsi"/>
+          <w:b/>
+          <w:smallCaps/>
+          <w:sz w:val="28"/>
+          <w:szCs w:val="24"/>
+        </w:rPr>
+      </w:pPr>
+      <w:r>
+        <w:rPr>
+          <w:rFonts w:asciiTheme="minorHAnsi" w:hAnsiTheme="minorHAnsi"/>
+          <w:b/>
+          <w:smallCaps/>
+          <w:sz w:val="28"/>
+          <w:szCs w:val="24"/>
+        </w:rPr>
+        <w:t>Ana Maria Bianconi</w:t>
       </w:r>
     </w:p>
     <w:p>
@@ -4615,291 +5820,41 @@
           <w:sz w:val="24"/>
           <w:szCs w:val="24"/>
         </w:rPr>
-        <w:t xml:space="preserve">Graciela Heguy es Licenciada en Educación artística infantil. Es, además, una especialista de “Casa de Niños” en arte y música. Ha fundado la “Casa de Niños” en Bariloche, para la comunidad indígena Mapuche. En 2015 abrió la primera Comunidad Infantil en la Patagonia, Argentina. También dirige </w:t>
-      </w:r>
-      <w:proofErr w:type="gramStart"/>
-      <w:r>
-        <w:rPr>
-          <w:rFonts w:asciiTheme="minorHAnsi" w:hAnsiTheme="minorHAnsi"/>
-          <w:sz w:val="24"/>
-          <w:szCs w:val="24"/>
-        </w:rPr>
-        <w:t>un</w:t>
-      </w:r>
-      <w:proofErr w:type="gramEnd"/>
-      <w:r>
-        <w:rPr>
-          <w:rFonts w:asciiTheme="minorHAnsi" w:hAnsiTheme="minorHAnsi"/>
-          <w:sz w:val="24"/>
-          <w:szCs w:val="24"/>
-        </w:rPr>
-        <w:t xml:space="preserve"> centro de capacitación e investigación educativa, llamado Innovar. Además, ha publicado diversos libros: “Educación musical en movimiento</w:t>
-      </w:r>
-      <w:proofErr w:type="gramStart"/>
-      <w:r>
-        <w:rPr>
-          <w:rFonts w:asciiTheme="minorHAnsi" w:hAnsiTheme="minorHAnsi"/>
-          <w:sz w:val="24"/>
-          <w:szCs w:val="24"/>
-        </w:rPr>
-        <w:t>”  y</w:t>
-      </w:r>
-      <w:proofErr w:type="gramEnd"/>
-      <w:r>
-        <w:rPr>
-          <w:rFonts w:asciiTheme="minorHAnsi" w:hAnsiTheme="minorHAnsi"/>
-          <w:sz w:val="24"/>
-          <w:szCs w:val="24"/>
-        </w:rPr>
-        <w:t xml:space="preserve"> “Grandes obras para pequeños artistas”.</w:t>
-      </w:r>
-    </w:p>
-    <w:p>
-      <w:pPr>
-        <w:spacing w:line="276" w:lineRule="auto"/>
-        <w:jc w:val="both"/>
-        <w:rPr>
-          <w:rFonts w:asciiTheme="minorHAnsi" w:hAnsiTheme="minorHAnsi"/>
-          <w:sz w:val="24"/>
-          <w:szCs w:val="24"/>
-        </w:rPr>
-      </w:pPr>
-    </w:p>
-    <w:p>
-      <w:pPr>
-        <w:spacing w:line="276" w:lineRule="auto"/>
-        <w:jc w:val="center"/>
-        <w:rPr>
-          <w:rFonts w:asciiTheme="minorHAnsi" w:hAnsiTheme="minorHAnsi"/>
-          <w:b/>
-          <w:smallCaps/>
-          <w:sz w:val="28"/>
-          <w:szCs w:val="28"/>
-        </w:rPr>
-      </w:pPr>
-    </w:p>
-    <w:p>
-      <w:pPr>
-        <w:spacing w:line="276" w:lineRule="auto"/>
-        <w:jc w:val="center"/>
-        <w:rPr>
-          <w:rFonts w:asciiTheme="minorHAnsi" w:hAnsiTheme="minorHAnsi"/>
-          <w:b/>
-          <w:smallCaps/>
-          <w:sz w:val="28"/>
-          <w:szCs w:val="28"/>
-        </w:rPr>
-      </w:pPr>
-    </w:p>
-    <w:p>
-      <w:pPr>
-        <w:spacing w:line="276" w:lineRule="auto"/>
-        <w:jc w:val="center"/>
-        <w:rPr>
-          <w:rFonts w:asciiTheme="minorHAnsi" w:hAnsiTheme="minorHAnsi"/>
-          <w:b/>
-          <w:smallCaps/>
-          <w:sz w:val="28"/>
-          <w:szCs w:val="28"/>
-        </w:rPr>
-      </w:pPr>
-    </w:p>
-    <w:p>
-      <w:pPr>
-        <w:spacing w:line="276" w:lineRule="auto"/>
-        <w:jc w:val="center"/>
-        <w:rPr>
-          <w:rFonts w:asciiTheme="minorHAnsi" w:hAnsiTheme="minorHAnsi"/>
-          <w:b/>
-          <w:smallCaps/>
-          <w:sz w:val="28"/>
-          <w:szCs w:val="28"/>
-        </w:rPr>
-      </w:pPr>
-    </w:p>
-    <w:p>
-      <w:pPr>
-        <w:spacing w:line="276" w:lineRule="auto"/>
-        <w:jc w:val="center"/>
-        <w:rPr>
-          <w:rFonts w:asciiTheme="minorHAnsi" w:hAnsiTheme="minorHAnsi"/>
-          <w:b/>
-          <w:smallCaps/>
-          <w:sz w:val="28"/>
-          <w:szCs w:val="28"/>
-        </w:rPr>
-      </w:pPr>
-    </w:p>
-    <w:p>
-      <w:pPr>
-        <w:spacing w:line="276" w:lineRule="auto"/>
-        <w:jc w:val="center"/>
-        <w:rPr>
-          <w:rFonts w:asciiTheme="minorHAnsi" w:hAnsiTheme="minorHAnsi"/>
-          <w:b/>
-          <w:smallCaps/>
-          <w:sz w:val="28"/>
-          <w:szCs w:val="28"/>
-        </w:rPr>
-      </w:pPr>
-    </w:p>
-    <w:p>
-      <w:pPr>
-        <w:spacing w:line="276" w:lineRule="auto"/>
-        <w:jc w:val="center"/>
-        <w:rPr>
-          <w:rFonts w:asciiTheme="minorHAnsi" w:hAnsiTheme="minorHAnsi"/>
-          <w:b/>
-          <w:smallCaps/>
-          <w:sz w:val="28"/>
-          <w:szCs w:val="28"/>
-        </w:rPr>
-      </w:pPr>
-    </w:p>
-    <w:p>
-      <w:pPr>
-        <w:spacing w:line="276" w:lineRule="auto"/>
-        <w:jc w:val="center"/>
-        <w:rPr>
-          <w:rFonts w:asciiTheme="minorHAnsi" w:hAnsiTheme="minorHAnsi"/>
-          <w:b/>
-          <w:smallCaps/>
-          <w:sz w:val="28"/>
-          <w:szCs w:val="28"/>
-        </w:rPr>
-      </w:pPr>
-      <w:r>
-        <w:rPr>
-          <w:rFonts w:asciiTheme="minorHAnsi" w:hAnsiTheme="minorHAnsi"/>
-          <w:b/>
-          <w:smallCaps/>
-          <w:sz w:val="28"/>
-          <w:szCs w:val="28"/>
-        </w:rPr>
-        <w:t>Micaela Mecocci</w:t>
-      </w:r>
-    </w:p>
-    <w:p>
-      <w:pPr>
-        <w:spacing w:line="276" w:lineRule="auto"/>
-        <w:jc w:val="center"/>
-        <w:rPr>
-          <w:rFonts w:asciiTheme="minorHAnsi" w:hAnsiTheme="minorHAnsi"/>
-          <w:sz w:val="24"/>
-          <w:szCs w:val="24"/>
-        </w:rPr>
-      </w:pPr>
-      <w:r>
-        <w:rPr>
-          <w:rFonts w:asciiTheme="minorHAnsi" w:hAnsiTheme="minorHAnsi"/>
-          <w:sz w:val="24"/>
-          <w:szCs w:val="24"/>
-        </w:rPr>
-        <w:t>Formadora especialista en el área de Sensorial</w:t>
-      </w:r>
-    </w:p>
-    <w:p>
-      <w:pPr>
-        <w:spacing w:line="276" w:lineRule="auto"/>
-        <w:jc w:val="center"/>
-        <w:rPr>
-          <w:rFonts w:asciiTheme="minorHAnsi" w:hAnsiTheme="minorHAnsi"/>
-          <w:sz w:val="24"/>
-          <w:szCs w:val="24"/>
-        </w:rPr>
-      </w:pPr>
-    </w:p>
-    <w:p>
-      <w:pPr>
-        <w:spacing w:line="276" w:lineRule="auto"/>
-        <w:jc w:val="both"/>
-        <w:rPr>
-          <w:rFonts w:asciiTheme="minorHAnsi" w:hAnsiTheme="minorHAnsi"/>
-          <w:sz w:val="24"/>
-          <w:szCs w:val="24"/>
-        </w:rPr>
-      </w:pPr>
-      <w:r>
-        <w:rPr>
-          <w:rFonts w:asciiTheme="minorHAnsi" w:hAnsiTheme="minorHAnsi"/>
-          <w:sz w:val="24"/>
-          <w:szCs w:val="24"/>
-        </w:rPr>
-        <w:t xml:space="preserve">Micaela Mecocci se inició en la Educación Montessori </w:t>
-      </w:r>
-      <w:proofErr w:type="gramStart"/>
-      <w:r>
-        <w:rPr>
-          <w:rFonts w:asciiTheme="minorHAnsi" w:hAnsiTheme="minorHAnsi"/>
-          <w:sz w:val="24"/>
-          <w:szCs w:val="24"/>
-        </w:rPr>
-        <w:t>durante</w:t>
-      </w:r>
-      <w:proofErr w:type="gramEnd"/>
-      <w:r>
-        <w:rPr>
-          <w:rFonts w:asciiTheme="minorHAnsi" w:hAnsiTheme="minorHAnsi"/>
-          <w:sz w:val="24"/>
-          <w:szCs w:val="24"/>
-        </w:rPr>
-        <w:t xml:space="preserve"> la infancia en la escuela dirigida por Maria Clotilde Pini, una colaboradora directa de la Dra. Maria Montessori. Después de años de docencia e investigación universitaria, regresó a Montessori a través de la formación AMI, donde consiguió el título de Guía Montessori 3-6 y 6-12. En la actualidad, está dirigiendo la “Casa de Niños” en Suiza, mientras continúa activamente su carrera en la investigación educativa. </w:t>
-      </w:r>
-    </w:p>
-    <w:p>
-      <w:pPr>
-        <w:spacing w:line="276" w:lineRule="auto"/>
-        <w:jc w:val="both"/>
-        <w:rPr>
-          <w:rFonts w:asciiTheme="minorHAnsi" w:hAnsiTheme="minorHAnsi"/>
-          <w:sz w:val="24"/>
-          <w:szCs w:val="24"/>
-        </w:rPr>
-      </w:pPr>
-    </w:p>
-    <w:p>
-      <w:pPr>
-        <w:spacing w:line="276" w:lineRule="auto"/>
-        <w:jc w:val="both"/>
-        <w:rPr>
-          <w:rFonts w:asciiTheme="minorHAnsi" w:hAnsiTheme="minorHAnsi"/>
-          <w:sz w:val="24"/>
-          <w:szCs w:val="24"/>
-        </w:rPr>
-      </w:pPr>
-    </w:p>
-    <w:p>
-      <w:pPr>
-        <w:spacing w:line="276" w:lineRule="auto"/>
-        <w:jc w:val="both"/>
-        <w:rPr>
-          <w:rFonts w:asciiTheme="minorHAnsi" w:hAnsiTheme="minorHAnsi"/>
-          <w:sz w:val="24"/>
-          <w:szCs w:val="24"/>
-        </w:rPr>
-      </w:pPr>
-    </w:p>
-    <w:p>
-      <w:pPr>
-        <w:spacing w:line="276" w:lineRule="auto"/>
-        <w:jc w:val="center"/>
-        <w:rPr>
-          <w:rFonts w:asciiTheme="minorHAnsi" w:hAnsiTheme="minorHAnsi"/>
-          <w:b/>
-          <w:smallCaps/>
-          <w:sz w:val="28"/>
-          <w:szCs w:val="28"/>
-        </w:rPr>
-      </w:pPr>
-      <w:r>
-        <w:rPr>
-          <w:rFonts w:asciiTheme="minorHAnsi" w:hAnsiTheme="minorHAnsi"/>
-          <w:b/>
-          <w:smallCaps/>
-          <w:sz w:val="28"/>
-          <w:szCs w:val="28"/>
-        </w:rPr>
-        <w:t>Muriel Palma Lömker</w:t>
+        <w:t xml:space="preserve">Ana Maria Bianconi es formadora Montessori de Primaria, gran especialista en el área de matemáticas. Licenciada en Filosofía por La Sapienza (Roma), maestra de primaria y diplomada en Educación Montessori Primaria en la Opera Nazionale Montessori. Es poseedora de una amplia experiencia con niños y niñas de aulas de primaria y formación universitaria. </w:t>
+      </w:r>
+    </w:p>
+    <w:p>
+      <w:pPr>
+        <w:spacing w:line="276" w:lineRule="auto"/>
+        <w:jc w:val="both"/>
+        <w:rPr>
+          <w:rFonts w:asciiTheme="minorHAnsi" w:hAnsiTheme="minorHAnsi"/>
+          <w:sz w:val="24"/>
+          <w:szCs w:val="24"/>
+        </w:rPr>
+      </w:pPr>
+    </w:p>
+    <w:p>
+      <w:pPr>
+        <w:spacing w:line="276" w:lineRule="auto"/>
+        <w:jc w:val="center"/>
+        <w:rPr>
+          <w:rFonts w:asciiTheme="minorHAnsi" w:hAnsiTheme="minorHAnsi"/>
+          <w:b/>
+          <w:smallCaps/>
+          <w:sz w:val="28"/>
+          <w:szCs w:val="24"/>
+        </w:rPr>
+      </w:pPr>
+      <w:r>
+        <w:rPr>
+          <w:rFonts w:asciiTheme="minorHAnsi" w:hAnsiTheme="minorHAnsi"/>
+          <w:b/>
+          <w:smallCaps/>
+          <w:sz w:val="28"/>
+          <w:szCs w:val="24"/>
+        </w:rPr>
+        <w:t>Roser Boix Tomàs</w:t>
       </w:r>
     </w:p>
     <w:p>
@@ -4948,1756 +5903,7 @@
           <w:sz w:val="24"/>
           <w:szCs w:val="24"/>
         </w:rPr>
-        <w:t xml:space="preserve">Muriel Palma se introdujo en la Educación Montessori estudiando en </w:t>
-      </w:r>
-      <w:proofErr w:type="gramStart"/>
-      <w:r>
-        <w:rPr>
-          <w:rFonts w:asciiTheme="minorHAnsi" w:hAnsiTheme="minorHAnsi"/>
-          <w:sz w:val="24"/>
-          <w:szCs w:val="24"/>
-        </w:rPr>
-        <w:t>el</w:t>
-      </w:r>
-      <w:proofErr w:type="gramEnd"/>
-      <w:r>
-        <w:rPr>
-          <w:rFonts w:asciiTheme="minorHAnsi" w:hAnsiTheme="minorHAnsi"/>
-          <w:sz w:val="24"/>
-          <w:szCs w:val="24"/>
-        </w:rPr>
-        <w:t xml:space="preserve"> Centro de Formación Montessori AMI de Bérgamo, bajo la dirección de la Sra.Baiba Krumins Grazzini. Mientras trabajaba en el nivel elemental en Suiza, recibió su grado AMI en “Casa de Niños”, junto con Lilian Bryan. Desde entonces, trabaja para volver a unir las tradiciones montessorianas italiana y anglosajona en nuestro país.</w:t>
-      </w:r>
-    </w:p>
-    <w:p>
-      <w:pPr>
-        <w:spacing w:line="276" w:lineRule="auto"/>
-        <w:jc w:val="both"/>
-        <w:rPr>
-          <w:rFonts w:asciiTheme="minorHAnsi" w:hAnsiTheme="minorHAnsi"/>
-          <w:sz w:val="24"/>
-          <w:szCs w:val="24"/>
-        </w:rPr>
-      </w:pPr>
-    </w:p>
-    <w:p>
-      <w:pPr>
-        <w:spacing w:line="276" w:lineRule="auto"/>
-        <w:jc w:val="both"/>
-        <w:rPr>
-          <w:rFonts w:asciiTheme="minorHAnsi" w:hAnsiTheme="minorHAnsi"/>
-          <w:sz w:val="24"/>
-          <w:szCs w:val="24"/>
-        </w:rPr>
-      </w:pPr>
-    </w:p>
-    <w:p>
-      <w:pPr>
-        <w:spacing w:line="276" w:lineRule="auto"/>
-        <w:jc w:val="both"/>
-        <w:rPr>
-          <w:rFonts w:asciiTheme="minorHAnsi" w:hAnsiTheme="minorHAnsi"/>
-          <w:sz w:val="24"/>
-          <w:szCs w:val="24"/>
-        </w:rPr>
-      </w:pPr>
-    </w:p>
-    <w:p>
-      <w:pPr>
-        <w:spacing w:line="276" w:lineRule="auto"/>
-        <w:jc w:val="center"/>
-        <w:rPr>
-          <w:rFonts w:asciiTheme="minorHAnsi" w:hAnsiTheme="minorHAnsi"/>
-          <w:b/>
-          <w:smallCaps/>
-          <w:sz w:val="28"/>
-          <w:szCs w:val="28"/>
-        </w:rPr>
-      </w:pPr>
-      <w:r>
-        <w:rPr>
-          <w:rFonts w:asciiTheme="minorHAnsi" w:hAnsiTheme="minorHAnsi"/>
-          <w:b/>
-          <w:smallCaps/>
-          <w:sz w:val="28"/>
-          <w:szCs w:val="28"/>
-        </w:rPr>
-        <w:t>Elide Maria Taviani</w:t>
-      </w:r>
-    </w:p>
-    <w:p>
-      <w:pPr>
-        <w:spacing w:line="276" w:lineRule="auto"/>
-        <w:jc w:val="center"/>
-        <w:rPr>
-          <w:rFonts w:asciiTheme="minorHAnsi" w:hAnsiTheme="minorHAnsi"/>
-          <w:sz w:val="24"/>
-          <w:szCs w:val="24"/>
-        </w:rPr>
-      </w:pPr>
-      <w:r>
-        <w:rPr>
-          <w:rFonts w:asciiTheme="minorHAnsi" w:hAnsiTheme="minorHAnsi"/>
-          <w:sz w:val="24"/>
-          <w:szCs w:val="24"/>
-        </w:rPr>
-        <w:t>Formadora</w:t>
-      </w:r>
-    </w:p>
-    <w:p>
-      <w:pPr>
-        <w:spacing w:line="276" w:lineRule="auto"/>
-        <w:jc w:val="center"/>
-        <w:rPr>
-          <w:rFonts w:asciiTheme="minorHAnsi" w:hAnsiTheme="minorHAnsi"/>
-          <w:sz w:val="24"/>
-          <w:szCs w:val="24"/>
-        </w:rPr>
-      </w:pPr>
-    </w:p>
-    <w:p>
-      <w:pPr>
-        <w:spacing w:line="276" w:lineRule="auto"/>
-        <w:jc w:val="both"/>
-        <w:rPr>
-          <w:rFonts w:asciiTheme="minorHAnsi" w:hAnsiTheme="minorHAnsi"/>
-          <w:sz w:val="24"/>
-          <w:szCs w:val="24"/>
-        </w:rPr>
-      </w:pPr>
-      <w:r>
-        <w:rPr>
-          <w:rFonts w:asciiTheme="minorHAnsi" w:hAnsiTheme="minorHAnsi"/>
-          <w:sz w:val="24"/>
-          <w:szCs w:val="24"/>
-        </w:rPr>
-        <w:t xml:space="preserve">Elide Taviani tiene el privilegio de </w:t>
-      </w:r>
-      <w:proofErr w:type="gramStart"/>
-      <w:r>
-        <w:rPr>
-          <w:rFonts w:asciiTheme="minorHAnsi" w:hAnsiTheme="minorHAnsi"/>
-          <w:sz w:val="24"/>
-          <w:szCs w:val="24"/>
-        </w:rPr>
-        <w:t>haber</w:t>
-      </w:r>
-      <w:proofErr w:type="gramEnd"/>
-      <w:r>
-        <w:rPr>
-          <w:rFonts w:asciiTheme="minorHAnsi" w:hAnsiTheme="minorHAnsi"/>
-          <w:sz w:val="24"/>
-          <w:szCs w:val="24"/>
-        </w:rPr>
-        <w:t xml:space="preserve"> pasado su infancia en la escuela Montessori dirigida por Maria Clotilde Pini, una colaboradora directa de la Dra. Maria Montessori. Habiendo sido por mucho tiempo, guía y formadora Montessori y Miembro </w:t>
-      </w:r>
-      <w:proofErr w:type="gramStart"/>
-      <w:r>
-        <w:rPr>
-          <w:rFonts w:asciiTheme="minorHAnsi" w:hAnsiTheme="minorHAnsi"/>
-          <w:sz w:val="24"/>
-          <w:szCs w:val="24"/>
-        </w:rPr>
-        <w:t>del</w:t>
-      </w:r>
-      <w:proofErr w:type="gramEnd"/>
-      <w:r>
-        <w:rPr>
-          <w:rFonts w:asciiTheme="minorHAnsi" w:hAnsiTheme="minorHAnsi"/>
-          <w:sz w:val="24"/>
-          <w:szCs w:val="24"/>
-        </w:rPr>
-        <w:t xml:space="preserve"> Comité Ejecutivo de la ONM. Es considerada una renombrada experta en Educación Intercultural. Además, ha trabajado en proyectos de cooperación alrededor </w:t>
-      </w:r>
-      <w:proofErr w:type="gramStart"/>
-      <w:r>
-        <w:rPr>
-          <w:rFonts w:asciiTheme="minorHAnsi" w:hAnsiTheme="minorHAnsi"/>
-          <w:sz w:val="24"/>
-          <w:szCs w:val="24"/>
-        </w:rPr>
-        <w:t>del</w:t>
-      </w:r>
-      <w:proofErr w:type="gramEnd"/>
-      <w:r>
-        <w:rPr>
-          <w:rFonts w:asciiTheme="minorHAnsi" w:hAnsiTheme="minorHAnsi"/>
-          <w:sz w:val="24"/>
-          <w:szCs w:val="24"/>
-        </w:rPr>
-        <w:t xml:space="preserve"> mundo y ha expandido el concepto Montessori de la Educación y la Paz.</w:t>
-      </w:r>
-    </w:p>
-    <w:p>
-      <w:pPr>
-        <w:spacing w:line="276" w:lineRule="auto"/>
-        <w:jc w:val="both"/>
-        <w:rPr>
-          <w:rFonts w:asciiTheme="minorHAnsi" w:hAnsiTheme="minorHAnsi"/>
-          <w:sz w:val="24"/>
-          <w:szCs w:val="24"/>
-        </w:rPr>
-      </w:pPr>
-    </w:p>
-    <w:p>
-      <w:pPr>
-        <w:spacing w:line="276" w:lineRule="auto"/>
-        <w:jc w:val="center"/>
-        <w:rPr>
-          <w:rFonts w:asciiTheme="minorHAnsi" w:hAnsiTheme="minorHAnsi"/>
-          <w:b/>
-          <w:smallCaps/>
-          <w:sz w:val="28"/>
-          <w:szCs w:val="28"/>
-        </w:rPr>
-      </w:pPr>
-    </w:p>
-    <w:p>
-      <w:pPr>
-        <w:spacing w:line="276" w:lineRule="auto"/>
-        <w:jc w:val="center"/>
-        <w:rPr>
-          <w:rFonts w:asciiTheme="minorHAnsi" w:hAnsiTheme="minorHAnsi"/>
-          <w:b/>
-          <w:smallCaps/>
-          <w:sz w:val="28"/>
-          <w:szCs w:val="28"/>
-        </w:rPr>
-      </w:pPr>
-    </w:p>
-    <w:p>
-      <w:pPr>
-        <w:spacing w:line="276" w:lineRule="auto"/>
-        <w:jc w:val="center"/>
-        <w:rPr>
-          <w:rFonts w:asciiTheme="minorHAnsi" w:hAnsiTheme="minorHAnsi"/>
-          <w:b/>
-          <w:smallCaps/>
-          <w:sz w:val="28"/>
-          <w:szCs w:val="28"/>
-        </w:rPr>
-      </w:pPr>
-    </w:p>
-    <w:p>
-      <w:pPr>
-        <w:spacing w:line="276" w:lineRule="auto"/>
-        <w:jc w:val="center"/>
-        <w:rPr>
-          <w:rFonts w:asciiTheme="minorHAnsi" w:hAnsiTheme="minorHAnsi"/>
-          <w:b/>
-          <w:smallCaps/>
-          <w:sz w:val="28"/>
-          <w:szCs w:val="28"/>
-        </w:rPr>
-      </w:pPr>
-    </w:p>
-    <w:p>
-      <w:pPr>
-        <w:spacing w:line="276" w:lineRule="auto"/>
-        <w:jc w:val="center"/>
-        <w:rPr>
-          <w:rFonts w:asciiTheme="minorHAnsi" w:hAnsiTheme="minorHAnsi"/>
-          <w:b/>
-          <w:smallCaps/>
-          <w:sz w:val="28"/>
-          <w:szCs w:val="28"/>
-        </w:rPr>
-      </w:pPr>
-      <w:r>
-        <w:rPr>
-          <w:rFonts w:asciiTheme="minorHAnsi" w:hAnsiTheme="minorHAnsi"/>
-          <w:b/>
-          <w:smallCaps/>
-          <w:sz w:val="28"/>
-          <w:szCs w:val="28"/>
-        </w:rPr>
-        <w:t>Juan José Morales</w:t>
-      </w:r>
-    </w:p>
-    <w:p>
-      <w:pPr>
-        <w:spacing w:line="276" w:lineRule="auto"/>
-        <w:jc w:val="center"/>
-        <w:rPr>
-          <w:rFonts w:asciiTheme="minorHAnsi" w:hAnsiTheme="minorHAnsi"/>
-          <w:sz w:val="24"/>
-          <w:szCs w:val="24"/>
-        </w:rPr>
-      </w:pPr>
-      <w:r>
-        <w:rPr>
-          <w:rFonts w:asciiTheme="minorHAnsi" w:hAnsiTheme="minorHAnsi"/>
-          <w:sz w:val="24"/>
-          <w:szCs w:val="24"/>
-        </w:rPr>
-        <w:t>Formador</w:t>
-      </w:r>
-    </w:p>
-    <w:p>
-      <w:pPr>
-        <w:spacing w:line="276" w:lineRule="auto"/>
-        <w:jc w:val="center"/>
-        <w:rPr>
-          <w:rFonts w:asciiTheme="minorHAnsi" w:hAnsiTheme="minorHAnsi"/>
-          <w:sz w:val="24"/>
-          <w:szCs w:val="24"/>
-        </w:rPr>
-      </w:pPr>
-    </w:p>
-    <w:p>
-      <w:pPr>
-        <w:spacing w:line="276" w:lineRule="auto"/>
-        <w:jc w:val="both"/>
-        <w:rPr>
-          <w:rFonts w:asciiTheme="minorHAnsi" w:hAnsiTheme="minorHAnsi"/>
-          <w:sz w:val="24"/>
-          <w:szCs w:val="24"/>
-        </w:rPr>
-      </w:pPr>
-      <w:r>
-        <w:rPr>
-          <w:rFonts w:asciiTheme="minorHAnsi" w:hAnsiTheme="minorHAnsi"/>
-          <w:sz w:val="24"/>
-          <w:szCs w:val="24"/>
-        </w:rPr>
-        <w:t xml:space="preserve">Juan José Morales Ruiz es Doctor en Ciencias de la Información por la Universitat Autònoma de Barcelona; Profesor Tutor Titular de Historia Contemporánea de la UNED; Miembro de la Asociación Montessori Española (AME) y de la Association Montessori Internationale (AMI). Posee el Children’s House Assistants </w:t>
-      </w:r>
-      <w:proofErr w:type="gramStart"/>
-      <w:r>
-        <w:rPr>
-          <w:rFonts w:asciiTheme="minorHAnsi" w:hAnsiTheme="minorHAnsi"/>
-          <w:sz w:val="24"/>
-          <w:szCs w:val="24"/>
-        </w:rPr>
-        <w:t>Course  Certificate</w:t>
-      </w:r>
-      <w:proofErr w:type="gramEnd"/>
-      <w:r>
-        <w:rPr>
-          <w:rFonts w:asciiTheme="minorHAnsi" w:hAnsiTheme="minorHAnsi"/>
-          <w:sz w:val="24"/>
-          <w:szCs w:val="24"/>
-        </w:rPr>
-        <w:t xml:space="preserve"> of Completion, de AMI. Ha sido Director de Comunicación </w:t>
-      </w:r>
-      <w:proofErr w:type="gramStart"/>
-      <w:r>
-        <w:rPr>
-          <w:rFonts w:asciiTheme="minorHAnsi" w:hAnsiTheme="minorHAnsi"/>
-          <w:sz w:val="24"/>
-          <w:szCs w:val="24"/>
-        </w:rPr>
-        <w:t>del</w:t>
-      </w:r>
-      <w:proofErr w:type="gramEnd"/>
-      <w:r>
-        <w:rPr>
-          <w:rFonts w:asciiTheme="minorHAnsi" w:hAnsiTheme="minorHAnsi"/>
-          <w:sz w:val="24"/>
-          <w:szCs w:val="24"/>
-        </w:rPr>
-        <w:t xml:space="preserve"> Colegio Montessori de Zaragoza. Es coautor </w:t>
-      </w:r>
-      <w:proofErr w:type="gramStart"/>
-      <w:r>
-        <w:rPr>
-          <w:rFonts w:asciiTheme="minorHAnsi" w:hAnsiTheme="minorHAnsi"/>
-          <w:sz w:val="24"/>
-          <w:szCs w:val="24"/>
-        </w:rPr>
-        <w:t>del</w:t>
-      </w:r>
-      <w:proofErr w:type="gramEnd"/>
-      <w:r>
-        <w:rPr>
-          <w:rFonts w:asciiTheme="minorHAnsi" w:hAnsiTheme="minorHAnsi"/>
-          <w:sz w:val="24"/>
-          <w:szCs w:val="24"/>
-        </w:rPr>
-        <w:t xml:space="preserve"> libro: María Montessori, Madrid, Ed. Fundación Emmanuel Mounier, 2009.  ISBN: 978-84-96611-51-1. Entre sus publicaciones sobre María Montessori destacamos el siguiente artículo publicado en la Universidad de Costa Rica: MORALES Ruiz, Juan José, “María Montessori y la Educación Cósmica”, en REHMLAC+, ISSN 1659-4223, Vol. 7, no. 2, Diciembre 2015 - Abril 2016/ 290-326.  </w:t>
-      </w:r>
-    </w:p>
-    <w:p>
-      <w:pPr>
-        <w:spacing w:line="276" w:lineRule="auto"/>
-        <w:jc w:val="both"/>
-        <w:rPr>
-          <w:rFonts w:asciiTheme="minorHAnsi" w:hAnsiTheme="minorHAnsi"/>
-          <w:sz w:val="24"/>
-          <w:szCs w:val="24"/>
-        </w:rPr>
-      </w:pPr>
-    </w:p>
-    <w:p>
-      <w:pPr>
-        <w:spacing w:line="276" w:lineRule="auto"/>
-        <w:jc w:val="center"/>
-        <w:rPr>
-          <w:rFonts w:asciiTheme="minorHAnsi" w:hAnsiTheme="minorHAnsi"/>
-          <w:b/>
-          <w:smallCaps/>
-          <w:sz w:val="28"/>
-          <w:szCs w:val="28"/>
-        </w:rPr>
-      </w:pPr>
-      <w:r>
-        <w:rPr>
-          <w:rFonts w:asciiTheme="minorHAnsi" w:hAnsiTheme="minorHAnsi"/>
-          <w:b/>
-          <w:smallCaps/>
-          <w:sz w:val="28"/>
-          <w:szCs w:val="28"/>
-        </w:rPr>
-        <w:t>Elisa Dalla Vedova</w:t>
-      </w:r>
-    </w:p>
-    <w:p>
-      <w:pPr>
-        <w:spacing w:line="276" w:lineRule="auto"/>
-        <w:jc w:val="center"/>
-        <w:rPr>
-          <w:rFonts w:asciiTheme="minorHAnsi" w:hAnsiTheme="minorHAnsi"/>
-          <w:sz w:val="24"/>
-          <w:szCs w:val="24"/>
-        </w:rPr>
-      </w:pPr>
-      <w:r>
-        <w:rPr>
-          <w:rFonts w:asciiTheme="minorHAnsi" w:hAnsiTheme="minorHAnsi"/>
-          <w:sz w:val="24"/>
-          <w:szCs w:val="24"/>
-        </w:rPr>
-        <w:t>Formadora</w:t>
-      </w:r>
-    </w:p>
-    <w:p>
-      <w:pPr>
-        <w:spacing w:line="276" w:lineRule="auto"/>
-        <w:jc w:val="center"/>
-        <w:rPr>
-          <w:rFonts w:asciiTheme="minorHAnsi" w:hAnsiTheme="minorHAnsi"/>
-          <w:sz w:val="24"/>
-          <w:szCs w:val="24"/>
-        </w:rPr>
-      </w:pPr>
-    </w:p>
-    <w:p>
-      <w:pPr>
-        <w:spacing w:line="276" w:lineRule="auto"/>
-        <w:jc w:val="both"/>
-        <w:rPr>
-          <w:rFonts w:asciiTheme="minorHAnsi" w:hAnsiTheme="minorHAnsi"/>
-          <w:sz w:val="24"/>
-          <w:szCs w:val="24"/>
-        </w:rPr>
-      </w:pPr>
-      <w:r>
-        <w:rPr>
-          <w:rFonts w:asciiTheme="minorHAnsi" w:hAnsiTheme="minorHAnsi"/>
-          <w:sz w:val="24"/>
-          <w:szCs w:val="24"/>
-        </w:rPr>
-        <w:t xml:space="preserve">Elisa Dalla estudió pedagogía Montessori en la Universidad de Roma con el CESMON (Centro di Studi Montessoriani) y el Centro Nascita Montessori; asociación que, desde los años 50, se especializa en estudiar al recién nacido en sus primeros años de vida. Convencida de sus excelentes propuestas, ha explorado y aplicado Montessori </w:t>
-      </w:r>
-      <w:proofErr w:type="gramStart"/>
-      <w:r>
-        <w:rPr>
-          <w:rFonts w:asciiTheme="minorHAnsi" w:hAnsiTheme="minorHAnsi"/>
-          <w:sz w:val="24"/>
-          <w:szCs w:val="24"/>
-        </w:rPr>
-        <w:t>como</w:t>
-      </w:r>
-      <w:proofErr w:type="gramEnd"/>
-      <w:r>
-        <w:rPr>
-          <w:rFonts w:asciiTheme="minorHAnsi" w:hAnsiTheme="minorHAnsi"/>
-          <w:sz w:val="24"/>
-          <w:szCs w:val="24"/>
-        </w:rPr>
-        <w:t xml:space="preserve"> “Madre de día”, maestra en “Nido” y como “mamá”.</w:t>
-      </w:r>
-    </w:p>
-    <w:p>
-      <w:pPr>
-        <w:spacing w:line="276" w:lineRule="auto"/>
-        <w:jc w:val="both"/>
-        <w:rPr>
-          <w:rFonts w:asciiTheme="minorHAnsi" w:hAnsiTheme="minorHAnsi"/>
-          <w:sz w:val="24"/>
-          <w:szCs w:val="24"/>
-        </w:rPr>
-      </w:pPr>
-    </w:p>
-    <w:p>
-      <w:pPr>
-        <w:spacing w:line="276" w:lineRule="auto"/>
-        <w:jc w:val="center"/>
-        <w:rPr>
-          <w:rFonts w:asciiTheme="minorHAnsi" w:hAnsiTheme="minorHAnsi"/>
-          <w:b/>
-          <w:smallCaps/>
-          <w:sz w:val="28"/>
-          <w:szCs w:val="28"/>
-        </w:rPr>
-      </w:pPr>
-      <w:r>
-        <w:rPr>
-          <w:rFonts w:asciiTheme="minorHAnsi" w:hAnsiTheme="minorHAnsi"/>
-          <w:b/>
-          <w:smallCaps/>
-          <w:sz w:val="28"/>
-          <w:szCs w:val="28"/>
-        </w:rPr>
-        <w:t>Diana Jimenez Celis</w:t>
-      </w:r>
-    </w:p>
-    <w:p>
-      <w:pPr>
-        <w:spacing w:line="276" w:lineRule="auto"/>
-        <w:jc w:val="center"/>
-        <w:rPr>
-          <w:rFonts w:asciiTheme="minorHAnsi" w:hAnsiTheme="minorHAnsi"/>
-          <w:sz w:val="24"/>
-          <w:szCs w:val="24"/>
-        </w:rPr>
-      </w:pPr>
-      <w:r>
-        <w:rPr>
-          <w:rFonts w:asciiTheme="minorHAnsi" w:hAnsiTheme="minorHAnsi"/>
-          <w:sz w:val="24"/>
-          <w:szCs w:val="24"/>
-        </w:rPr>
-        <w:t>Formadora</w:t>
-      </w:r>
-    </w:p>
-    <w:p>
-      <w:pPr>
-        <w:spacing w:line="276" w:lineRule="auto"/>
-        <w:jc w:val="center"/>
-        <w:rPr>
-          <w:rFonts w:asciiTheme="minorHAnsi" w:hAnsiTheme="minorHAnsi"/>
-          <w:sz w:val="24"/>
-          <w:szCs w:val="24"/>
-        </w:rPr>
-      </w:pPr>
-    </w:p>
-    <w:p>
-      <w:pPr>
-        <w:spacing w:line="276" w:lineRule="auto"/>
-        <w:jc w:val="both"/>
-        <w:rPr>
-          <w:rFonts w:asciiTheme="minorHAnsi" w:hAnsiTheme="minorHAnsi"/>
-          <w:sz w:val="24"/>
-          <w:szCs w:val="24"/>
-        </w:rPr>
-      </w:pPr>
-      <w:r>
-        <w:rPr>
-          <w:rFonts w:asciiTheme="minorHAnsi" w:hAnsiTheme="minorHAnsi"/>
-          <w:sz w:val="24"/>
-          <w:szCs w:val="24"/>
-        </w:rPr>
-        <w:t xml:space="preserve">Diana Jimenez es Licenciada en Ciencias de la Educación y Educación Especial. Formadora Montessori de Primaria 6-12 años, Guía Montessori “Casa de Niños” 3-6 por AMI y Guía Montessori 6-12 años por AMS. </w:t>
-      </w:r>
-    </w:p>
-    <w:p>
-      <w:pPr>
-        <w:spacing w:line="276" w:lineRule="auto"/>
-        <w:jc w:val="both"/>
-        <w:rPr>
-          <w:rFonts w:asciiTheme="minorHAnsi" w:hAnsiTheme="minorHAnsi"/>
-          <w:sz w:val="24"/>
-          <w:szCs w:val="24"/>
-        </w:rPr>
-      </w:pPr>
-    </w:p>
-    <w:p>
-      <w:pPr>
-        <w:spacing w:line="276" w:lineRule="auto"/>
-        <w:jc w:val="center"/>
-        <w:rPr>
-          <w:rFonts w:asciiTheme="minorHAnsi" w:hAnsiTheme="minorHAnsi"/>
-          <w:b/>
-          <w:smallCaps/>
-          <w:sz w:val="28"/>
-          <w:szCs w:val="28"/>
-        </w:rPr>
-      </w:pPr>
-      <w:r>
-        <w:rPr>
-          <w:rFonts w:asciiTheme="minorHAnsi" w:hAnsiTheme="minorHAnsi"/>
-          <w:b/>
-          <w:smallCaps/>
-          <w:sz w:val="28"/>
-          <w:szCs w:val="28"/>
-        </w:rPr>
-        <w:t>Liliana Calvillo</w:t>
-      </w:r>
-    </w:p>
-    <w:p>
-      <w:pPr>
-        <w:spacing w:line="276" w:lineRule="auto"/>
-        <w:jc w:val="center"/>
-        <w:rPr>
-          <w:rFonts w:asciiTheme="minorHAnsi" w:hAnsiTheme="minorHAnsi"/>
-          <w:sz w:val="24"/>
-          <w:szCs w:val="24"/>
-        </w:rPr>
-      </w:pPr>
-      <w:r>
-        <w:rPr>
-          <w:rFonts w:asciiTheme="minorHAnsi" w:hAnsiTheme="minorHAnsi"/>
-          <w:sz w:val="24"/>
-          <w:szCs w:val="24"/>
-        </w:rPr>
-        <w:t>Formado</w:t>
-      </w:r>
-      <w:r>
-        <w:rPr>
-          <w:rFonts w:asciiTheme="minorHAnsi" w:hAnsiTheme="minorHAnsi"/>
-          <w:sz w:val="24"/>
-          <w:szCs w:val="24"/>
-        </w:rPr>
-        <w:t>r</w:t>
-      </w:r>
-      <w:r>
-        <w:rPr>
-          <w:rFonts w:asciiTheme="minorHAnsi" w:hAnsiTheme="minorHAnsi"/>
-          <w:sz w:val="24"/>
-          <w:szCs w:val="24"/>
-        </w:rPr>
-        <w:t>a</w:t>
-      </w:r>
-    </w:p>
-    <w:p>
-      <w:pPr>
-        <w:spacing w:line="276" w:lineRule="auto"/>
-        <w:jc w:val="center"/>
-        <w:rPr>
-          <w:rFonts w:asciiTheme="minorHAnsi" w:hAnsiTheme="minorHAnsi"/>
-          <w:sz w:val="24"/>
-          <w:szCs w:val="24"/>
-        </w:rPr>
-      </w:pPr>
-    </w:p>
-    <w:p>
-      <w:pPr>
-        <w:spacing w:line="276" w:lineRule="auto"/>
-        <w:jc w:val="both"/>
-        <w:rPr>
-          <w:rFonts w:asciiTheme="minorHAnsi" w:hAnsiTheme="minorHAnsi"/>
-          <w:sz w:val="24"/>
-          <w:szCs w:val="24"/>
-        </w:rPr>
-      </w:pPr>
-      <w:r>
-        <w:rPr>
-          <w:rFonts w:asciiTheme="minorHAnsi" w:hAnsiTheme="minorHAnsi"/>
-          <w:sz w:val="24"/>
-          <w:szCs w:val="24"/>
-        </w:rPr>
-        <w:t xml:space="preserve">Liliana Calvillo es diplomada en Magisterio Infantil. Además, es Guía “Casa de Niños” 3-6 por AMI (Mérida, México) y tiene en su bagaje más de 10 años de experiencia en </w:t>
-      </w:r>
-      <w:proofErr w:type="gramStart"/>
-      <w:r>
-        <w:rPr>
-          <w:rFonts w:asciiTheme="minorHAnsi" w:hAnsiTheme="minorHAnsi"/>
-          <w:sz w:val="24"/>
-          <w:szCs w:val="24"/>
-        </w:rPr>
-        <w:t>un</w:t>
-      </w:r>
-      <w:proofErr w:type="gramEnd"/>
-      <w:r>
-        <w:rPr>
-          <w:rFonts w:asciiTheme="minorHAnsi" w:hAnsiTheme="minorHAnsi"/>
-          <w:sz w:val="24"/>
-          <w:szCs w:val="24"/>
-        </w:rPr>
-        <w:t xml:space="preserve"> ambiente Montessori.</w:t>
-      </w:r>
-    </w:p>
-    <w:p>
-      <w:pPr>
-        <w:spacing w:line="276" w:lineRule="auto"/>
-        <w:rPr>
-          <w:rFonts w:asciiTheme="minorHAnsi" w:hAnsiTheme="minorHAnsi"/>
-          <w:b/>
-          <w:smallCaps/>
-          <w:sz w:val="28"/>
-          <w:szCs w:val="28"/>
-        </w:rPr>
-      </w:pPr>
-    </w:p>
-    <w:p>
-      <w:pPr>
-        <w:spacing w:line="276" w:lineRule="auto"/>
-        <w:jc w:val="center"/>
-        <w:rPr>
-          <w:rFonts w:asciiTheme="minorHAnsi" w:hAnsiTheme="minorHAnsi"/>
-          <w:b/>
-          <w:smallCaps/>
-          <w:sz w:val="28"/>
-          <w:szCs w:val="28"/>
-        </w:rPr>
-      </w:pPr>
-    </w:p>
-    <w:p>
-      <w:pPr>
-        <w:spacing w:line="276" w:lineRule="auto"/>
-        <w:jc w:val="center"/>
-        <w:rPr>
-          <w:rFonts w:asciiTheme="minorHAnsi" w:hAnsiTheme="minorHAnsi"/>
-          <w:b/>
-          <w:smallCaps/>
-          <w:sz w:val="28"/>
-          <w:szCs w:val="28"/>
-        </w:rPr>
-      </w:pPr>
-    </w:p>
-    <w:p>
-      <w:pPr>
-        <w:spacing w:line="276" w:lineRule="auto"/>
-        <w:jc w:val="center"/>
-        <w:rPr>
-          <w:rFonts w:asciiTheme="minorHAnsi" w:hAnsiTheme="minorHAnsi"/>
-          <w:b/>
-          <w:smallCaps/>
-          <w:sz w:val="28"/>
-          <w:szCs w:val="28"/>
-        </w:rPr>
-      </w:pPr>
-    </w:p>
-    <w:p>
-      <w:pPr>
-        <w:spacing w:line="276" w:lineRule="auto"/>
-        <w:jc w:val="center"/>
-        <w:rPr>
-          <w:rFonts w:asciiTheme="minorHAnsi" w:hAnsiTheme="minorHAnsi"/>
-          <w:b/>
-          <w:smallCaps/>
-          <w:sz w:val="28"/>
-          <w:szCs w:val="28"/>
-        </w:rPr>
-      </w:pPr>
-    </w:p>
-    <w:p>
-      <w:pPr>
-        <w:spacing w:line="276" w:lineRule="auto"/>
-        <w:jc w:val="center"/>
-        <w:rPr>
-          <w:rFonts w:asciiTheme="minorHAnsi" w:hAnsiTheme="minorHAnsi"/>
-          <w:b/>
-          <w:smallCaps/>
-          <w:sz w:val="28"/>
-          <w:szCs w:val="28"/>
-        </w:rPr>
-      </w:pPr>
-      <w:r>
-        <w:rPr>
-          <w:rFonts w:asciiTheme="minorHAnsi" w:hAnsiTheme="minorHAnsi"/>
-          <w:b/>
-          <w:smallCaps/>
-          <w:sz w:val="28"/>
-          <w:szCs w:val="28"/>
-        </w:rPr>
-        <w:t>Cristina Sanz Ferrero</w:t>
-      </w:r>
-    </w:p>
-    <w:p>
-      <w:pPr>
-        <w:spacing w:line="276" w:lineRule="auto"/>
-        <w:jc w:val="center"/>
-        <w:rPr>
-          <w:rFonts w:asciiTheme="minorHAnsi" w:hAnsiTheme="minorHAnsi"/>
-          <w:sz w:val="24"/>
-          <w:szCs w:val="24"/>
-        </w:rPr>
-      </w:pPr>
-      <w:r>
-        <w:rPr>
-          <w:rFonts w:asciiTheme="minorHAnsi" w:hAnsiTheme="minorHAnsi"/>
-          <w:sz w:val="24"/>
-          <w:szCs w:val="24"/>
-        </w:rPr>
-        <w:t>Formadora</w:t>
-      </w:r>
-    </w:p>
-    <w:p>
-      <w:pPr>
-        <w:spacing w:line="276" w:lineRule="auto"/>
-        <w:jc w:val="center"/>
-        <w:rPr>
-          <w:rFonts w:asciiTheme="minorHAnsi" w:hAnsiTheme="minorHAnsi"/>
-          <w:sz w:val="24"/>
-          <w:szCs w:val="24"/>
-        </w:rPr>
-      </w:pPr>
-    </w:p>
-    <w:p>
-      <w:pPr>
-        <w:spacing w:line="276" w:lineRule="auto"/>
-        <w:jc w:val="both"/>
-        <w:rPr>
-          <w:rFonts w:asciiTheme="minorHAnsi" w:hAnsiTheme="minorHAnsi"/>
-          <w:sz w:val="24"/>
-          <w:szCs w:val="24"/>
-        </w:rPr>
-      </w:pPr>
-      <w:r>
-        <w:rPr>
-          <w:rFonts w:asciiTheme="minorHAnsi" w:hAnsiTheme="minorHAnsi"/>
-          <w:sz w:val="24"/>
-          <w:szCs w:val="24"/>
-        </w:rPr>
-        <w:t>Cristina Sanz es Licenciada en Filología Inglesa, PGCE, Entrenadora Certificada de Disciplina Positiva para Padres y Aula (CPDT), Guía Montessori 0 a 6, miembro fundador de Asociación Disciplina Positiva España (ADPE) y Creadora de Life Skills Escuela para la Vida.</w:t>
-      </w:r>
-    </w:p>
-    <w:p>
-      <w:pPr>
-        <w:spacing w:line="276" w:lineRule="auto"/>
-        <w:jc w:val="both"/>
-        <w:rPr>
-          <w:rFonts w:asciiTheme="minorHAnsi" w:hAnsiTheme="minorHAnsi"/>
-          <w:sz w:val="24"/>
-          <w:szCs w:val="24"/>
-        </w:rPr>
-      </w:pPr>
-    </w:p>
-    <w:p>
-      <w:pPr>
-        <w:spacing w:line="276" w:lineRule="auto"/>
-        <w:jc w:val="center"/>
-        <w:rPr>
-          <w:rFonts w:asciiTheme="minorHAnsi" w:hAnsiTheme="minorHAnsi"/>
-          <w:b/>
-          <w:smallCaps/>
-          <w:sz w:val="28"/>
-          <w:szCs w:val="28"/>
-        </w:rPr>
-      </w:pPr>
-    </w:p>
-    <w:p>
-      <w:pPr>
-        <w:spacing w:line="276" w:lineRule="auto"/>
-        <w:jc w:val="center"/>
-        <w:rPr>
-          <w:rFonts w:asciiTheme="minorHAnsi" w:hAnsiTheme="minorHAnsi"/>
-          <w:b/>
-          <w:smallCaps/>
-          <w:sz w:val="28"/>
-          <w:szCs w:val="28"/>
-        </w:rPr>
-      </w:pPr>
-    </w:p>
-    <w:p>
-      <w:pPr>
-        <w:spacing w:line="276" w:lineRule="auto"/>
-        <w:jc w:val="center"/>
-        <w:rPr>
-          <w:rFonts w:asciiTheme="minorHAnsi" w:hAnsiTheme="minorHAnsi"/>
-          <w:b/>
-          <w:smallCaps/>
-          <w:sz w:val="28"/>
-          <w:szCs w:val="28"/>
-        </w:rPr>
-      </w:pPr>
-      <w:r>
-        <w:rPr>
-          <w:rFonts w:asciiTheme="minorHAnsi" w:hAnsiTheme="minorHAnsi"/>
-          <w:b/>
-          <w:smallCaps/>
-          <w:sz w:val="28"/>
-          <w:szCs w:val="28"/>
-        </w:rPr>
-        <w:t>Diamoure Vegas Piña</w:t>
-      </w:r>
-    </w:p>
-    <w:p>
-      <w:pPr>
-        <w:spacing w:line="276" w:lineRule="auto"/>
-        <w:jc w:val="center"/>
-        <w:rPr>
-          <w:rFonts w:asciiTheme="minorHAnsi" w:hAnsiTheme="minorHAnsi"/>
-          <w:sz w:val="24"/>
-          <w:szCs w:val="24"/>
-        </w:rPr>
-      </w:pPr>
-      <w:r>
-        <w:rPr>
-          <w:rFonts w:asciiTheme="minorHAnsi" w:hAnsiTheme="minorHAnsi"/>
-          <w:sz w:val="24"/>
-          <w:szCs w:val="24"/>
-        </w:rPr>
-        <w:t>Formadora</w:t>
-      </w:r>
-    </w:p>
-    <w:p>
-      <w:pPr>
-        <w:spacing w:line="276" w:lineRule="auto"/>
-        <w:jc w:val="center"/>
-        <w:rPr>
-          <w:rFonts w:asciiTheme="minorHAnsi" w:hAnsiTheme="minorHAnsi"/>
-          <w:sz w:val="24"/>
-          <w:szCs w:val="24"/>
-        </w:rPr>
-      </w:pPr>
-    </w:p>
-    <w:p>
-      <w:pPr>
-        <w:spacing w:line="276" w:lineRule="auto"/>
-        <w:jc w:val="both"/>
-        <w:rPr>
-          <w:rFonts w:asciiTheme="minorHAnsi" w:hAnsiTheme="minorHAnsi"/>
-          <w:sz w:val="24"/>
-          <w:szCs w:val="24"/>
-        </w:rPr>
-      </w:pPr>
-      <w:r>
-        <w:rPr>
-          <w:rFonts w:asciiTheme="minorHAnsi" w:hAnsiTheme="minorHAnsi"/>
-          <w:sz w:val="24"/>
-          <w:szCs w:val="24"/>
-        </w:rPr>
-        <w:t xml:space="preserve">Diamoure Vegas es Guía AMI “Casa de Niños” 3-6 en México. Diplomada en Educación Primaria y Licenciada en Psicología. Los más de 20 años de experiencia en aulas Montessori la convierten en una formadora brillante, capaz de aportar recursos de gran valor para nuestro centro. Su bagaje profesional, así </w:t>
-      </w:r>
-      <w:proofErr w:type="gramStart"/>
-      <w:r>
-        <w:rPr>
-          <w:rFonts w:asciiTheme="minorHAnsi" w:hAnsiTheme="minorHAnsi"/>
-          <w:sz w:val="24"/>
-          <w:szCs w:val="24"/>
-        </w:rPr>
-        <w:t>como</w:t>
-      </w:r>
-      <w:proofErr w:type="gramEnd"/>
-      <w:r>
-        <w:rPr>
-          <w:rFonts w:asciiTheme="minorHAnsi" w:hAnsiTheme="minorHAnsi"/>
-          <w:sz w:val="24"/>
-          <w:szCs w:val="24"/>
-        </w:rPr>
-        <w:t xml:space="preserve"> su trayectoria, hacen de ella una formadora excelente.</w:t>
-      </w:r>
-    </w:p>
-    <w:p>
-      <w:pPr>
-        <w:spacing w:line="276" w:lineRule="auto"/>
-        <w:jc w:val="center"/>
-        <w:rPr>
-          <w:rFonts w:asciiTheme="minorHAnsi" w:hAnsiTheme="minorHAnsi"/>
-          <w:b/>
-          <w:smallCaps/>
-          <w:sz w:val="28"/>
-          <w:szCs w:val="28"/>
-        </w:rPr>
-      </w:pPr>
-    </w:p>
-    <w:p>
-      <w:pPr>
-        <w:spacing w:line="276" w:lineRule="auto"/>
-        <w:jc w:val="center"/>
-        <w:rPr>
-          <w:rFonts w:asciiTheme="minorHAnsi" w:hAnsiTheme="minorHAnsi"/>
-          <w:b/>
-          <w:smallCaps/>
-          <w:sz w:val="28"/>
-          <w:szCs w:val="28"/>
-        </w:rPr>
-      </w:pPr>
-    </w:p>
-    <w:p>
-      <w:pPr>
-        <w:spacing w:line="276" w:lineRule="auto"/>
-        <w:jc w:val="center"/>
-        <w:rPr>
-          <w:rFonts w:asciiTheme="minorHAnsi" w:hAnsiTheme="minorHAnsi"/>
-          <w:b/>
-          <w:smallCaps/>
-          <w:sz w:val="28"/>
-          <w:szCs w:val="28"/>
-        </w:rPr>
-      </w:pPr>
-      <w:r>
-        <w:rPr>
-          <w:rFonts w:asciiTheme="minorHAnsi" w:hAnsiTheme="minorHAnsi"/>
-          <w:b/>
-          <w:smallCaps/>
-          <w:sz w:val="28"/>
-          <w:szCs w:val="28"/>
-        </w:rPr>
-        <w:t>Rosaura Rodriguez</w:t>
-      </w:r>
-    </w:p>
-    <w:p>
-      <w:pPr>
-        <w:spacing w:line="276" w:lineRule="auto"/>
-        <w:jc w:val="center"/>
-        <w:rPr>
-          <w:rFonts w:asciiTheme="minorHAnsi" w:hAnsiTheme="minorHAnsi"/>
-          <w:sz w:val="24"/>
-          <w:szCs w:val="24"/>
-        </w:rPr>
-      </w:pPr>
-      <w:r>
-        <w:rPr>
-          <w:rFonts w:asciiTheme="minorHAnsi" w:hAnsiTheme="minorHAnsi"/>
-          <w:sz w:val="24"/>
-          <w:szCs w:val="24"/>
-        </w:rPr>
-        <w:t>Formadora</w:t>
-      </w:r>
-    </w:p>
-    <w:p>
-      <w:pPr>
-        <w:spacing w:line="276" w:lineRule="auto"/>
-        <w:jc w:val="both"/>
-        <w:rPr>
-          <w:rFonts w:asciiTheme="minorHAnsi" w:hAnsiTheme="minorHAnsi"/>
-          <w:sz w:val="24"/>
-          <w:szCs w:val="24"/>
-        </w:rPr>
-      </w:pPr>
-      <w:r>
-        <w:rPr>
-          <w:rFonts w:asciiTheme="minorHAnsi" w:hAnsiTheme="minorHAnsi"/>
-          <w:sz w:val="24"/>
-          <w:szCs w:val="24"/>
-        </w:rPr>
-        <w:t xml:space="preserve">Rosana Rodriguez es Diplomada en Magisterio Infantil y Guía AMI “Casa de Niños” 3-6 años, con más de 10 años de experiencia en </w:t>
-      </w:r>
-      <w:proofErr w:type="gramStart"/>
-      <w:r>
-        <w:rPr>
-          <w:rFonts w:asciiTheme="minorHAnsi" w:hAnsiTheme="minorHAnsi"/>
-          <w:sz w:val="24"/>
-          <w:szCs w:val="24"/>
-        </w:rPr>
-        <w:t>un</w:t>
-      </w:r>
-      <w:proofErr w:type="gramEnd"/>
-      <w:r>
-        <w:rPr>
-          <w:rFonts w:asciiTheme="minorHAnsi" w:hAnsiTheme="minorHAnsi"/>
-          <w:sz w:val="24"/>
-          <w:szCs w:val="24"/>
-        </w:rPr>
-        <w:t xml:space="preserve"> centro Montessori. Su amplio recorrido en Educación Montessori, la convierten en una magnífica formadora, perfectamente cualificada para transmitir sus extensos conocimientos a nuestros alumnos.</w:t>
-      </w:r>
-    </w:p>
-    <w:p>
-      <w:pPr>
-        <w:spacing w:line="276" w:lineRule="auto"/>
-        <w:jc w:val="both"/>
-        <w:rPr>
-          <w:rFonts w:asciiTheme="minorHAnsi" w:hAnsiTheme="minorHAnsi"/>
-          <w:sz w:val="24"/>
-          <w:szCs w:val="24"/>
-        </w:rPr>
-      </w:pPr>
-    </w:p>
-    <w:p>
-      <w:pPr>
-        <w:spacing w:line="276" w:lineRule="auto"/>
-        <w:jc w:val="center"/>
-        <w:rPr>
-          <w:rFonts w:asciiTheme="minorHAnsi" w:hAnsiTheme="minorHAnsi"/>
-          <w:b/>
-          <w:smallCaps/>
-          <w:sz w:val="28"/>
-          <w:szCs w:val="24"/>
-        </w:rPr>
-      </w:pPr>
-    </w:p>
-    <w:p>
-      <w:pPr>
-        <w:spacing w:line="276" w:lineRule="auto"/>
-        <w:jc w:val="center"/>
-        <w:rPr>
-          <w:rFonts w:asciiTheme="minorHAnsi" w:hAnsiTheme="minorHAnsi"/>
-          <w:b/>
-          <w:smallCaps/>
-          <w:sz w:val="28"/>
-          <w:szCs w:val="24"/>
-        </w:rPr>
-      </w:pPr>
-    </w:p>
-    <w:p>
-      <w:pPr>
-        <w:spacing w:line="276" w:lineRule="auto"/>
-        <w:jc w:val="center"/>
-        <w:rPr>
-          <w:rFonts w:asciiTheme="minorHAnsi" w:hAnsiTheme="minorHAnsi"/>
-          <w:b/>
-          <w:smallCaps/>
-          <w:sz w:val="28"/>
-          <w:szCs w:val="24"/>
-        </w:rPr>
-      </w:pPr>
-      <w:r>
-        <w:rPr>
-          <w:rFonts w:asciiTheme="minorHAnsi" w:hAnsiTheme="minorHAnsi"/>
-          <w:b/>
-          <w:smallCaps/>
-          <w:sz w:val="28"/>
-          <w:szCs w:val="24"/>
-        </w:rPr>
-        <w:t>Antonella Licatta</w:t>
-      </w:r>
-    </w:p>
-    <w:p>
-      <w:pPr>
-        <w:spacing w:line="276" w:lineRule="auto"/>
-        <w:jc w:val="center"/>
-        <w:rPr>
-          <w:rFonts w:asciiTheme="minorHAnsi" w:hAnsiTheme="minorHAnsi"/>
-          <w:sz w:val="24"/>
-          <w:szCs w:val="24"/>
-        </w:rPr>
-      </w:pPr>
-      <w:r>
-        <w:rPr>
-          <w:rFonts w:asciiTheme="minorHAnsi" w:hAnsiTheme="minorHAnsi"/>
-          <w:sz w:val="24"/>
-          <w:szCs w:val="24"/>
-        </w:rPr>
-        <w:t>Formadora</w:t>
-      </w:r>
-    </w:p>
-    <w:p>
-      <w:pPr>
-        <w:spacing w:line="276" w:lineRule="auto"/>
-        <w:jc w:val="center"/>
-        <w:rPr>
-          <w:rFonts w:asciiTheme="minorHAnsi" w:hAnsiTheme="minorHAnsi"/>
-          <w:sz w:val="24"/>
-          <w:szCs w:val="24"/>
-        </w:rPr>
-      </w:pPr>
-    </w:p>
-    <w:p>
-      <w:pPr>
-        <w:spacing w:line="276" w:lineRule="auto"/>
-        <w:jc w:val="both"/>
-        <w:rPr>
-          <w:rFonts w:asciiTheme="minorHAnsi" w:hAnsiTheme="minorHAnsi"/>
-          <w:sz w:val="24"/>
-          <w:szCs w:val="24"/>
-        </w:rPr>
-      </w:pPr>
-      <w:r>
-        <w:rPr>
-          <w:rFonts w:asciiTheme="minorHAnsi" w:hAnsiTheme="minorHAnsi"/>
-          <w:sz w:val="24"/>
-          <w:szCs w:val="24"/>
-        </w:rPr>
-        <w:t>Antonella Licatta es Coordinadora de Servicios Sociales y Educativos, tiene el título de Guía Montessori 0-3 expedido por la Opera Nationale Montessori, es Guía Montessori di terra d’Otrento y formadora de Associazione Centro Formazione Lavor Orlus.</w:t>
-      </w:r>
-    </w:p>
-    <w:p>
-      <w:pPr>
-        <w:spacing w:line="276" w:lineRule="auto"/>
-        <w:jc w:val="center"/>
-        <w:rPr>
-          <w:rFonts w:asciiTheme="minorHAnsi" w:hAnsiTheme="minorHAnsi"/>
-          <w:b/>
-          <w:smallCaps/>
-          <w:sz w:val="28"/>
-          <w:szCs w:val="24"/>
-        </w:rPr>
-      </w:pPr>
-    </w:p>
-    <w:p>
-      <w:pPr>
-        <w:spacing w:line="276" w:lineRule="auto"/>
-        <w:jc w:val="center"/>
-        <w:rPr>
-          <w:rFonts w:asciiTheme="minorHAnsi" w:hAnsiTheme="minorHAnsi"/>
-          <w:b/>
-          <w:smallCaps/>
-          <w:sz w:val="28"/>
-          <w:szCs w:val="24"/>
-        </w:rPr>
-      </w:pPr>
-      <w:r>
-        <w:rPr>
-          <w:rFonts w:asciiTheme="minorHAnsi" w:hAnsiTheme="minorHAnsi"/>
-          <w:b/>
-          <w:smallCaps/>
-          <w:sz w:val="28"/>
-          <w:szCs w:val="24"/>
-        </w:rPr>
-        <w:t>Gemma Sala</w:t>
-      </w:r>
-    </w:p>
-    <w:p>
-      <w:pPr>
-        <w:spacing w:line="276" w:lineRule="auto"/>
-        <w:jc w:val="center"/>
-        <w:rPr>
-          <w:rFonts w:asciiTheme="minorHAnsi" w:hAnsiTheme="minorHAnsi"/>
-          <w:sz w:val="24"/>
-          <w:szCs w:val="24"/>
-        </w:rPr>
-      </w:pPr>
-      <w:r>
-        <w:rPr>
-          <w:rFonts w:asciiTheme="minorHAnsi" w:hAnsiTheme="minorHAnsi"/>
-          <w:sz w:val="24"/>
-          <w:szCs w:val="24"/>
-        </w:rPr>
-        <w:t>Formadora</w:t>
-      </w:r>
-    </w:p>
-    <w:p>
-      <w:pPr>
-        <w:spacing w:line="276" w:lineRule="auto"/>
-        <w:jc w:val="center"/>
-        <w:rPr>
-          <w:rFonts w:asciiTheme="minorHAnsi" w:hAnsiTheme="minorHAnsi"/>
-          <w:sz w:val="24"/>
-          <w:szCs w:val="24"/>
-        </w:rPr>
-      </w:pPr>
-    </w:p>
-    <w:p>
-      <w:pPr>
-        <w:spacing w:line="276" w:lineRule="auto"/>
-        <w:jc w:val="both"/>
-        <w:rPr>
-          <w:rFonts w:asciiTheme="minorHAnsi" w:hAnsiTheme="minorHAnsi"/>
-          <w:sz w:val="24"/>
-          <w:szCs w:val="24"/>
-        </w:rPr>
-      </w:pPr>
-      <w:r>
-        <w:rPr>
-          <w:rFonts w:asciiTheme="minorHAnsi" w:hAnsiTheme="minorHAnsi"/>
-          <w:sz w:val="24"/>
-          <w:szCs w:val="24"/>
-        </w:rPr>
-        <w:t xml:space="preserve">Gemma Sala i Grau está Licenciada en Psicología Clínica y Organizacional (UB) y realizó estudios en la SVA de Nueva York. Es Coach </w:t>
-      </w:r>
-      <w:proofErr w:type="gramStart"/>
-      <w:r>
-        <w:rPr>
-          <w:rFonts w:asciiTheme="minorHAnsi" w:hAnsiTheme="minorHAnsi"/>
-          <w:sz w:val="24"/>
-          <w:szCs w:val="24"/>
-        </w:rPr>
-        <w:t>certificada</w:t>
-      </w:r>
-      <w:proofErr w:type="gramEnd"/>
-      <w:r>
-        <w:rPr>
-          <w:rFonts w:asciiTheme="minorHAnsi" w:hAnsiTheme="minorHAnsi"/>
-          <w:sz w:val="24"/>
-          <w:szCs w:val="24"/>
-        </w:rPr>
-        <w:t xml:space="preserve"> por ASESCO – Asociación Española de Coaching y por ICF – International Coach Federation -. Master Trainer con PNL. Trabaja en entornos nacionales e internacionales, en el ámbito educativo y empresarial, como experta en Neurociencias, Inteligencia Emocional, Comunicación, Liderazgo, Trabajo en Equipo, Gestión del Estrés, Coahing, PNL y Mindfulness. Tiene </w:t>
-      </w:r>
-      <w:proofErr w:type="gramStart"/>
-      <w:r>
-        <w:rPr>
-          <w:rFonts w:asciiTheme="minorHAnsi" w:hAnsiTheme="minorHAnsi"/>
-          <w:sz w:val="24"/>
-          <w:szCs w:val="24"/>
-        </w:rPr>
-        <w:t>un</w:t>
-      </w:r>
-      <w:proofErr w:type="gramEnd"/>
-      <w:r>
-        <w:rPr>
-          <w:rFonts w:asciiTheme="minorHAnsi" w:hAnsiTheme="minorHAnsi"/>
-          <w:sz w:val="24"/>
-          <w:szCs w:val="24"/>
-        </w:rPr>
-        <w:t xml:space="preserve"> programa en Neurocoaching -aplicación de las neurociencias al coaching- y de Neuroeducación - colaborando con el International Montessori Institute-. También colabora en el NeuroTrainingLab de la escuela de negocios EADA. </w:t>
-      </w:r>
-    </w:p>
-    <w:p>
-      <w:pPr>
-        <w:spacing w:line="276" w:lineRule="auto"/>
-        <w:jc w:val="both"/>
-        <w:rPr>
-          <w:rFonts w:asciiTheme="minorHAnsi" w:hAnsiTheme="minorHAnsi"/>
-          <w:sz w:val="24"/>
-          <w:szCs w:val="24"/>
-        </w:rPr>
-      </w:pPr>
-    </w:p>
-    <w:p>
-      <w:pPr>
-        <w:spacing w:line="276" w:lineRule="auto"/>
-        <w:jc w:val="center"/>
-        <w:rPr>
-          <w:rFonts w:asciiTheme="minorHAnsi" w:hAnsiTheme="minorHAnsi"/>
-          <w:b/>
-          <w:smallCaps/>
-          <w:sz w:val="28"/>
-          <w:szCs w:val="24"/>
-        </w:rPr>
-      </w:pPr>
-    </w:p>
-    <w:p>
-      <w:pPr>
-        <w:spacing w:line="276" w:lineRule="auto"/>
-        <w:jc w:val="center"/>
-        <w:rPr>
-          <w:rFonts w:asciiTheme="minorHAnsi" w:hAnsiTheme="minorHAnsi"/>
-          <w:b/>
-          <w:smallCaps/>
-          <w:sz w:val="28"/>
-          <w:szCs w:val="24"/>
-        </w:rPr>
-      </w:pPr>
-      <w:r>
-        <w:rPr>
-          <w:rFonts w:asciiTheme="minorHAnsi" w:hAnsiTheme="minorHAnsi"/>
-          <w:b/>
-          <w:smallCaps/>
-          <w:sz w:val="28"/>
-          <w:szCs w:val="24"/>
-        </w:rPr>
-        <w:t>Esther Vargas</w:t>
-      </w:r>
-    </w:p>
-    <w:p>
-      <w:pPr>
-        <w:spacing w:line="276" w:lineRule="auto"/>
-        <w:jc w:val="center"/>
-        <w:rPr>
-          <w:rFonts w:asciiTheme="minorHAnsi" w:hAnsiTheme="minorHAnsi"/>
-          <w:sz w:val="24"/>
-          <w:szCs w:val="24"/>
-        </w:rPr>
-      </w:pPr>
-      <w:r>
-        <w:rPr>
-          <w:rFonts w:asciiTheme="minorHAnsi" w:hAnsiTheme="minorHAnsi"/>
-          <w:sz w:val="24"/>
-          <w:szCs w:val="24"/>
-        </w:rPr>
-        <w:t>Formadora</w:t>
-      </w:r>
-    </w:p>
-    <w:p>
-      <w:pPr>
-        <w:spacing w:line="276" w:lineRule="auto"/>
-        <w:jc w:val="center"/>
-        <w:rPr>
-          <w:rFonts w:asciiTheme="minorHAnsi" w:hAnsiTheme="minorHAnsi"/>
-          <w:sz w:val="24"/>
-          <w:szCs w:val="24"/>
-        </w:rPr>
-      </w:pPr>
-    </w:p>
-    <w:p>
-      <w:pPr>
-        <w:spacing w:line="276" w:lineRule="auto"/>
-        <w:jc w:val="both"/>
-        <w:rPr>
-          <w:rFonts w:asciiTheme="minorHAnsi" w:hAnsiTheme="minorHAnsi"/>
-          <w:sz w:val="24"/>
-          <w:szCs w:val="24"/>
-        </w:rPr>
-      </w:pPr>
-      <w:r>
-        <w:rPr>
-          <w:rFonts w:asciiTheme="minorHAnsi" w:hAnsiTheme="minorHAnsi"/>
-          <w:sz w:val="24"/>
-          <w:szCs w:val="24"/>
-        </w:rPr>
-        <w:t>Esther Vargas es Licenciada en Ciencias de la Educación. Es Guía AMI de “Casa de Niños” en Mérida (Yucatán). Dispone de 20 años de experiencia en aulas Montessori, los últimos quince trabajando en Comunidad Infantil 0-3 años (hasta la fecha). Su largo recorrido profesional la convierte en una magnífica formadora versada en Educación Montessori.</w:t>
-      </w:r>
-    </w:p>
-    <w:p>
-      <w:pPr>
-        <w:spacing w:line="276" w:lineRule="auto"/>
-        <w:jc w:val="both"/>
-        <w:rPr>
-          <w:rFonts w:asciiTheme="minorHAnsi" w:hAnsiTheme="minorHAnsi"/>
-          <w:sz w:val="24"/>
-          <w:szCs w:val="24"/>
-        </w:rPr>
-      </w:pPr>
-    </w:p>
-    <w:p>
-      <w:pPr>
-        <w:spacing w:line="276" w:lineRule="auto"/>
-        <w:jc w:val="center"/>
-        <w:rPr>
-          <w:rFonts w:asciiTheme="minorHAnsi" w:hAnsiTheme="minorHAnsi"/>
-          <w:b/>
-          <w:smallCaps/>
-          <w:sz w:val="28"/>
-          <w:szCs w:val="24"/>
-        </w:rPr>
-      </w:pPr>
-    </w:p>
-    <w:p>
-      <w:pPr>
-        <w:spacing w:line="276" w:lineRule="auto"/>
-        <w:jc w:val="center"/>
-        <w:rPr>
-          <w:rFonts w:asciiTheme="minorHAnsi" w:hAnsiTheme="minorHAnsi"/>
-          <w:b/>
-          <w:smallCaps/>
-          <w:sz w:val="28"/>
-          <w:szCs w:val="24"/>
-        </w:rPr>
-      </w:pPr>
-      <w:r>
-        <w:rPr>
-          <w:rFonts w:asciiTheme="minorHAnsi" w:hAnsiTheme="minorHAnsi"/>
-          <w:b/>
-          <w:smallCaps/>
-          <w:sz w:val="28"/>
-          <w:szCs w:val="24"/>
-        </w:rPr>
-        <w:t>Octavio Beltrán Santiago</w:t>
-      </w:r>
-    </w:p>
-    <w:p>
-      <w:pPr>
-        <w:spacing w:line="276" w:lineRule="auto"/>
-        <w:jc w:val="center"/>
-        <w:rPr>
-          <w:rFonts w:asciiTheme="minorHAnsi" w:hAnsiTheme="minorHAnsi"/>
-          <w:sz w:val="24"/>
-          <w:szCs w:val="24"/>
-        </w:rPr>
-      </w:pPr>
-      <w:r>
-        <w:rPr>
-          <w:rFonts w:asciiTheme="minorHAnsi" w:hAnsiTheme="minorHAnsi"/>
-          <w:sz w:val="24"/>
-          <w:szCs w:val="24"/>
-        </w:rPr>
-        <w:t>Músico y formador</w:t>
-      </w:r>
-    </w:p>
-    <w:p>
-      <w:pPr>
-        <w:spacing w:line="276" w:lineRule="auto"/>
-        <w:jc w:val="center"/>
-        <w:rPr>
-          <w:rFonts w:asciiTheme="minorHAnsi" w:hAnsiTheme="minorHAnsi"/>
-          <w:sz w:val="24"/>
-          <w:szCs w:val="24"/>
-        </w:rPr>
-      </w:pPr>
-    </w:p>
-    <w:p>
-      <w:pPr>
-        <w:spacing w:line="276" w:lineRule="auto"/>
-        <w:jc w:val="both"/>
-        <w:rPr>
-          <w:rFonts w:asciiTheme="minorHAnsi" w:hAnsiTheme="minorHAnsi"/>
-          <w:sz w:val="24"/>
-          <w:szCs w:val="24"/>
-        </w:rPr>
-      </w:pPr>
-      <w:r>
-        <w:rPr>
-          <w:rFonts w:asciiTheme="minorHAnsi" w:hAnsiTheme="minorHAnsi"/>
-          <w:sz w:val="24"/>
-          <w:szCs w:val="24"/>
-        </w:rPr>
-        <w:t xml:space="preserve">Octavio Beltrán es compositor, instrumentista, docente e investigador musical. Licenciado en Composición en el Conservatorio de las Rosas, México y Diplomado en “Sistema Tort” y “Dalcroze”. Su dilatada experiencia </w:t>
-      </w:r>
-      <w:proofErr w:type="gramStart"/>
-      <w:r>
-        <w:rPr>
-          <w:rFonts w:asciiTheme="minorHAnsi" w:hAnsiTheme="minorHAnsi"/>
-          <w:sz w:val="24"/>
-          <w:szCs w:val="24"/>
-        </w:rPr>
-        <w:t>como</w:t>
-      </w:r>
-      <w:proofErr w:type="gramEnd"/>
-      <w:r>
-        <w:rPr>
-          <w:rFonts w:asciiTheme="minorHAnsi" w:hAnsiTheme="minorHAnsi"/>
-          <w:sz w:val="24"/>
-          <w:szCs w:val="24"/>
-        </w:rPr>
-        <w:t xml:space="preserve"> docente en entornos escolares y adultos lo cualifica sobradamente como formador. Actualmente está trabajando en el colegio Montessori Figueres-Palau y está cursando </w:t>
-      </w:r>
-      <w:proofErr w:type="gramStart"/>
-      <w:r>
-        <w:rPr>
-          <w:rFonts w:asciiTheme="minorHAnsi" w:hAnsiTheme="minorHAnsi"/>
-          <w:sz w:val="24"/>
-          <w:szCs w:val="24"/>
-        </w:rPr>
-        <w:t>un</w:t>
-      </w:r>
-      <w:proofErr w:type="gramEnd"/>
-      <w:r>
-        <w:rPr>
-          <w:rFonts w:asciiTheme="minorHAnsi" w:hAnsiTheme="minorHAnsi"/>
-          <w:sz w:val="24"/>
-          <w:szCs w:val="24"/>
-        </w:rPr>
-        <w:t xml:space="preserve"> máster en Educación Musical en la UAB. Además, es miembro de numerosos grupos musicales en </w:t>
-      </w:r>
-      <w:proofErr w:type="gramStart"/>
-      <w:r>
-        <w:rPr>
-          <w:rFonts w:asciiTheme="minorHAnsi" w:hAnsiTheme="minorHAnsi"/>
-          <w:sz w:val="24"/>
-          <w:szCs w:val="24"/>
-        </w:rPr>
-        <w:t>un</w:t>
-      </w:r>
-      <w:proofErr w:type="gramEnd"/>
-      <w:r>
-        <w:rPr>
-          <w:rFonts w:asciiTheme="minorHAnsi" w:hAnsiTheme="minorHAnsi"/>
-          <w:sz w:val="24"/>
-          <w:szCs w:val="24"/>
-        </w:rPr>
-        <w:t xml:space="preserve"> amplio espectro de estilos. </w:t>
-      </w:r>
-    </w:p>
-    <w:p>
-      <w:pPr>
-        <w:spacing w:line="276" w:lineRule="auto"/>
-        <w:jc w:val="center"/>
-        <w:rPr>
-          <w:rFonts w:asciiTheme="minorHAnsi" w:hAnsiTheme="minorHAnsi"/>
-          <w:b/>
-          <w:smallCaps/>
-          <w:sz w:val="28"/>
-          <w:szCs w:val="24"/>
-        </w:rPr>
-      </w:pPr>
-    </w:p>
-    <w:p>
-      <w:pPr>
-        <w:spacing w:line="276" w:lineRule="auto"/>
-        <w:jc w:val="center"/>
-        <w:rPr>
-          <w:rFonts w:asciiTheme="minorHAnsi" w:hAnsiTheme="minorHAnsi"/>
-          <w:b/>
-          <w:smallCaps/>
-          <w:sz w:val="28"/>
-          <w:szCs w:val="24"/>
-        </w:rPr>
-      </w:pPr>
-    </w:p>
-    <w:p>
-      <w:pPr>
-        <w:spacing w:line="276" w:lineRule="auto"/>
-        <w:jc w:val="center"/>
-        <w:rPr>
-          <w:rFonts w:asciiTheme="minorHAnsi" w:hAnsiTheme="minorHAnsi"/>
-          <w:b/>
-          <w:smallCaps/>
-          <w:sz w:val="28"/>
-          <w:szCs w:val="24"/>
-        </w:rPr>
-      </w:pPr>
-    </w:p>
-    <w:p>
-      <w:pPr>
-        <w:spacing w:line="276" w:lineRule="auto"/>
-        <w:jc w:val="center"/>
-        <w:rPr>
-          <w:rFonts w:asciiTheme="minorHAnsi" w:hAnsiTheme="minorHAnsi"/>
-          <w:b/>
-          <w:smallCaps/>
-          <w:sz w:val="28"/>
-          <w:szCs w:val="24"/>
-        </w:rPr>
-      </w:pPr>
-    </w:p>
-    <w:p>
-      <w:pPr>
-        <w:spacing w:line="276" w:lineRule="auto"/>
-        <w:jc w:val="center"/>
-        <w:rPr>
-          <w:rFonts w:asciiTheme="minorHAnsi" w:hAnsiTheme="minorHAnsi"/>
-          <w:b/>
-          <w:smallCaps/>
-          <w:sz w:val="28"/>
-          <w:szCs w:val="24"/>
-        </w:rPr>
-      </w:pPr>
-    </w:p>
-    <w:p>
-      <w:pPr>
-        <w:spacing w:line="276" w:lineRule="auto"/>
-        <w:jc w:val="center"/>
-        <w:rPr>
-          <w:rFonts w:asciiTheme="minorHAnsi" w:hAnsiTheme="minorHAnsi"/>
-          <w:b/>
-          <w:smallCaps/>
-          <w:sz w:val="28"/>
-          <w:szCs w:val="24"/>
-        </w:rPr>
-      </w:pPr>
-      <w:r>
-        <w:rPr>
-          <w:rFonts w:asciiTheme="minorHAnsi" w:hAnsiTheme="minorHAnsi"/>
-          <w:b/>
-          <w:smallCaps/>
-          <w:sz w:val="28"/>
-          <w:szCs w:val="24"/>
-        </w:rPr>
-        <w:t>Ana Maria Bianconi</w:t>
-      </w:r>
-    </w:p>
-    <w:p>
-      <w:pPr>
-        <w:spacing w:line="276" w:lineRule="auto"/>
-        <w:jc w:val="center"/>
-        <w:rPr>
-          <w:rFonts w:asciiTheme="minorHAnsi" w:hAnsiTheme="minorHAnsi"/>
-          <w:sz w:val="24"/>
-          <w:szCs w:val="24"/>
-        </w:rPr>
-      </w:pPr>
-      <w:r>
-        <w:rPr>
-          <w:rFonts w:asciiTheme="minorHAnsi" w:hAnsiTheme="minorHAnsi"/>
-          <w:sz w:val="24"/>
-          <w:szCs w:val="24"/>
-        </w:rPr>
-        <w:t>Formadora</w:t>
-      </w:r>
-    </w:p>
-    <w:p>
-      <w:pPr>
-        <w:spacing w:line="276" w:lineRule="auto"/>
-        <w:jc w:val="center"/>
-        <w:rPr>
-          <w:rFonts w:asciiTheme="minorHAnsi" w:hAnsiTheme="minorHAnsi"/>
-          <w:sz w:val="24"/>
-          <w:szCs w:val="24"/>
-        </w:rPr>
-      </w:pPr>
-    </w:p>
-    <w:p>
-      <w:pPr>
-        <w:spacing w:line="276" w:lineRule="auto"/>
-        <w:jc w:val="both"/>
-        <w:rPr>
-          <w:rFonts w:asciiTheme="minorHAnsi" w:hAnsiTheme="minorHAnsi"/>
-          <w:sz w:val="24"/>
-          <w:szCs w:val="24"/>
-        </w:rPr>
-      </w:pPr>
-      <w:r>
-        <w:rPr>
-          <w:rFonts w:asciiTheme="minorHAnsi" w:hAnsiTheme="minorHAnsi"/>
-          <w:sz w:val="24"/>
-          <w:szCs w:val="24"/>
-        </w:rPr>
-        <w:t xml:space="preserve">Ana Maria Bianconi es formadora Montessori de Primaria, gran especialista en el área de matemáticas. Licenciada en Filosofía por La Sapienza (Roma), maestra de primaria y diplomada en Educación Montessori Primaria en la Opera Nazionale Montessori. Es poseedora de una amplia experiencia con niños y niñas de aulas de primaria y formación universitaria. </w:t>
-      </w:r>
-    </w:p>
-    <w:p>
-      <w:pPr>
-        <w:spacing w:line="276" w:lineRule="auto"/>
-        <w:jc w:val="both"/>
-        <w:rPr>
-          <w:rFonts w:asciiTheme="minorHAnsi" w:hAnsiTheme="minorHAnsi"/>
-          <w:sz w:val="24"/>
-          <w:szCs w:val="24"/>
-        </w:rPr>
-      </w:pPr>
-    </w:p>
-    <w:p>
-      <w:pPr>
-        <w:spacing w:line="276" w:lineRule="auto"/>
-        <w:jc w:val="center"/>
-        <w:rPr>
-          <w:rFonts w:asciiTheme="minorHAnsi" w:hAnsiTheme="minorHAnsi"/>
-          <w:b/>
-          <w:smallCaps/>
-          <w:sz w:val="28"/>
-          <w:szCs w:val="24"/>
-        </w:rPr>
-      </w:pPr>
-      <w:r>
-        <w:rPr>
-          <w:rFonts w:asciiTheme="minorHAnsi" w:hAnsiTheme="minorHAnsi"/>
-          <w:b/>
-          <w:smallCaps/>
-          <w:sz w:val="28"/>
-          <w:szCs w:val="24"/>
-        </w:rPr>
-        <w:t>Roser Boix Tomàs</w:t>
-      </w:r>
-    </w:p>
-    <w:p>
-      <w:pPr>
-        <w:spacing w:line="276" w:lineRule="auto"/>
-        <w:jc w:val="center"/>
-        <w:rPr>
-          <w:rFonts w:asciiTheme="minorHAnsi" w:hAnsiTheme="minorHAnsi"/>
-          <w:sz w:val="24"/>
-          <w:szCs w:val="24"/>
-        </w:rPr>
-      </w:pPr>
-      <w:r>
-        <w:rPr>
-          <w:rFonts w:asciiTheme="minorHAnsi" w:hAnsiTheme="minorHAnsi"/>
-          <w:sz w:val="24"/>
-          <w:szCs w:val="24"/>
-        </w:rPr>
-        <w:t>Formadora</w:t>
-      </w:r>
-    </w:p>
-    <w:p>
-      <w:pPr>
-        <w:spacing w:line="276" w:lineRule="auto"/>
-        <w:jc w:val="center"/>
-        <w:rPr>
-          <w:rFonts w:asciiTheme="minorHAnsi" w:hAnsiTheme="minorHAnsi"/>
-          <w:sz w:val="24"/>
-          <w:szCs w:val="24"/>
-        </w:rPr>
-      </w:pPr>
-    </w:p>
-    <w:p>
-      <w:pPr>
-        <w:spacing w:line="276" w:lineRule="auto"/>
-        <w:jc w:val="both"/>
-        <w:rPr>
-          <w:rFonts w:asciiTheme="minorHAnsi" w:hAnsiTheme="minorHAnsi"/>
-          <w:sz w:val="24"/>
-          <w:szCs w:val="24"/>
-        </w:rPr>
-      </w:pPr>
-      <w:r>
-        <w:rPr>
-          <w:rFonts w:asciiTheme="minorHAnsi" w:hAnsiTheme="minorHAnsi"/>
-          <w:sz w:val="24"/>
-          <w:szCs w:val="24"/>
-        </w:rPr>
-        <w:t xml:space="preserve">Roser Boix se licenció en 1988 en Filosofía y Ciencias de la Educación por la Universitat de Barcelona (UB), doctora en esta misma universidad el año 1993. También tiene estudios de Derecho por la UOC. Es profesora titular del Departamento de Didáctica y Organización Escolar de la UB y fue, durante ocho años, vicedegana de la antigua Facultad de Formación del Profesorado. Actualmente, posee el cargo de degana de la nueva Facultat d’Educació, surgida de la fusión de las facultades de Formación </w:t>
-      </w:r>
-      <w:proofErr w:type="gramStart"/>
-      <w:r>
-        <w:rPr>
-          <w:rFonts w:asciiTheme="minorHAnsi" w:hAnsiTheme="minorHAnsi"/>
-          <w:sz w:val="24"/>
-          <w:szCs w:val="24"/>
-        </w:rPr>
-        <w:t>del</w:t>
-      </w:r>
-      <w:proofErr w:type="gramEnd"/>
-      <w:r>
-        <w:rPr>
-          <w:rFonts w:asciiTheme="minorHAnsi" w:hAnsiTheme="minorHAnsi"/>
-          <w:sz w:val="24"/>
-          <w:szCs w:val="24"/>
-        </w:rPr>
-        <w:t xml:space="preserve"> Profesorado y Pedagogía.</w:t>
+        <w:t>Roser Boix se licenció en 1988 en Filosofía y Ciencias de la Educación por la Universitat de Barcelona (UB), doctora en esta misma universidad el año 1993. También tiene estudios de Derecho por la UOC. Es profesora titular del Departamento de Didáctica y Organización Escolar de la UB y fue, durante ocho años, vicedegana de la antigua Facultad de Formación del Profesorado. Actualmente, posee el cargo de degana de la nueva Facultat d’Educació, surgida de la fusión de las facultades de Formación del Profesorado y Pedagogía.</w:t>
       </w:r>
     </w:p>
     <w:p>
@@ -6808,25 +6014,7 @@
           <w:sz w:val="24"/>
           <w:szCs w:val="24"/>
         </w:rPr>
-        <w:t xml:space="preserve">Esta interesante combinación de formadores/as convierte a IMI en </w:t>
-      </w:r>
-      <w:proofErr w:type="gramStart"/>
-      <w:r>
-        <w:rPr>
-          <w:rFonts w:asciiTheme="minorHAnsi" w:hAnsiTheme="minorHAnsi"/>
-          <w:sz w:val="24"/>
-          <w:szCs w:val="24"/>
-        </w:rPr>
-        <w:t>un</w:t>
-      </w:r>
-      <w:proofErr w:type="gramEnd"/>
-      <w:r>
-        <w:rPr>
-          <w:rFonts w:asciiTheme="minorHAnsi" w:hAnsiTheme="minorHAnsi"/>
-          <w:sz w:val="24"/>
-          <w:szCs w:val="24"/>
-        </w:rPr>
-        <w:t xml:space="preserve"> punto de encuentro montessoriano único en el mundo, en el que se genera un diálogo inter-montessoriano, que asegura la fidelidad a las ideas de la Dra. Maria Montessori.</w:t>
+        <w:t>Esta interesante combinación de formadores/as convierte a IMI en un punto de encuentro montessoriano único en el mundo, en el que se genera un diálogo inter-montessoriano, que asegura la fidelidad a las ideas de la Dra. Maria Montessori.</w:t>
       </w:r>
     </w:p>
     <w:p>
@@ -7225,25 +6413,7 @@
           <w:sz w:val="24"/>
           <w:szCs w:val="24"/>
         </w:rPr>
-        <w:t xml:space="preserve">Guía Montessori 3-6 años que deseen ampliar sus conocimientos </w:t>
-      </w:r>
-      <w:proofErr w:type="gramStart"/>
-      <w:r>
-        <w:rPr>
-          <w:rFonts w:asciiTheme="minorHAnsi" w:hAnsiTheme="minorHAnsi"/>
-          <w:sz w:val="24"/>
-          <w:szCs w:val="24"/>
-        </w:rPr>
-        <w:t>como</w:t>
-      </w:r>
-      <w:proofErr w:type="gramEnd"/>
-      <w:r>
-        <w:rPr>
-          <w:rFonts w:asciiTheme="minorHAnsi" w:hAnsiTheme="minorHAnsi"/>
-          <w:sz w:val="24"/>
-          <w:szCs w:val="24"/>
-        </w:rPr>
-        <w:t xml:space="preserve"> Guía Montessori 6-12 años.</w:t>
+        <w:t>Guía Montessori 3-6 años que deseen ampliar sus conocimientos como Guía Montessori 6-12 años.</w:t>
       </w:r>
     </w:p>
     <w:p>
@@ -7403,25 +6573,7 @@
           <w:sz w:val="24"/>
           <w:szCs w:val="24"/>
         </w:rPr>
-        <w:t xml:space="preserve">En </w:t>
-      </w:r>
-      <w:proofErr w:type="gramStart"/>
-      <w:r>
-        <w:rPr>
-          <w:rFonts w:asciiTheme="minorHAnsi" w:hAnsiTheme="minorHAnsi"/>
-          <w:sz w:val="24"/>
-          <w:szCs w:val="24"/>
-        </w:rPr>
-        <w:t>este</w:t>
-      </w:r>
-      <w:proofErr w:type="gramEnd"/>
-      <w:r>
-        <w:rPr>
-          <w:rFonts w:asciiTheme="minorHAnsi" w:hAnsiTheme="minorHAnsi"/>
-          <w:sz w:val="24"/>
-          <w:szCs w:val="24"/>
-        </w:rPr>
-        <w:t xml:space="preserve"> módulo se estudia la teoría Montessori completa, enriquecida con contenidos de Didáctica Educativa y Neurociencia; donde cada asignatura es ofrecida por un/a formador/a especializado/a en las diversas áreas de estudio, realizando actividades de evaluación continuada que permite la adquisición sólida de los contenidos.</w:t>
+        <w:t>En este módulo se estudia la teoría Montessori completa, enriquecida con contenidos de Didáctica Educativa y Neurociencia; donde cada asignatura es ofrecida por un/a formador/a especializado/a en las diversas áreas de estudio, realizando actividades de evaluación continuada que permite la adquisición sólida de los contenidos.</w:t>
       </w:r>
     </w:p>
     <w:p>
@@ -7663,25 +6815,7 @@
           <w:sz w:val="24"/>
           <w:szCs w:val="24"/>
         </w:rPr>
-        <w:t xml:space="preserve">Todas las presentaciones de materiales y actividades Montessori son ofrecidas por formadores/as expertos/as en cada área Montessori. Además, se elaborarán paulatinamente los álbumes Montessori personales de cada estudiante en diálogo con los/las formadores/as. Los álbumes Montessori son una herramienta clásica de </w:t>
-      </w:r>
-      <w:proofErr w:type="gramStart"/>
-      <w:r>
-        <w:rPr>
-          <w:rFonts w:asciiTheme="minorHAnsi" w:hAnsiTheme="minorHAnsi"/>
-          <w:sz w:val="24"/>
-          <w:szCs w:val="24"/>
-        </w:rPr>
-        <w:t>un</w:t>
-      </w:r>
-      <w:proofErr w:type="gramEnd"/>
-      <w:r>
-        <w:rPr>
-          <w:rFonts w:asciiTheme="minorHAnsi" w:hAnsiTheme="minorHAnsi"/>
-          <w:sz w:val="24"/>
-          <w:szCs w:val="24"/>
-        </w:rPr>
-        <w:t xml:space="preserve"> buen maestro/a Montessori y le acompañan a lo largo de toda su vida profesional.</w:t>
+        <w:t>Todas las presentaciones de materiales y actividades Montessori son ofrecidas por formadores/as expertos/as en cada área Montessori. Además, se elaborarán paulatinamente los álbumes Montessori personales de cada estudiante en diálogo con los/las formadores/as. Los álbumes Montessori son una herramienta clásica de un buen maestro/a Montessori y le acompañan a lo largo de toda su vida profesional.</w:t>
       </w:r>
     </w:p>
     <w:p>
@@ -7936,25 +7070,7 @@
           <w:sz w:val="24"/>
           <w:szCs w:val="24"/>
         </w:rPr>
-        <w:t xml:space="preserve">Se recomienda realizar prácticas no obligatorias de 40 horas a desarrollar </w:t>
-      </w:r>
-      <w:proofErr w:type="gramStart"/>
-      <w:r>
-        <w:rPr>
-          <w:rFonts w:asciiTheme="minorHAnsi" w:hAnsiTheme="minorHAnsi"/>
-          <w:sz w:val="24"/>
-          <w:szCs w:val="24"/>
-        </w:rPr>
-        <w:t>a lo</w:t>
-      </w:r>
-      <w:proofErr w:type="gramEnd"/>
-      <w:r>
-        <w:rPr>
-          <w:rFonts w:asciiTheme="minorHAnsi" w:hAnsiTheme="minorHAnsi"/>
-          <w:sz w:val="24"/>
-          <w:szCs w:val="24"/>
-        </w:rPr>
-        <w:t xml:space="preserve"> largo de la formación, aconsejando que se efectúen una vez adquiridos una base mínima de conocimientos previos. Una oportunidad de vivir la realidad de las aulas Montessori y entrenar diversas técnicas de observación.</w:t>
+        <w:t>Se recomienda realizar prácticas no obligatorias de 40 horas a desarrollar a lo largo de la formación, aconsejando que se efectúen una vez adquiridos una base mínima de conocimientos previos. Una oportunidad de vivir la realidad de las aulas Montessori y entrenar diversas técnicas de observación.</w:t>
       </w:r>
     </w:p>
     <w:p>
@@ -8091,25 +7207,7 @@
           <w:sz w:val="24"/>
           <w:szCs w:val="24"/>
         </w:rPr>
-        <w:t xml:space="preserve">El lenguaje es la columna vertebral de la vida en comunidad y </w:t>
-      </w:r>
-      <w:proofErr w:type="gramStart"/>
-      <w:r>
-        <w:rPr>
-          <w:rFonts w:asciiTheme="minorHAnsi" w:hAnsiTheme="minorHAnsi"/>
-          <w:sz w:val="24"/>
-          <w:szCs w:val="24"/>
-        </w:rPr>
-        <w:t>del</w:t>
-      </w:r>
-      <w:proofErr w:type="gramEnd"/>
-      <w:r>
-        <w:rPr>
-          <w:rFonts w:asciiTheme="minorHAnsi" w:hAnsiTheme="minorHAnsi"/>
-          <w:sz w:val="24"/>
-          <w:szCs w:val="24"/>
-        </w:rPr>
-        <w:t xml:space="preserve"> aprendizaje.</w:t>
+        <w:t>El lenguaje es la columna vertebral de la vida en comunidad y del aprendizaje.</w:t>
       </w:r>
     </w:p>
     <w:p>
@@ -8157,25 +7255,7 @@
           <w:sz w:val="24"/>
           <w:szCs w:val="24"/>
         </w:rPr>
-        <w:t xml:space="preserve">Los materiales y las actividades Montessori del área </w:t>
-      </w:r>
-      <w:proofErr w:type="gramStart"/>
-      <w:r>
-        <w:rPr>
-          <w:rFonts w:asciiTheme="minorHAnsi" w:hAnsiTheme="minorHAnsi"/>
-          <w:sz w:val="24"/>
-          <w:szCs w:val="24"/>
-        </w:rPr>
-        <w:t>del</w:t>
-      </w:r>
-      <w:proofErr w:type="gramEnd"/>
-      <w:r>
-        <w:rPr>
-          <w:rFonts w:asciiTheme="minorHAnsi" w:hAnsiTheme="minorHAnsi"/>
-          <w:sz w:val="24"/>
-          <w:szCs w:val="24"/>
-        </w:rPr>
-        <w:t xml:space="preserve"> Lenguaje permiten ir descubriendo todas las facetas del lenguaje paso a paso y vivencialmente. La lectoescritura y la gramática se convierten así en una experiencia fascinante.</w:t>
+        <w:t>Los materiales y las actividades Montessori del área del Lenguaje permiten ir descubriendo todas las facetas del lenguaje paso a paso y vivencialmente. La lectoescritura y la gramática se convierten así en una experiencia fascinante.</w:t>
       </w:r>
     </w:p>
     <w:p>
@@ -8488,25 +7568,7 @@
           <w:sz w:val="24"/>
           <w:szCs w:val="24"/>
         </w:rPr>
-        <w:t xml:space="preserve">La admiración profunda por el conjunto de la humanidad y por la inteligencia de la naturaleza </w:t>
-      </w:r>
-      <w:proofErr w:type="gramStart"/>
-      <w:r>
-        <w:rPr>
-          <w:rFonts w:asciiTheme="minorHAnsi" w:hAnsiTheme="minorHAnsi"/>
-          <w:sz w:val="24"/>
-          <w:szCs w:val="24"/>
-        </w:rPr>
-        <w:t>como</w:t>
-      </w:r>
-      <w:proofErr w:type="gramEnd"/>
-      <w:r>
-        <w:rPr>
-          <w:rFonts w:asciiTheme="minorHAnsi" w:hAnsiTheme="minorHAnsi"/>
-          <w:sz w:val="24"/>
-          <w:szCs w:val="24"/>
-        </w:rPr>
-        <w:t xml:space="preserve"> base de la educación por la paz.</w:t>
+        <w:t>La admiración profunda por el conjunto de la humanidad y por la inteligencia de la naturaleza como base de la educación por la paz.</w:t>
       </w:r>
     </w:p>
     <w:p>
@@ -8695,25 +7757,7 @@
           <w:sz w:val="24"/>
           <w:szCs w:val="24"/>
         </w:rPr>
-        <w:t xml:space="preserve">La importancia de entrenar esta habilidad sobre la que se basa la gestión </w:t>
-      </w:r>
-      <w:proofErr w:type="gramStart"/>
-      <w:r>
-        <w:rPr>
-          <w:rFonts w:asciiTheme="minorHAnsi" w:hAnsiTheme="minorHAnsi"/>
-          <w:sz w:val="24"/>
-          <w:szCs w:val="24"/>
-        </w:rPr>
-        <w:t>del</w:t>
-      </w:r>
-      <w:proofErr w:type="gramEnd"/>
-      <w:r>
-        <w:rPr>
-          <w:rFonts w:asciiTheme="minorHAnsi" w:hAnsiTheme="minorHAnsi"/>
-          <w:sz w:val="24"/>
-          <w:szCs w:val="24"/>
-        </w:rPr>
-        <w:t xml:space="preserve"> aula en un ambiente preparado Montessori.</w:t>
+        <w:t>La importancia de entrenar esta habilidad sobre la que se basa la gestión del aula en un ambiente preparado Montessori.</w:t>
       </w:r>
     </w:p>
     <w:p>
@@ -8868,83 +7912,37 @@
           <w:sz w:val="24"/>
           <w:szCs w:val="24"/>
         </w:rPr>
-        <w:t xml:space="preserve">Todas las áreas de la Práctica Montessori se enfocan desde una perspectiva práctica de profundo trabajo personal, asegurando de </w:t>
-      </w:r>
-      <w:proofErr w:type="gramStart"/>
-      <w:r>
-        <w:rPr>
-          <w:rFonts w:asciiTheme="minorHAnsi" w:hAnsiTheme="minorHAnsi"/>
-          <w:sz w:val="24"/>
-          <w:szCs w:val="24"/>
-        </w:rPr>
-        <w:t>este</w:t>
-      </w:r>
-      <w:proofErr w:type="gramEnd"/>
-      <w:r>
-        <w:rPr>
-          <w:rFonts w:asciiTheme="minorHAnsi" w:hAnsiTheme="minorHAnsi"/>
-          <w:sz w:val="24"/>
-          <w:szCs w:val="24"/>
-        </w:rPr>
-        <w:t xml:space="preserve"> modo la adquisición y comprensión de todas las herramientas necesarias para aplicar la educación Montessori en la vida y en las aulas.</w:t>
-      </w:r>
-    </w:p>
-    <w:p>
-      <w:pPr>
-        <w:spacing w:line="276" w:lineRule="auto"/>
-        <w:jc w:val="both"/>
-        <w:rPr>
-          <w:rFonts w:asciiTheme="minorHAnsi" w:hAnsiTheme="minorHAnsi"/>
-          <w:sz w:val="24"/>
-          <w:szCs w:val="24"/>
-        </w:rPr>
-      </w:pPr>
-    </w:p>
-    <w:p>
-      <w:pPr>
-        <w:spacing w:line="276" w:lineRule="auto"/>
-        <w:jc w:val="both"/>
-        <w:rPr>
-          <w:rFonts w:asciiTheme="minorHAnsi" w:hAnsiTheme="minorHAnsi"/>
-          <w:sz w:val="24"/>
-          <w:szCs w:val="24"/>
-        </w:rPr>
-      </w:pPr>
-      <w:proofErr w:type="gramStart"/>
-      <w:r>
-        <w:rPr>
-          <w:rFonts w:asciiTheme="minorHAnsi" w:hAnsiTheme="minorHAnsi"/>
-          <w:sz w:val="24"/>
-          <w:szCs w:val="24"/>
-        </w:rPr>
-        <w:t>Un</w:t>
-      </w:r>
-      <w:proofErr w:type="gramEnd"/>
-      <w:r>
-        <w:rPr>
-          <w:rFonts w:asciiTheme="minorHAnsi" w:hAnsiTheme="minorHAnsi"/>
-          <w:sz w:val="24"/>
-          <w:szCs w:val="24"/>
-        </w:rPr>
-        <w:t xml:space="preserve"> proceso de aprendizaje acompañado por una evaluación continuada y la elaboración de los álbumes Montessori personales de cada estudiante. Los álbumes Montessori son una herramienta clásica de </w:t>
-      </w:r>
-      <w:proofErr w:type="gramStart"/>
-      <w:r>
-        <w:rPr>
-          <w:rFonts w:asciiTheme="minorHAnsi" w:hAnsiTheme="minorHAnsi"/>
-          <w:sz w:val="24"/>
-          <w:szCs w:val="24"/>
-        </w:rPr>
-        <w:t>un</w:t>
-      </w:r>
-      <w:proofErr w:type="gramEnd"/>
-      <w:r>
-        <w:rPr>
-          <w:rFonts w:asciiTheme="minorHAnsi" w:hAnsiTheme="minorHAnsi"/>
-          <w:sz w:val="24"/>
-          <w:szCs w:val="24"/>
-        </w:rPr>
-        <w:t xml:space="preserve"> buen maestro/a Montessori y le acompañan a lo largo de toda su vida profesional.</w:t>
+        <w:t>Todas las áreas de la Práctica Montessori se enfocan desde una perspectiva práctica de profundo trabajo personal, asegurando de este modo la adquisición y comprensión de todas las herramientas necesarias para aplicar la educación Montessori en la vida y en las aulas.</w:t>
+      </w:r>
+    </w:p>
+    <w:p>
+      <w:pPr>
+        <w:spacing w:line="276" w:lineRule="auto"/>
+        <w:jc w:val="both"/>
+        <w:rPr>
+          <w:rFonts w:asciiTheme="minorHAnsi" w:hAnsiTheme="minorHAnsi"/>
+          <w:sz w:val="24"/>
+          <w:szCs w:val="24"/>
+        </w:rPr>
+      </w:pPr>
+    </w:p>
+    <w:p>
+      <w:pPr>
+        <w:spacing w:line="276" w:lineRule="auto"/>
+        <w:jc w:val="both"/>
+        <w:rPr>
+          <w:rFonts w:asciiTheme="minorHAnsi" w:hAnsiTheme="minorHAnsi"/>
+          <w:sz w:val="24"/>
+          <w:szCs w:val="24"/>
+        </w:rPr>
+      </w:pPr>
+      <w:r>
+        <w:rPr>
+          <w:rFonts w:asciiTheme="minorHAnsi" w:hAnsiTheme="minorHAnsi"/>
+          <w:sz w:val="24"/>
+          <w:szCs w:val="24"/>
+        </w:rPr>
+        <w:t>Un proceso de aprendizaje acompañado por una evaluación continuada y la elaboración de los álbumes Montessori personales de cada estudiante. Los álbumes Montessori son una herramienta clásica de un buen maestro/a Montessori y le acompañan a lo largo de toda su vida profesional.</w:t>
       </w:r>
     </w:p>
     <w:p>
@@ -9094,25 +8092,7 @@
           <w:sz w:val="24"/>
           <w:szCs w:val="24"/>
         </w:rPr>
-        <w:t xml:space="preserve"> la fascinante historia de la Dra. Montessori y </w:t>
-      </w:r>
-      <w:proofErr w:type="gramStart"/>
-      <w:r>
-        <w:rPr>
-          <w:rFonts w:asciiTheme="minorHAnsi" w:hAnsiTheme="minorHAnsi"/>
-          <w:sz w:val="24"/>
-          <w:szCs w:val="24"/>
-        </w:rPr>
-        <w:t>un</w:t>
-      </w:r>
-      <w:proofErr w:type="gramEnd"/>
-      <w:r>
-        <w:rPr>
-          <w:rFonts w:asciiTheme="minorHAnsi" w:hAnsiTheme="minorHAnsi"/>
-          <w:sz w:val="24"/>
-          <w:szCs w:val="24"/>
-        </w:rPr>
-        <w:t xml:space="preserve"> método educativo que se extendió rápida y sólidamente por todo el mundo.</w:t>
+        <w:t xml:space="preserve"> la fascinante historia de la Dra. Montessori y un método educativo que se extendió rápida y sólidamente por todo el mundo.</w:t>
       </w:r>
     </w:p>
     <w:p>
@@ -9292,25 +8272,7 @@
           <w:sz w:val="24"/>
           <w:szCs w:val="24"/>
         </w:rPr>
-        <w:t xml:space="preserve"> cómo enriquecer las aulas infantiles a partir de </w:t>
-      </w:r>
-      <w:proofErr w:type="gramStart"/>
-      <w:r>
-        <w:rPr>
-          <w:rFonts w:asciiTheme="minorHAnsi" w:hAnsiTheme="minorHAnsi"/>
-          <w:sz w:val="24"/>
-          <w:szCs w:val="24"/>
-        </w:rPr>
-        <w:t>un</w:t>
-      </w:r>
-      <w:proofErr w:type="gramEnd"/>
-      <w:r>
-        <w:rPr>
-          <w:rFonts w:asciiTheme="minorHAnsi" w:hAnsiTheme="minorHAnsi"/>
-          <w:sz w:val="24"/>
-          <w:szCs w:val="24"/>
-        </w:rPr>
-        <w:t xml:space="preserve"> proceso de innovación constante.</w:t>
+        <w:t xml:space="preserve"> cómo enriquecer las aulas infantiles a partir de un proceso de innovación constante.</w:t>
       </w:r>
     </w:p>
     <w:p>
@@ -9344,25 +8306,7 @@
           <w:sz w:val="24"/>
           <w:szCs w:val="24"/>
         </w:rPr>
-        <w:t xml:space="preserve"> una habilidad que permite gestionar </w:t>
-      </w:r>
-      <w:proofErr w:type="gramStart"/>
-      <w:r>
-        <w:rPr>
-          <w:rFonts w:asciiTheme="minorHAnsi" w:hAnsiTheme="minorHAnsi"/>
-          <w:sz w:val="24"/>
-          <w:szCs w:val="24"/>
-        </w:rPr>
-        <w:t>un</w:t>
-      </w:r>
-      <w:proofErr w:type="gramEnd"/>
-      <w:r>
-        <w:rPr>
-          <w:rFonts w:asciiTheme="minorHAnsi" w:hAnsiTheme="minorHAnsi"/>
-          <w:sz w:val="24"/>
-          <w:szCs w:val="24"/>
-        </w:rPr>
-        <w:t xml:space="preserve"> aula eficazmente y asegura el bienestar de los niños y niñas.</w:t>
+        <w:t xml:space="preserve"> una habilidad que permite gestionar un aula eficazmente y asegura el bienestar de los niños y niñas.</w:t>
       </w:r>
     </w:p>
     <w:p>
@@ -9422,27 +8366,7 @@
           <w:sz w:val="24"/>
           <w:szCs w:val="24"/>
         </w:rPr>
-        <w:t xml:space="preserve">Gestión </w:t>
-      </w:r>
-      <w:proofErr w:type="gramStart"/>
-      <w:r>
-        <w:rPr>
-          <w:rFonts w:asciiTheme="minorHAnsi" w:hAnsiTheme="minorHAnsi"/>
-          <w:b/>
-          <w:sz w:val="24"/>
-          <w:szCs w:val="24"/>
-        </w:rPr>
-        <w:t>del</w:t>
-      </w:r>
-      <w:proofErr w:type="gramEnd"/>
-      <w:r>
-        <w:rPr>
-          <w:rFonts w:asciiTheme="minorHAnsi" w:hAnsiTheme="minorHAnsi"/>
-          <w:b/>
-          <w:sz w:val="24"/>
-          <w:szCs w:val="24"/>
-        </w:rPr>
-        <w:t xml:space="preserve"> Aula:</w:t>
+        <w:t>Gestión del Aula:</w:t>
       </w:r>
       <w:r>
         <w:rPr>
@@ -9484,25 +8408,7 @@
           <w:sz w:val="24"/>
           <w:szCs w:val="24"/>
         </w:rPr>
-        <w:t xml:space="preserve"> </w:t>
-      </w:r>
-      <w:proofErr w:type="gramStart"/>
-      <w:r>
-        <w:rPr>
-          <w:rFonts w:asciiTheme="minorHAnsi" w:hAnsiTheme="minorHAnsi"/>
-          <w:sz w:val="24"/>
-          <w:szCs w:val="24"/>
-        </w:rPr>
-        <w:t>un</w:t>
-      </w:r>
-      <w:proofErr w:type="gramEnd"/>
-      <w:r>
-        <w:rPr>
-          <w:rFonts w:asciiTheme="minorHAnsi" w:hAnsiTheme="minorHAnsi"/>
-          <w:sz w:val="24"/>
-          <w:szCs w:val="24"/>
-        </w:rPr>
-        <w:t xml:space="preserve"> aprendizaje sano sólo es posible en un ambiente físico y psíquico adecuado. </w:t>
+        <w:t xml:space="preserve"> un aprendizaje sano sólo es posible en un ambiente físico y psíquico adecuado. </w:t>
       </w:r>
     </w:p>
     <w:p>
@@ -9652,27 +8558,7 @@
           <w:sz w:val="24"/>
           <w:szCs w:val="24"/>
         </w:rPr>
-        <w:t xml:space="preserve">Montessori, </w:t>
-      </w:r>
-      <w:proofErr w:type="gramStart"/>
-      <w:r>
-        <w:rPr>
-          <w:rFonts w:asciiTheme="minorHAnsi" w:hAnsiTheme="minorHAnsi"/>
-          <w:b/>
-          <w:sz w:val="24"/>
-          <w:szCs w:val="24"/>
-        </w:rPr>
-        <w:t>un</w:t>
-      </w:r>
-      <w:proofErr w:type="gramEnd"/>
-      <w:r>
-        <w:rPr>
-          <w:rFonts w:asciiTheme="minorHAnsi" w:hAnsiTheme="minorHAnsi"/>
-          <w:b/>
-          <w:sz w:val="24"/>
-          <w:szCs w:val="24"/>
-        </w:rPr>
-        <w:t xml:space="preserve"> método científico:</w:t>
+        <w:t>Montessori, un método científico:</w:t>
       </w:r>
       <w:r>
         <w:rPr>
@@ -9713,25 +8599,7 @@
           <w:sz w:val="24"/>
           <w:szCs w:val="24"/>
         </w:rPr>
-        <w:t xml:space="preserve"> esta nueva </w:t>
-      </w:r>
-      <w:proofErr w:type="gramStart"/>
-      <w:r>
-        <w:rPr>
-          <w:rFonts w:asciiTheme="minorHAnsi" w:hAnsiTheme="minorHAnsi"/>
-          <w:sz w:val="24"/>
-          <w:szCs w:val="24"/>
-        </w:rPr>
-        <w:t>rama</w:t>
-      </w:r>
-      <w:proofErr w:type="gramEnd"/>
-      <w:r>
-        <w:rPr>
-          <w:rFonts w:asciiTheme="minorHAnsi" w:hAnsiTheme="minorHAnsi"/>
-          <w:sz w:val="24"/>
-          <w:szCs w:val="24"/>
-        </w:rPr>
-        <w:t xml:space="preserve"> de la ciencia nos muestra las claves neuronales del aprendizaje y el camino hacia un aprendizaje eficaz y saludable.</w:t>
+        <w:t xml:space="preserve"> esta nueva rama de la ciencia nos muestra las claves neuronales del aprendizaje y el camino hacia un aprendizaje eficaz y saludable.</w:t>
       </w:r>
     </w:p>
     <w:p>
@@ -9835,25 +8703,7 @@
           <w:sz w:val="24"/>
           <w:szCs w:val="24"/>
         </w:rPr>
-        <w:t xml:space="preserve">Todos los módulos de </w:t>
-      </w:r>
-      <w:proofErr w:type="gramStart"/>
-      <w:r>
-        <w:rPr>
-          <w:rFonts w:asciiTheme="minorHAnsi" w:hAnsiTheme="minorHAnsi"/>
-          <w:sz w:val="24"/>
-          <w:szCs w:val="24"/>
-        </w:rPr>
-        <w:t>este</w:t>
-      </w:r>
-      <w:proofErr w:type="gramEnd"/>
-      <w:r>
-        <w:rPr>
-          <w:rFonts w:asciiTheme="minorHAnsi" w:hAnsiTheme="minorHAnsi"/>
-          <w:sz w:val="24"/>
-          <w:szCs w:val="24"/>
-        </w:rPr>
-        <w:t xml:space="preserve"> curso se enfocan desde una perspectiva práctica de exhaustivo trabajo personal, asegurando de este modo la adquisición y comprensión de todas las herramientas necesarias para aplicar la educación Montessori desde el dominio y la comprensión profundos.  </w:t>
+        <w:t xml:space="preserve">Todos los módulos de este curso se enfocan desde una perspectiva práctica de exhaustivo trabajo personal, asegurando de este modo la adquisición y comprensión de todas las herramientas necesarias para aplicar la educación Montessori desde el dominio y la comprensión profundos.  </w:t>
       </w:r>
     </w:p>
     <w:p>
@@ -9897,25 +8747,7 @@
           <w:sz w:val="24"/>
           <w:szCs w:val="24"/>
         </w:rPr>
-        <w:t xml:space="preserve"> es </w:t>
-      </w:r>
-      <w:proofErr w:type="gramStart"/>
-      <w:r>
-        <w:rPr>
-          <w:rFonts w:asciiTheme="minorHAnsi" w:hAnsiTheme="minorHAnsi"/>
-          <w:sz w:val="24"/>
-          <w:szCs w:val="24"/>
-        </w:rPr>
-        <w:t>un</w:t>
-      </w:r>
-      <w:proofErr w:type="gramEnd"/>
-      <w:r>
-        <w:rPr>
-          <w:rFonts w:asciiTheme="minorHAnsi" w:hAnsiTheme="minorHAnsi"/>
-          <w:sz w:val="24"/>
-          <w:szCs w:val="24"/>
-        </w:rPr>
-        <w:t xml:space="preserve"> instrumento personal que se debe elaborar durante cada módulo práctico, en el que se registran conocimientos adquiridos de todos y cada uno de los materiales y actividades, sus objetivos y modalidad de presentación al niño. Es una herramienta clásica de las/los maestras/os Montessori muy útil para la práctica diaria.</w:t>
+        <w:t xml:space="preserve"> es un instrumento personal que se debe elaborar durante cada módulo práctico, en el que se registran conocimientos adquiridos de todos y cada uno de los materiales y actividades, sus objetivos y modalidad de presentación al niño. Es una herramienta clásica de las/los maestras/os Montessori muy útil para la práctica diaria.</w:t>
       </w:r>
     </w:p>
     <w:p>
@@ -9981,25 +8813,7 @@
           <w:sz w:val="24"/>
           <w:szCs w:val="24"/>
         </w:rPr>
-        <w:t xml:space="preserve"> La/el estudiante deberá disponer de una buena conexión </w:t>
-      </w:r>
-      <w:proofErr w:type="gramStart"/>
-      <w:r>
-        <w:rPr>
-          <w:rFonts w:asciiTheme="minorHAnsi" w:hAnsiTheme="minorHAnsi"/>
-          <w:sz w:val="24"/>
-          <w:szCs w:val="24"/>
-        </w:rPr>
-        <w:t>a</w:t>
-      </w:r>
-      <w:proofErr w:type="gramEnd"/>
-      <w:r>
-        <w:rPr>
-          <w:rFonts w:asciiTheme="minorHAnsi" w:hAnsiTheme="minorHAnsi"/>
-          <w:sz w:val="24"/>
-          <w:szCs w:val="24"/>
-        </w:rPr>
-        <w:t xml:space="preserve"> Internet y conocimientos básicos a nivel de usuario.  </w:t>
+        <w:t xml:space="preserve"> La/el estudiante deberá disponer de una buena conexión a Internet y conocimientos básicos a nivel de usuario.  </w:t>
       </w:r>
     </w:p>
     <w:p>
@@ -10032,95 +8846,59 @@
           <w:sz w:val="24"/>
           <w:szCs w:val="24"/>
         </w:rPr>
-        <w:t xml:space="preserve"> Se proporcionarán todos los materiales necesarios para el buen desarrollo de la formación, tanto bibliografía específica </w:t>
-      </w:r>
-      <w:proofErr w:type="gramStart"/>
-      <w:r>
-        <w:rPr>
-          <w:rFonts w:asciiTheme="minorHAnsi" w:hAnsiTheme="minorHAnsi"/>
-          <w:sz w:val="24"/>
-          <w:szCs w:val="24"/>
-        </w:rPr>
-        <w:t>como</w:t>
-      </w:r>
-      <w:proofErr w:type="gramEnd"/>
-      <w:r>
-        <w:rPr>
-          <w:rFonts w:asciiTheme="minorHAnsi" w:hAnsiTheme="minorHAnsi"/>
-          <w:sz w:val="24"/>
-          <w:szCs w:val="24"/>
-        </w:rPr>
-        <w:t xml:space="preserve"> materiales Montessori para la práctica formativa.</w:t>
-      </w:r>
-    </w:p>
-    <w:p>
-      <w:pPr>
-        <w:spacing w:line="276" w:lineRule="auto"/>
-        <w:jc w:val="both"/>
-        <w:rPr>
-          <w:rFonts w:asciiTheme="minorHAnsi" w:hAnsiTheme="minorHAnsi"/>
-          <w:sz w:val="24"/>
-          <w:szCs w:val="24"/>
-        </w:rPr>
-      </w:pPr>
-    </w:p>
-    <w:p>
-      <w:pPr>
-        <w:spacing w:line="276" w:lineRule="auto"/>
-        <w:jc w:val="both"/>
-        <w:rPr>
-          <w:rFonts w:asciiTheme="minorHAnsi" w:hAnsiTheme="minorHAnsi"/>
-          <w:sz w:val="24"/>
-          <w:szCs w:val="24"/>
-        </w:rPr>
-      </w:pPr>
-    </w:p>
-    <w:p>
-      <w:pPr>
-        <w:spacing w:line="276" w:lineRule="auto"/>
-        <w:jc w:val="both"/>
-        <w:rPr>
-          <w:rFonts w:asciiTheme="minorHAnsi" w:hAnsiTheme="minorHAnsi"/>
-          <w:sz w:val="24"/>
-          <w:szCs w:val="24"/>
-        </w:rPr>
-      </w:pPr>
-    </w:p>
-    <w:p>
-      <w:pPr>
-        <w:spacing w:line="276" w:lineRule="auto"/>
-        <w:jc w:val="both"/>
-        <w:rPr>
-          <w:rFonts w:asciiTheme="minorHAnsi" w:hAnsiTheme="minorHAnsi"/>
-          <w:sz w:val="24"/>
-          <w:szCs w:val="24"/>
-        </w:rPr>
-      </w:pPr>
-      <w:r>
-        <w:rPr>
-          <w:rFonts w:asciiTheme="minorHAnsi" w:hAnsiTheme="minorHAnsi"/>
-          <w:sz w:val="24"/>
-          <w:szCs w:val="24"/>
-        </w:rPr>
-        <w:t xml:space="preserve">El día antes </w:t>
-      </w:r>
-      <w:proofErr w:type="gramStart"/>
-      <w:r>
-        <w:rPr>
-          <w:rFonts w:asciiTheme="minorHAnsi" w:hAnsiTheme="minorHAnsi"/>
-          <w:sz w:val="24"/>
-          <w:szCs w:val="24"/>
-        </w:rPr>
-        <w:t>del</w:t>
-      </w:r>
-      <w:proofErr w:type="gramEnd"/>
-      <w:r>
-        <w:rPr>
-          <w:rFonts w:asciiTheme="minorHAnsi" w:hAnsiTheme="minorHAnsi"/>
-          <w:sz w:val="24"/>
-          <w:szCs w:val="24"/>
-        </w:rPr>
-        <w:t xml:space="preserve"> inicio del taller virtual el/la estudiante recibirá un correo electrónico, con la información del calendario oficial del curso, nombre de usuario y clave de acceso, que permiten acceder al campus virtual y a una nueva cuenta de correo electrónico personal. </w:t>
+        <w:t xml:space="preserve"> Se proporcionarán todos los materiales necesarios para el buen desarrollo de la formación, tanto bibliografía específica como materiales Montessori para la práctica formativa.</w:t>
+      </w:r>
+    </w:p>
+    <w:p>
+      <w:pPr>
+        <w:spacing w:line="276" w:lineRule="auto"/>
+        <w:jc w:val="both"/>
+        <w:rPr>
+          <w:rFonts w:asciiTheme="minorHAnsi" w:hAnsiTheme="minorHAnsi"/>
+          <w:sz w:val="24"/>
+          <w:szCs w:val="24"/>
+        </w:rPr>
+      </w:pPr>
+    </w:p>
+    <w:p>
+      <w:pPr>
+        <w:spacing w:line="276" w:lineRule="auto"/>
+        <w:jc w:val="both"/>
+        <w:rPr>
+          <w:rFonts w:asciiTheme="minorHAnsi" w:hAnsiTheme="minorHAnsi"/>
+          <w:sz w:val="24"/>
+          <w:szCs w:val="24"/>
+        </w:rPr>
+      </w:pPr>
+    </w:p>
+    <w:p>
+      <w:pPr>
+        <w:spacing w:line="276" w:lineRule="auto"/>
+        <w:jc w:val="both"/>
+        <w:rPr>
+          <w:rFonts w:asciiTheme="minorHAnsi" w:hAnsiTheme="minorHAnsi"/>
+          <w:sz w:val="24"/>
+          <w:szCs w:val="24"/>
+        </w:rPr>
+      </w:pPr>
+    </w:p>
+    <w:p>
+      <w:pPr>
+        <w:spacing w:line="276" w:lineRule="auto"/>
+        <w:jc w:val="both"/>
+        <w:rPr>
+          <w:rFonts w:asciiTheme="minorHAnsi" w:hAnsiTheme="minorHAnsi"/>
+          <w:sz w:val="24"/>
+          <w:szCs w:val="24"/>
+        </w:rPr>
+      </w:pPr>
+      <w:r>
+        <w:rPr>
+          <w:rFonts w:asciiTheme="minorHAnsi" w:hAnsiTheme="minorHAnsi"/>
+          <w:sz w:val="24"/>
+          <w:szCs w:val="24"/>
+        </w:rPr>
+        <w:t xml:space="preserve">El día antes del inicio del taller virtual el/la estudiante recibirá un correo electrónico, con la información del calendario oficial del curso, nombre de usuario y clave de acceso, que permiten acceder al campus virtual y a una nueva cuenta de correo electrónico personal. </w:t>
       </w:r>
     </w:p>
     <w:p>
@@ -10171,47 +8949,7 @@
           <w:sz w:val="24"/>
           <w:szCs w:val="24"/>
         </w:rPr>
-        <w:t xml:space="preserve">El taller virtual inicia el 18 de abril </w:t>
-      </w:r>
-      <w:proofErr w:type="gramStart"/>
-      <w:r>
-        <w:rPr>
-          <w:rFonts w:asciiTheme="minorHAnsi" w:hAnsiTheme="minorHAnsi"/>
-          <w:b/>
-          <w:sz w:val="24"/>
-          <w:szCs w:val="24"/>
-        </w:rPr>
-        <w:t>del</w:t>
-      </w:r>
-      <w:proofErr w:type="gramEnd"/>
-      <w:r>
-        <w:rPr>
-          <w:rFonts w:asciiTheme="minorHAnsi" w:hAnsiTheme="minorHAnsi"/>
-          <w:b/>
-          <w:sz w:val="24"/>
-          <w:szCs w:val="24"/>
-        </w:rPr>
-        <w:t xml:space="preserve"> 2017. Se mostrará el </w:t>
-      </w:r>
-      <w:proofErr w:type="gramStart"/>
-      <w:r>
-        <w:rPr>
-          <w:rFonts w:asciiTheme="minorHAnsi" w:hAnsiTheme="minorHAnsi"/>
-          <w:b/>
-          <w:sz w:val="24"/>
-          <w:szCs w:val="24"/>
-        </w:rPr>
-        <w:t>uso</w:t>
-      </w:r>
-      <w:proofErr w:type="gramEnd"/>
-      <w:r>
-        <w:rPr>
-          <w:rFonts w:asciiTheme="minorHAnsi" w:hAnsiTheme="minorHAnsi"/>
-          <w:b/>
-          <w:sz w:val="24"/>
-          <w:szCs w:val="24"/>
-        </w:rPr>
-        <w:t xml:space="preserve"> del campus virtual.</w:t>
+        <w:t>El taller virtual inicia el 18 de abril del 2017. Se mostrará el uso del campus virtual.</w:t>
       </w:r>
     </w:p>
     <w:p>
@@ -10241,27 +8979,7 @@
           <w:sz w:val="24"/>
           <w:szCs w:val="24"/>
         </w:rPr>
-        <w:t xml:space="preserve">n inicia el 05 de mayo </w:t>
-      </w:r>
-      <w:proofErr w:type="gramStart"/>
-      <w:r>
-        <w:rPr>
-          <w:rFonts w:asciiTheme="minorHAnsi" w:hAnsiTheme="minorHAnsi"/>
-          <w:b/>
-          <w:sz w:val="24"/>
-          <w:szCs w:val="24"/>
-        </w:rPr>
-        <w:t>del</w:t>
-      </w:r>
-      <w:proofErr w:type="gramEnd"/>
-      <w:r>
-        <w:rPr>
-          <w:rFonts w:asciiTheme="minorHAnsi" w:hAnsiTheme="minorHAnsi"/>
-          <w:b/>
-          <w:sz w:val="24"/>
-          <w:szCs w:val="24"/>
-        </w:rPr>
-        <w:t xml:space="preserve"> 2017</w:t>
+        <w:t>n inicia el 05 de mayo del 2017</w:t>
       </w:r>
     </w:p>
     <w:p>
@@ -10445,43 +9163,7 @@
           <w:sz w:val="24"/>
           <w:szCs w:val="24"/>
         </w:rPr>
-        <w:t xml:space="preserve">Nuestro objetivo es asegurar que la persona que curse esta formación adquiera todas la herramientas necesarias para la aplicación exitosa </w:t>
-      </w:r>
-      <w:proofErr w:type="gramStart"/>
-      <w:r>
-        <w:rPr>
-          <w:rFonts w:asciiTheme="minorHAnsi" w:hAnsiTheme="minorHAnsi"/>
-          <w:sz w:val="24"/>
-          <w:szCs w:val="24"/>
-        </w:rPr>
-        <w:t>del</w:t>
-      </w:r>
-      <w:proofErr w:type="gramEnd"/>
-      <w:r>
-        <w:rPr>
-          <w:rFonts w:asciiTheme="minorHAnsi" w:hAnsiTheme="minorHAnsi"/>
-          <w:sz w:val="24"/>
-          <w:szCs w:val="24"/>
-        </w:rPr>
-        <w:t xml:space="preserve"> método Montessori en las aulas. Para ello, ayudamos al maestro/</w:t>
-      </w:r>
-      <w:proofErr w:type="gramStart"/>
-      <w:r>
-        <w:rPr>
-          <w:rFonts w:asciiTheme="minorHAnsi" w:hAnsiTheme="minorHAnsi"/>
-          <w:sz w:val="24"/>
-          <w:szCs w:val="24"/>
-        </w:rPr>
-        <w:t>a</w:t>
-      </w:r>
-      <w:proofErr w:type="gramEnd"/>
-      <w:r>
-        <w:rPr>
-          <w:rFonts w:asciiTheme="minorHAnsi" w:hAnsiTheme="minorHAnsi"/>
-          <w:sz w:val="24"/>
-          <w:szCs w:val="24"/>
-        </w:rPr>
-        <w:t xml:space="preserve"> a vivir la práctica educativa desde la armonía y la satisfacción en el día a día. </w:t>
+        <w:t xml:space="preserve">Nuestro objetivo es asegurar que la persona que curse esta formación adquiera todas la herramientas necesarias para la aplicación exitosa del método Montessori en las aulas. Para ello, ayudamos al maestro/a a vivir la práctica educativa desde la armonía y la satisfacción en el día a día. </w:t>
       </w:r>
     </w:p>
     <w:p>
@@ -10537,25 +9219,7 @@
           <w:sz w:val="24"/>
           <w:szCs w:val="24"/>
         </w:rPr>
-        <w:t xml:space="preserve">Dominar las estrategias de implementación </w:t>
-      </w:r>
-      <w:proofErr w:type="gramStart"/>
-      <w:r>
-        <w:rPr>
-          <w:rFonts w:asciiTheme="minorHAnsi" w:hAnsiTheme="minorHAnsi"/>
-          <w:sz w:val="24"/>
-          <w:szCs w:val="24"/>
-        </w:rPr>
-        <w:t>del</w:t>
-      </w:r>
-      <w:proofErr w:type="gramEnd"/>
-      <w:r>
-        <w:rPr>
-          <w:rFonts w:asciiTheme="minorHAnsi" w:hAnsiTheme="minorHAnsi"/>
-          <w:sz w:val="24"/>
-          <w:szCs w:val="24"/>
-        </w:rPr>
-        <w:t xml:space="preserve"> método Montessori.</w:t>
+        <w:t>Dominar las estrategias de implementación del método Montessori.</w:t>
       </w:r>
     </w:p>
     <w:p>
@@ -10603,25 +9267,7 @@
           <w:sz w:val="24"/>
           <w:szCs w:val="24"/>
         </w:rPr>
-        <w:t>Vivir la práctica educativa posicionando al niño/</w:t>
-      </w:r>
-      <w:proofErr w:type="gramStart"/>
-      <w:r>
-        <w:rPr>
-          <w:rFonts w:asciiTheme="minorHAnsi" w:hAnsiTheme="minorHAnsi"/>
-          <w:sz w:val="24"/>
-          <w:szCs w:val="24"/>
-        </w:rPr>
-        <w:t>a</w:t>
-      </w:r>
-      <w:proofErr w:type="gramEnd"/>
-      <w:r>
-        <w:rPr>
-          <w:rFonts w:asciiTheme="minorHAnsi" w:hAnsiTheme="minorHAnsi"/>
-          <w:sz w:val="24"/>
-          <w:szCs w:val="24"/>
-        </w:rPr>
-        <w:t xml:space="preserve"> en el centro del aprendizaje y compartiendo con él/ella el placer por la educación.</w:t>
+        <w:t>Vivir la práctica educativa posicionando al niño/a en el centro del aprendizaje y compartiendo con él/ella el placer por la educación.</w:t>
       </w:r>
     </w:p>
     <w:p>
@@ -10645,25 +9291,7 @@
           <w:sz w:val="24"/>
           <w:szCs w:val="24"/>
         </w:rPr>
-        <w:t xml:space="preserve">Facilitar </w:t>
-      </w:r>
-      <w:proofErr w:type="gramStart"/>
-      <w:r>
-        <w:rPr>
-          <w:rFonts w:asciiTheme="minorHAnsi" w:hAnsiTheme="minorHAnsi"/>
-          <w:sz w:val="24"/>
-          <w:szCs w:val="24"/>
-        </w:rPr>
-        <w:t>un</w:t>
-      </w:r>
-      <w:proofErr w:type="gramEnd"/>
-      <w:r>
-        <w:rPr>
-          <w:rFonts w:asciiTheme="minorHAnsi" w:hAnsiTheme="minorHAnsi"/>
-          <w:sz w:val="24"/>
-          <w:szCs w:val="24"/>
-        </w:rPr>
-        <w:t xml:space="preserve"> espacio de reflexión crítica sobre la práctica educativa, basada en las últimas evidencias científicas.</w:t>
+        <w:t>Facilitar un espacio de reflexión crítica sobre la práctica educativa, basada en las últimas evidencias científicas.</w:t>
       </w:r>
     </w:p>
     <w:p>
@@ -10687,25 +9315,7 @@
           <w:sz w:val="24"/>
           <w:szCs w:val="24"/>
         </w:rPr>
-        <w:t xml:space="preserve">Conocer las potencialidades de aprendizaje </w:t>
-      </w:r>
-      <w:proofErr w:type="gramStart"/>
-      <w:r>
-        <w:rPr>
-          <w:rFonts w:asciiTheme="minorHAnsi" w:hAnsiTheme="minorHAnsi"/>
-          <w:sz w:val="24"/>
-          <w:szCs w:val="24"/>
-        </w:rPr>
-        <w:t>del</w:t>
-      </w:r>
-      <w:proofErr w:type="gramEnd"/>
-      <w:r>
-        <w:rPr>
-          <w:rFonts w:asciiTheme="minorHAnsi" w:hAnsiTheme="minorHAnsi"/>
-          <w:sz w:val="24"/>
-          <w:szCs w:val="24"/>
-        </w:rPr>
-        <w:t xml:space="preserve"> cerebro y las bases neurocientíficas que validan la Educación Montessori.</w:t>
+        <w:t>Conocer las potencialidades de aprendizaje del cerebro y las bases neurocientíficas que validan la Educación Montessori.</w:t>
       </w:r>
     </w:p>
     <w:p>
@@ -10753,25 +9363,7 @@
           <w:sz w:val="24"/>
           <w:szCs w:val="24"/>
         </w:rPr>
-        <w:t xml:space="preserve">Elaborar </w:t>
-      </w:r>
-      <w:proofErr w:type="gramStart"/>
-      <w:r>
-        <w:rPr>
-          <w:rFonts w:asciiTheme="minorHAnsi" w:hAnsiTheme="minorHAnsi"/>
-          <w:sz w:val="24"/>
-          <w:szCs w:val="24"/>
-        </w:rPr>
-        <w:t>un</w:t>
-      </w:r>
-      <w:proofErr w:type="gramEnd"/>
-      <w:r>
-        <w:rPr>
-          <w:rFonts w:asciiTheme="minorHAnsi" w:hAnsiTheme="minorHAnsi"/>
-          <w:sz w:val="24"/>
-          <w:szCs w:val="24"/>
-        </w:rPr>
-        <w:t xml:space="preserve"> ambiente preparado adecuado para esta etapa de edad.</w:t>
+        <w:t>Elaborar un ambiente preparado adecuado para esta etapa de edad.</w:t>
       </w:r>
     </w:p>
     <w:p>
@@ -10943,25 +9535,7 @@
           <w:sz w:val="24"/>
           <w:szCs w:val="24"/>
         </w:rPr>
-        <w:t xml:space="preserve">Comprender profundamente las características y el funcionamiento </w:t>
-      </w:r>
-      <w:proofErr w:type="gramStart"/>
-      <w:r>
-        <w:rPr>
-          <w:rFonts w:asciiTheme="minorHAnsi" w:hAnsiTheme="minorHAnsi"/>
-          <w:sz w:val="24"/>
-          <w:szCs w:val="24"/>
-        </w:rPr>
-        <w:t>del</w:t>
-      </w:r>
-      <w:proofErr w:type="gramEnd"/>
-      <w:r>
-        <w:rPr>
-          <w:rFonts w:asciiTheme="minorHAnsi" w:hAnsiTheme="minorHAnsi"/>
-          <w:sz w:val="24"/>
-          <w:szCs w:val="24"/>
-        </w:rPr>
-        <w:t xml:space="preserve"> ambiente preparado idóneo para el aprendizaje.</w:t>
+        <w:t>Comprender profundamente las características y el funcionamiento del ambiente preparado idóneo para el aprendizaje.</w:t>
       </w:r>
     </w:p>
     <w:p>
@@ -10985,25 +9559,7 @@
           <w:sz w:val="24"/>
           <w:szCs w:val="24"/>
         </w:rPr>
-        <w:t xml:space="preserve">Dominar las estrategias de implementación </w:t>
-      </w:r>
-      <w:proofErr w:type="gramStart"/>
-      <w:r>
-        <w:rPr>
-          <w:rFonts w:asciiTheme="minorHAnsi" w:hAnsiTheme="minorHAnsi"/>
-          <w:sz w:val="24"/>
-          <w:szCs w:val="24"/>
-        </w:rPr>
-        <w:t>del</w:t>
-      </w:r>
-      <w:proofErr w:type="gramEnd"/>
-      <w:r>
-        <w:rPr>
-          <w:rFonts w:asciiTheme="minorHAnsi" w:hAnsiTheme="minorHAnsi"/>
-          <w:sz w:val="24"/>
-          <w:szCs w:val="24"/>
-        </w:rPr>
-        <w:t xml:space="preserve"> método Montessori: saber cómo diseñar un aula Montessori escolar o cualquier ambiente preparado alternativo.</w:t>
+        <w:t>Dominar las estrategias de implementación del método Montessori: saber cómo diseñar un aula Montessori escolar o cualquier ambiente preparado alternativo.</w:t>
       </w:r>
     </w:p>
     <w:p>
@@ -11099,25 +9655,7 @@
           <w:sz w:val="24"/>
           <w:szCs w:val="24"/>
         </w:rPr>
-        <w:t xml:space="preserve">Saber establecer </w:t>
-      </w:r>
-      <w:proofErr w:type="gramStart"/>
-      <w:r>
-        <w:rPr>
-          <w:rFonts w:asciiTheme="minorHAnsi" w:hAnsiTheme="minorHAnsi"/>
-          <w:sz w:val="24"/>
-          <w:szCs w:val="24"/>
-        </w:rPr>
-        <w:t>un</w:t>
-      </w:r>
-      <w:proofErr w:type="gramEnd"/>
-      <w:r>
-        <w:rPr>
-          <w:rFonts w:asciiTheme="minorHAnsi" w:hAnsiTheme="minorHAnsi"/>
-          <w:sz w:val="24"/>
-          <w:szCs w:val="24"/>
-        </w:rPr>
-        <w:t xml:space="preserve"> ambiente de aula que fomente el aprendizaje y ayude a los niños/as a desarrollar sus funciones ejecutivas.</w:t>
+        <w:t>Saber establecer un ambiente de aula que fomente el aprendizaje y ayude a los niños/as a desarrollar sus funciones ejecutivas.</w:t>
       </w:r>
     </w:p>
     <w:p>
@@ -11141,25 +9679,7 @@
           <w:sz w:val="24"/>
           <w:szCs w:val="24"/>
         </w:rPr>
-        <w:t xml:space="preserve">Desarrollar el rol </w:t>
-      </w:r>
-      <w:proofErr w:type="gramStart"/>
-      <w:r>
-        <w:rPr>
-          <w:rFonts w:asciiTheme="minorHAnsi" w:hAnsiTheme="minorHAnsi"/>
-          <w:sz w:val="24"/>
-          <w:szCs w:val="24"/>
-        </w:rPr>
-        <w:t>del</w:t>
-      </w:r>
-      <w:proofErr w:type="gramEnd"/>
-      <w:r>
-        <w:rPr>
-          <w:rFonts w:asciiTheme="minorHAnsi" w:hAnsiTheme="minorHAnsi"/>
-          <w:sz w:val="24"/>
-          <w:szCs w:val="24"/>
-        </w:rPr>
-        <w:t xml:space="preserve"> maestro/a Montessori que pone en relación al niño/a con el entorno preparado y le ayude a acrecentar todas sus potencialidades.</w:t>
+        <w:t>Desarrollar el rol del maestro/a Montessori que pone en relación al niño/a con el entorno preparado y le ayude a acrecentar todas sus potencialidades.</w:t>
       </w:r>
     </w:p>
     <w:p>
@@ -11231,25 +9751,7 @@
           <w:sz w:val="24"/>
           <w:szCs w:val="24"/>
         </w:rPr>
-        <w:t xml:space="preserve">Conocer las potencialidades de aprendizaje </w:t>
-      </w:r>
-      <w:proofErr w:type="gramStart"/>
-      <w:r>
-        <w:rPr>
-          <w:rFonts w:asciiTheme="minorHAnsi" w:hAnsiTheme="minorHAnsi"/>
-          <w:sz w:val="24"/>
-          <w:szCs w:val="24"/>
-        </w:rPr>
-        <w:t>del</w:t>
-      </w:r>
-      <w:proofErr w:type="gramEnd"/>
-      <w:r>
-        <w:rPr>
-          <w:rFonts w:asciiTheme="minorHAnsi" w:hAnsiTheme="minorHAnsi"/>
-          <w:sz w:val="24"/>
-          <w:szCs w:val="24"/>
-        </w:rPr>
-        <w:t xml:space="preserve"> cerebro y las bases neurocientíficas que validan la Educación Montessori.</w:t>
+        <w:t>Conocer las potencialidades de aprendizaje del cerebro y las bases neurocientíficas que validan la Educación Montessori.</w:t>
       </w:r>
     </w:p>
     <w:p>
@@ -11469,25 +9971,7 @@
           <w:sz w:val="24"/>
           <w:szCs w:val="24"/>
         </w:rPr>
-        <w:t xml:space="preserve">El despertar </w:t>
-      </w:r>
-      <w:proofErr w:type="gramStart"/>
-      <w:r>
-        <w:rPr>
-          <w:rFonts w:asciiTheme="minorHAnsi" w:hAnsiTheme="minorHAnsi"/>
-          <w:sz w:val="24"/>
-          <w:szCs w:val="24"/>
-        </w:rPr>
-        <w:t>del</w:t>
-      </w:r>
-      <w:proofErr w:type="gramEnd"/>
-      <w:r>
-        <w:rPr>
-          <w:rFonts w:asciiTheme="minorHAnsi" w:hAnsiTheme="minorHAnsi"/>
-          <w:sz w:val="24"/>
-          <w:szCs w:val="24"/>
-        </w:rPr>
-        <w:t xml:space="preserve"> sentido moral.</w:t>
+        <w:t>El despertar del sentido moral.</w:t>
       </w:r>
     </w:p>
     <w:p>
@@ -11535,25 +10019,7 @@
           <w:sz w:val="24"/>
           <w:szCs w:val="24"/>
         </w:rPr>
-        <w:t xml:space="preserve">El papel </w:t>
-      </w:r>
-      <w:proofErr w:type="gramStart"/>
-      <w:r>
-        <w:rPr>
-          <w:rFonts w:asciiTheme="minorHAnsi" w:hAnsiTheme="minorHAnsi"/>
-          <w:sz w:val="24"/>
-          <w:szCs w:val="24"/>
-        </w:rPr>
-        <w:t>del</w:t>
-      </w:r>
-      <w:proofErr w:type="gramEnd"/>
-      <w:r>
-        <w:rPr>
-          <w:rFonts w:asciiTheme="minorHAnsi" w:hAnsiTheme="minorHAnsi"/>
-          <w:sz w:val="24"/>
-          <w:szCs w:val="24"/>
-        </w:rPr>
-        <w:t xml:space="preserve"> adulto.</w:t>
+        <w:t>El papel del adulto.</w:t>
       </w:r>
     </w:p>
     <w:p>
@@ -11857,25 +10323,7 @@
           <w:sz w:val="24"/>
           <w:szCs w:val="24"/>
         </w:rPr>
-        <w:t xml:space="preserve">De esta manera el adulto tendrá herramientas para responder a las necesidades de los niños/as en </w:t>
-      </w:r>
-      <w:proofErr w:type="gramStart"/>
-      <w:r>
-        <w:rPr>
-          <w:rFonts w:asciiTheme="minorHAnsi" w:hAnsiTheme="minorHAnsi"/>
-          <w:sz w:val="24"/>
-          <w:szCs w:val="24"/>
-        </w:rPr>
-        <w:t>un</w:t>
-      </w:r>
-      <w:proofErr w:type="gramEnd"/>
-      <w:r>
-        <w:rPr>
-          <w:rFonts w:asciiTheme="minorHAnsi" w:hAnsiTheme="minorHAnsi"/>
-          <w:sz w:val="24"/>
-          <w:szCs w:val="24"/>
-        </w:rPr>
-        <w:t xml:space="preserve"> entorno estimulante y respetuoso.</w:t>
+        <w:t>De esta manera el adulto tendrá herramientas para responder a las necesidades de los niños/as en un entorno estimulante y respetuoso.</w:t>
       </w:r>
     </w:p>
     <w:p>
@@ -12061,25 +10509,7 @@
           <w:sz w:val="24"/>
           <w:szCs w:val="24"/>
         </w:rPr>
-        <w:t xml:space="preserve">Nuestra formación puede aplicarse en ámbitos profesionales diversos, </w:t>
-      </w:r>
-      <w:proofErr w:type="gramStart"/>
-      <w:r>
-        <w:rPr>
-          <w:rFonts w:asciiTheme="minorHAnsi" w:hAnsiTheme="minorHAnsi"/>
-          <w:sz w:val="24"/>
-          <w:szCs w:val="24"/>
-        </w:rPr>
-        <w:t>como</w:t>
-      </w:r>
-      <w:proofErr w:type="gramEnd"/>
-      <w:r>
-        <w:rPr>
-          <w:rFonts w:asciiTheme="minorHAnsi" w:hAnsiTheme="minorHAnsi"/>
-          <w:sz w:val="24"/>
-          <w:szCs w:val="24"/>
-        </w:rPr>
-        <w:t xml:space="preserve"> por ejemplo:</w:t>
+        <w:t>Nuestra formación puede aplicarse en ámbitos profesionales diversos, como por ejemplo:</w:t>
       </w:r>
     </w:p>
     <w:p>
@@ -12319,25 +10749,7 @@
           <w:sz w:val="24"/>
           <w:szCs w:val="24"/>
         </w:rPr>
-        <w:t xml:space="preserve">Guía Montessori 3-6 años que deseen ampliar sus conocimientos </w:t>
-      </w:r>
-      <w:proofErr w:type="gramStart"/>
-      <w:r>
-        <w:rPr>
-          <w:rFonts w:asciiTheme="minorHAnsi" w:hAnsiTheme="minorHAnsi"/>
-          <w:sz w:val="24"/>
-          <w:szCs w:val="24"/>
-        </w:rPr>
-        <w:t>como</w:t>
-      </w:r>
-      <w:proofErr w:type="gramEnd"/>
-      <w:r>
-        <w:rPr>
-          <w:rFonts w:asciiTheme="minorHAnsi" w:hAnsiTheme="minorHAnsi"/>
-          <w:sz w:val="24"/>
-          <w:szCs w:val="24"/>
-        </w:rPr>
-        <w:t xml:space="preserve"> Guía Montessori 6-12 años.</w:t>
+        <w:t>Guía Montessori 3-6 años que deseen ampliar sus conocimientos como Guía Montessori 6-12 años.</w:t>
       </w:r>
     </w:p>
     <w:p>
@@ -12402,25 +10814,7 @@
           <w:sz w:val="24"/>
           <w:szCs w:val="24"/>
         </w:rPr>
-        <w:t xml:space="preserve">El método Montessori puede implementarse en su conjunto y por completo o introducirse poco a poco en entornos de educación tradicional, enriqueciendo de </w:t>
-      </w:r>
-      <w:proofErr w:type="gramStart"/>
-      <w:r>
-        <w:rPr>
-          <w:rFonts w:asciiTheme="minorHAnsi" w:hAnsiTheme="minorHAnsi"/>
-          <w:sz w:val="24"/>
-          <w:szCs w:val="24"/>
-        </w:rPr>
-        <w:t>este</w:t>
-      </w:r>
-      <w:proofErr w:type="gramEnd"/>
-      <w:r>
-        <w:rPr>
-          <w:rFonts w:asciiTheme="minorHAnsi" w:hAnsiTheme="minorHAnsi"/>
-          <w:sz w:val="24"/>
-          <w:szCs w:val="24"/>
-        </w:rPr>
-        <w:t xml:space="preserve"> modo la práctica educativa diaria.</w:t>
+        <w:t>El método Montessori puede implementarse en su conjunto y por completo o introducirse poco a poco en entornos de educación tradicional, enriqueciendo de este modo la práctica educativa diaria.</w:t>
       </w:r>
     </w:p>
     <w:p>
@@ -12592,7 +10986,41 @@
           <w:sz w:val="24"/>
           <w:szCs w:val="24"/>
         </w:rPr>
-        <w:t>Los estudiantes que superen el curso obtendrán el Certificado de Maestro/a Guía Montessori 3-6 años, que otorga International Montessori Institute y que acredita la superación global del Curso.</w:t>
+        <w:t xml:space="preserve">Los estudiantes que superen el curso obtendrán el Certificado de </w:t>
+      </w:r>
+      <w:r>
+        <w:rPr>
+          <w:rFonts w:asciiTheme="minorHAnsi" w:hAnsiTheme="minorHAnsi"/>
+          <w:sz w:val="24"/>
+          <w:szCs w:val="24"/>
+        </w:rPr>
+        <w:t xml:space="preserve">Maestro/a Guía Montessori </w:t>
+      </w:r>
+      <w:r>
+        <w:rPr>
+          <w:rFonts w:asciiTheme="minorHAnsi" w:hAnsiTheme="minorHAnsi"/>
+          <w:sz w:val="24"/>
+          <w:szCs w:val="24"/>
+        </w:rPr>
+        <w:t>6</w:t>
+      </w:r>
+      <w:r>
+        <w:rPr>
+          <w:rFonts w:asciiTheme="minorHAnsi" w:hAnsiTheme="minorHAnsi"/>
+          <w:sz w:val="24"/>
+          <w:szCs w:val="24"/>
+        </w:rPr>
+        <w:t>-12</w:t>
+      </w:r>
+      <w:bookmarkStart w:id="0" w:name="_GoBack"/>
+      <w:bookmarkEnd w:id="0"/>
+      <w:r>
+        <w:rPr>
+          <w:rFonts w:asciiTheme="minorHAnsi" w:hAnsiTheme="minorHAnsi"/>
+          <w:sz w:val="24"/>
+          <w:szCs w:val="24"/>
+        </w:rPr>
+        <w:t xml:space="preserve"> años, que otorga International Montessori Institute y que acredita la superación global del Curso.</w:t>
       </w:r>
     </w:p>
     <w:p>
@@ -16496,7 +14924,7 @@
 </file>
 
 <file path=customXml/itemProps1.xml><?xml version="1.0" encoding="utf-8"?>
-<ds:datastoreItem xmlns:ds="http://schemas.openxmlformats.org/officeDocument/2006/customXml" ds:itemID="{07C7F939-3AC3-4FC1-82E4-E7373D851B66}">
+<ds:datastoreItem xmlns:ds="http://schemas.openxmlformats.org/officeDocument/2006/customXml" ds:itemID="{48471E5E-5543-4E1B-9014-03F89FDCECE2}">
   <ds:schemaRefs>
     <ds:schemaRef ds:uri="http://schemas.openxmlformats.org/officeDocument/2006/bibliography"/>
   </ds:schemaRefs>
